--- a/Project/OrderForecastDoc/OrderForecast.docx
+++ b/Project/OrderForecastDoc/OrderForecast.docx
@@ -2,6 +2,14 @@
 <file path=word/document.xml><?xml version="1.0" encoding="utf-8"?>
 <w:document xmlns:wpc="http://schemas.microsoft.com/office/word/2010/wordprocessingCanvas" xmlns:cx="http://schemas.microsoft.com/office/drawing/2014/chartex" xmlns:mc="http://schemas.openxmlformats.org/markup-compatibility/2006" xmlns:o="urn:schemas-microsoft-com:office:office" xmlns:r="http://schemas.openxmlformats.org/officeDocument/2006/relationships" xmlns:m="http://schemas.openxmlformats.org/officeDocument/2006/math" xmlns:v="urn:schemas-microsoft-com:vml" xmlns:wp14="http://schemas.microsoft.com/office/word/2010/wordprocessingDrawing" xmlns:wp="http://schemas.openxmlformats.org/drawingml/2006/wordprocessingDrawing" xmlns:w10="urn:schemas-microsoft-com:office:word" xmlns:w="http://schemas.openxmlformats.org/wordprocessingml/2006/main" xmlns:w14="http://schemas.microsoft.com/office/word/2010/wordml" xmlns:w15="http://schemas.microsoft.com/office/word/2012/wordml" xmlns:w16se="http://schemas.microsoft.com/office/word/2015/wordml/symex" xmlns:wpg="http://schemas.microsoft.com/office/word/2010/wordprocessingGroup" xmlns:wpi="http://schemas.microsoft.com/office/word/2010/wordprocessingInk" xmlns:wne="http://schemas.microsoft.com/office/word/2006/wordml" xmlns:wps="http://schemas.microsoft.com/office/word/2010/wordprocessingShape" mc:Ignorable="w14 w15 w16se wp14">
   <w:body>
+    <w:p>
+      <w:pPr>
+        <w:jc w:val="both"/>
+        <w:rPr>
+          <w:lang w:val="en-US"/>
+        </w:rPr>
+      </w:pPr>
+    </w:p>
     <w:p>
       <w:pPr>
         <w:jc w:val="both"/>
@@ -283,6 +291,14 @@
     </w:p>
     <w:p>
       <w:pPr>
+        <w:jc w:val="both"/>
+        <w:rPr>
+          <w:lang w:val="en-US"/>
+        </w:rPr>
+      </w:pPr>
+    </w:p>
+    <w:p>
+      <w:pPr>
         <w:pStyle w:val="ListParagraph"/>
         <w:numPr>
           <w:ilvl w:val="0"/>
@@ -297,7 +313,6 @@
         <w:rPr>
           <w:lang w:val="en-US"/>
         </w:rPr>
-        <w:lastRenderedPageBreak/>
         <w:t>Next we need to provide a valid Windows Authentication login information in the Impersonation Information dialog in order for SSDT to be able to successfully connect to our SQL Server</w:t>
       </w:r>
     </w:p>
@@ -435,7 +450,14 @@
         <w:rPr>
           <w:lang w:val="en-US"/>
         </w:rPr>
-        <w:t>Now we need to create a data source view</w:t>
+        <w:t xml:space="preserve">Now we need to create a </w:t>
+      </w:r>
+      <w:r>
+        <w:rPr>
+          <w:b/>
+          <w:lang w:val="en-US"/>
+        </w:rPr>
+        <w:t>data source view</w:t>
       </w:r>
     </w:p>
     <w:p>
@@ -549,6 +571,54 @@
           </wp:inline>
         </w:drawing>
       </w:r>
+    </w:p>
+    <w:p>
+      <w:pPr>
+        <w:jc w:val="both"/>
+        <w:rPr>
+          <w:lang w:val="en-US"/>
+        </w:rPr>
+      </w:pPr>
+    </w:p>
+    <w:p>
+      <w:pPr>
+        <w:jc w:val="both"/>
+        <w:rPr>
+          <w:lang w:val="en-US"/>
+        </w:rPr>
+      </w:pPr>
+    </w:p>
+    <w:p>
+      <w:pPr>
+        <w:jc w:val="both"/>
+        <w:rPr>
+          <w:lang w:val="en-US"/>
+        </w:rPr>
+      </w:pPr>
+    </w:p>
+    <w:p>
+      <w:pPr>
+        <w:jc w:val="both"/>
+        <w:rPr>
+          <w:lang w:val="en-US"/>
+        </w:rPr>
+      </w:pPr>
+    </w:p>
+    <w:p>
+      <w:pPr>
+        <w:jc w:val="both"/>
+        <w:rPr>
+          <w:lang w:val="en-US"/>
+        </w:rPr>
+      </w:pPr>
+    </w:p>
+    <w:p>
+      <w:pPr>
+        <w:jc w:val="both"/>
+        <w:rPr>
+          <w:lang w:val="en-US"/>
+        </w:rPr>
+      </w:pPr>
     </w:p>
     <w:p>
       <w:pPr>
@@ -581,7 +651,6 @@
           <w:noProof/>
           <w:lang w:eastAsia="en-GB"/>
         </w:rPr>
-        <w:lastRenderedPageBreak/>
         <w:drawing>
           <wp:inline distT="0" distB="0" distL="0" distR="0" wp14:anchorId="2925A071" wp14:editId="51CE8B18">
             <wp:extent cx="5143946" cy="3840813"/>
@@ -681,6 +750,94 @@
           </wp:inline>
         </w:drawing>
       </w:r>
+    </w:p>
+    <w:p>
+      <w:pPr>
+        <w:jc w:val="both"/>
+        <w:rPr>
+          <w:lang w:val="en-US"/>
+        </w:rPr>
+      </w:pPr>
+    </w:p>
+    <w:p>
+      <w:pPr>
+        <w:jc w:val="both"/>
+        <w:rPr>
+          <w:lang w:val="en-US"/>
+        </w:rPr>
+      </w:pPr>
+    </w:p>
+    <w:p>
+      <w:pPr>
+        <w:jc w:val="both"/>
+        <w:rPr>
+          <w:lang w:val="en-US"/>
+        </w:rPr>
+      </w:pPr>
+    </w:p>
+    <w:p>
+      <w:pPr>
+        <w:jc w:val="both"/>
+        <w:rPr>
+          <w:lang w:val="en-US"/>
+        </w:rPr>
+      </w:pPr>
+    </w:p>
+    <w:p>
+      <w:pPr>
+        <w:jc w:val="both"/>
+        <w:rPr>
+          <w:lang w:val="en-US"/>
+        </w:rPr>
+      </w:pPr>
+    </w:p>
+    <w:p>
+      <w:pPr>
+        <w:jc w:val="both"/>
+        <w:rPr>
+          <w:lang w:val="en-US"/>
+        </w:rPr>
+      </w:pPr>
+    </w:p>
+    <w:p>
+      <w:pPr>
+        <w:jc w:val="both"/>
+        <w:rPr>
+          <w:lang w:val="en-US"/>
+        </w:rPr>
+      </w:pPr>
+    </w:p>
+    <w:p>
+      <w:pPr>
+        <w:jc w:val="both"/>
+        <w:rPr>
+          <w:lang w:val="en-US"/>
+        </w:rPr>
+      </w:pPr>
+    </w:p>
+    <w:p>
+      <w:pPr>
+        <w:jc w:val="both"/>
+        <w:rPr>
+          <w:lang w:val="en-US"/>
+        </w:rPr>
+      </w:pPr>
+    </w:p>
+    <w:p>
+      <w:pPr>
+        <w:jc w:val="both"/>
+        <w:rPr>
+          <w:lang w:val="en-US"/>
+        </w:rPr>
+      </w:pPr>
+    </w:p>
+    <w:p>
+      <w:pPr>
+        <w:jc w:val="both"/>
+        <w:rPr>
+          <w:lang w:val="en-US"/>
+        </w:rPr>
+      </w:pPr>
     </w:p>
     <w:p>
       <w:pPr>
@@ -774,7 +931,6 @@
         <w:rPr>
           <w:lang w:val="en-US"/>
         </w:rPr>
-        <w:lastRenderedPageBreak/>
         <w:t>This is the diagram of the data view</w:t>
       </w:r>
     </w:p>
@@ -826,6 +982,30 @@
           </wp:inline>
         </w:drawing>
       </w:r>
+    </w:p>
+    <w:p>
+      <w:pPr>
+        <w:jc w:val="both"/>
+        <w:rPr>
+          <w:lang w:val="en-US"/>
+        </w:rPr>
+      </w:pPr>
+    </w:p>
+    <w:p>
+      <w:pPr>
+        <w:jc w:val="both"/>
+        <w:rPr>
+          <w:lang w:val="en-US"/>
+        </w:rPr>
+      </w:pPr>
+    </w:p>
+    <w:p>
+      <w:pPr>
+        <w:jc w:val="both"/>
+        <w:rPr>
+          <w:lang w:val="en-US"/>
+        </w:rPr>
+      </w:pPr>
     </w:p>
     <w:p>
       <w:pPr>
@@ -843,7 +1023,32 @@
         <w:rPr>
           <w:lang w:val="en-US"/>
         </w:rPr>
-        <w:t>Now we can get to creating the cube. We will use the Data source view created earlier</w:t>
+        <w:t xml:space="preserve">Now we can get to creating the </w:t>
+      </w:r>
+      <w:r>
+        <w:rPr>
+          <w:b/>
+          <w:lang w:val="en-US"/>
+        </w:rPr>
+        <w:t>cube</w:t>
+      </w:r>
+      <w:r>
+        <w:rPr>
+          <w:lang w:val="en-US"/>
+        </w:rPr>
+        <w:t xml:space="preserve">. We will use the </w:t>
+      </w:r>
+      <w:r>
+        <w:rPr>
+          <w:lang w:val="en-US"/>
+        </w:rPr>
+        <w:t>d</w:t>
+      </w:r>
+      <w:r>
+        <w:rPr>
+          <w:lang w:val="en-US"/>
+        </w:rPr>
+        <w:t>ata source view created earlier</w:t>
       </w:r>
     </w:p>
     <w:p>
@@ -910,54 +1115,6 @@
           <w:lang w:val="en-US"/>
         </w:rPr>
       </w:pPr>
-    </w:p>
-    <w:p>
-      <w:pPr>
-        <w:jc w:val="both"/>
-        <w:rPr>
-          <w:lang w:val="en-US"/>
-        </w:rPr>
-      </w:pPr>
-    </w:p>
-    <w:p>
-      <w:pPr>
-        <w:jc w:val="both"/>
-        <w:rPr>
-          <w:lang w:val="en-US"/>
-        </w:rPr>
-      </w:pPr>
-    </w:p>
-    <w:p>
-      <w:pPr>
-        <w:jc w:val="both"/>
-        <w:rPr>
-          <w:lang w:val="en-US"/>
-        </w:rPr>
-      </w:pPr>
-    </w:p>
-    <w:p>
-      <w:pPr>
-        <w:jc w:val="both"/>
-        <w:rPr>
-          <w:lang w:val="en-US"/>
-        </w:rPr>
-      </w:pPr>
-    </w:p>
-    <w:p>
-      <w:pPr>
-        <w:jc w:val="both"/>
-        <w:rPr>
-          <w:lang w:val="en-US"/>
-        </w:rPr>
-      </w:pPr>
-    </w:p>
-    <w:p>
-      <w:pPr>
-        <w:jc w:val="both"/>
-        <w:rPr>
-          <w:lang w:val="en-US"/>
-        </w:rPr>
-      </w:pPr>
       <w:r>
         <w:rPr>
           <w:lang w:val="en-US"/>
@@ -977,7 +1134,6 @@
           <w:noProof/>
           <w:lang w:eastAsia="en-GB"/>
         </w:rPr>
-        <w:lastRenderedPageBreak/>
         <w:drawing>
           <wp:inline distT="0" distB="0" distL="0" distR="0" wp14:anchorId="05CFEC9B" wp14:editId="7F006F31">
             <wp:extent cx="3497883" cy="2286198"/>
@@ -1014,6 +1170,14 @@
           </wp:inline>
         </w:drawing>
       </w:r>
+    </w:p>
+    <w:p>
+      <w:pPr>
+        <w:jc w:val="both"/>
+        <w:rPr>
+          <w:lang w:val="en-US"/>
+        </w:rPr>
+      </w:pPr>
     </w:p>
     <w:p>
       <w:pPr>
@@ -1041,14 +1205,6 @@
           <w:lang w:val="en-US"/>
         </w:rPr>
       </w:pPr>
-    </w:p>
-    <w:p>
-      <w:pPr>
-        <w:jc w:val="both"/>
-        <w:rPr>
-          <w:lang w:val="en-US"/>
-        </w:rPr>
-      </w:pPr>
       <w:r>
         <w:rPr>
           <w:noProof/>
@@ -1109,62 +1265,6 @@
     </w:p>
     <w:p>
       <w:pPr>
-        <w:jc w:val="both"/>
-        <w:rPr>
-          <w:lang w:val="en-US"/>
-        </w:rPr>
-      </w:pPr>
-    </w:p>
-    <w:p>
-      <w:pPr>
-        <w:jc w:val="both"/>
-        <w:rPr>
-          <w:lang w:val="en-US"/>
-        </w:rPr>
-      </w:pPr>
-    </w:p>
-    <w:p>
-      <w:pPr>
-        <w:jc w:val="both"/>
-        <w:rPr>
-          <w:lang w:val="en-US"/>
-        </w:rPr>
-      </w:pPr>
-    </w:p>
-    <w:p>
-      <w:pPr>
-        <w:jc w:val="both"/>
-        <w:rPr>
-          <w:lang w:val="en-US"/>
-        </w:rPr>
-      </w:pPr>
-    </w:p>
-    <w:p>
-      <w:pPr>
-        <w:jc w:val="both"/>
-        <w:rPr>
-          <w:lang w:val="en-US"/>
-        </w:rPr>
-      </w:pPr>
-    </w:p>
-    <w:p>
-      <w:pPr>
-        <w:jc w:val="both"/>
-        <w:rPr>
-          <w:lang w:val="en-US"/>
-        </w:rPr>
-      </w:pPr>
-    </w:p>
-    <w:p>
-      <w:pPr>
-        <w:jc w:val="both"/>
-        <w:rPr>
-          <w:lang w:val="en-US"/>
-        </w:rPr>
-      </w:pPr>
-    </w:p>
-    <w:p>
-      <w:pPr>
         <w:tabs>
           <w:tab w:val="left" w:pos="6900"/>
         </w:tabs>
@@ -1173,55 +1273,18 @@
           <w:lang w:val="en-US"/>
         </w:rPr>
       </w:pPr>
-      <w:r>
-        <w:rPr>
-          <w:lang w:val="en-US"/>
-        </w:rPr>
-        <w:tab/>
-      </w:r>
-    </w:p>
-    <w:p>
-      <w:pPr>
-        <w:tabs>
-          <w:tab w:val="left" w:pos="6900"/>
-        </w:tabs>
-        <w:jc w:val="both"/>
-        <w:rPr>
-          <w:lang w:val="en-US"/>
-        </w:rPr>
-      </w:pPr>
-    </w:p>
-    <w:p>
-      <w:pPr>
-        <w:tabs>
-          <w:tab w:val="left" w:pos="6900"/>
-        </w:tabs>
-        <w:jc w:val="both"/>
-        <w:rPr>
-          <w:lang w:val="en-US"/>
-        </w:rPr>
-      </w:pPr>
-    </w:p>
-    <w:p>
-      <w:pPr>
-        <w:jc w:val="both"/>
-        <w:rPr>
-          <w:lang w:val="en-US"/>
-        </w:rPr>
-      </w:pPr>
-    </w:p>
-    <w:p>
-      <w:pPr>
-        <w:jc w:val="both"/>
-        <w:rPr>
-          <w:lang w:val="en-US"/>
-        </w:rPr>
-      </w:pPr>
-      <w:r>
-        <w:rPr>
-          <w:lang w:val="en-US"/>
-        </w:rPr>
-        <w:lastRenderedPageBreak/>
+    </w:p>
+    <w:p>
+      <w:pPr>
+        <w:jc w:val="both"/>
+        <w:rPr>
+          <w:lang w:val="en-US"/>
+        </w:rPr>
+      </w:pPr>
+      <w:r>
+        <w:rPr>
+          <w:lang w:val="en-US"/>
+        </w:rPr>
         <w:t>This is the cube structure we will have</w:t>
       </w:r>
     </w:p>
@@ -1283,14 +1346,22 @@
         </w:numPr>
         <w:jc w:val="both"/>
         <w:rPr>
-          <w:lang w:val="en-US"/>
-        </w:rPr>
-      </w:pPr>
-      <w:r>
-        <w:rPr>
-          <w:lang w:val="en-US"/>
-        </w:rPr>
-        <w:t>Now we will add some attributes to the dimensions</w:t>
+          <w:b/>
+          <w:lang w:val="en-US"/>
+        </w:rPr>
+      </w:pPr>
+      <w:r>
+        <w:rPr>
+          <w:lang w:val="en-US"/>
+        </w:rPr>
+        <w:t xml:space="preserve">Now we will </w:t>
+      </w:r>
+      <w:r>
+        <w:rPr>
+          <w:b/>
+          <w:lang w:val="en-US"/>
+        </w:rPr>
+        <w:t>add attributes to the dimensions</w:t>
       </w:r>
     </w:p>
     <w:p>
@@ -1487,8 +1558,33 @@
         <w:rPr>
           <w:lang w:val="en-US"/>
         </w:rPr>
-        <w:lastRenderedPageBreak/>
-        <w:t>Next we should also set the Date dimension’s type to Time</w:t>
+        <w:t xml:space="preserve">Next we should also </w:t>
+      </w:r>
+      <w:r>
+        <w:rPr>
+          <w:b/>
+          <w:lang w:val="en-US"/>
+        </w:rPr>
+        <w:t>set</w:t>
+      </w:r>
+      <w:r>
+        <w:rPr>
+          <w:lang w:val="en-US"/>
+        </w:rPr>
+        <w:t xml:space="preserve"> the Date dimension’s </w:t>
+      </w:r>
+      <w:r>
+        <w:rPr>
+          <w:b/>
+          <w:lang w:val="en-US"/>
+        </w:rPr>
+        <w:t>type</w:t>
+      </w:r>
+      <w:r>
+        <w:rPr>
+          <w:lang w:val="en-US"/>
+        </w:rPr>
+        <w:t xml:space="preserve"> to Time</w:t>
       </w:r>
     </w:p>
     <w:p>
@@ -1556,7 +1652,20 @@
         <w:rPr>
           <w:lang w:val="en-US"/>
         </w:rPr>
-        <w:t>Now the cube is ready to be deployed to the Analysis Services SQL server</w:t>
+        <w:t xml:space="preserve">Now the cube is ready to be </w:t>
+      </w:r>
+      <w:r>
+        <w:rPr>
+          <w:b/>
+          <w:lang w:val="en-US"/>
+        </w:rPr>
+        <w:t>deployed to the Analysis Services SQL</w:t>
+      </w:r>
+      <w:r>
+        <w:rPr>
+          <w:lang w:val="en-US"/>
+        </w:rPr>
+        <w:t xml:space="preserve"> server</w:t>
       </w:r>
     </w:p>
     <w:p>
@@ -1619,7 +1728,20 @@
         <w:rPr>
           <w:lang w:val="en-US"/>
         </w:rPr>
-        <w:t>After deploying we can check in SSMS and see that the cube is there and can be browsed.</w:t>
+        <w:t xml:space="preserve">After deploying we can check in SSMS and see that the cube is there and can be </w:t>
+      </w:r>
+      <w:r>
+        <w:rPr>
+          <w:b/>
+          <w:lang w:val="en-US"/>
+        </w:rPr>
+        <w:t>browsed</w:t>
+      </w:r>
+      <w:r>
+        <w:rPr>
+          <w:lang w:val="en-US"/>
+        </w:rPr>
+        <w:t>.</w:t>
       </w:r>
     </w:p>
     <w:p>
@@ -1678,6 +1800,86 @@
           <w:lang w:val="en-US"/>
         </w:rPr>
       </w:pPr>
+    </w:p>
+    <w:p>
+      <w:pPr>
+        <w:jc w:val="both"/>
+        <w:rPr>
+          <w:lang w:val="en-US"/>
+        </w:rPr>
+      </w:pPr>
+    </w:p>
+    <w:p>
+      <w:pPr>
+        <w:jc w:val="both"/>
+        <w:rPr>
+          <w:lang w:val="en-US"/>
+        </w:rPr>
+      </w:pPr>
+    </w:p>
+    <w:p>
+      <w:pPr>
+        <w:jc w:val="both"/>
+        <w:rPr>
+          <w:lang w:val="en-US"/>
+        </w:rPr>
+      </w:pPr>
+    </w:p>
+    <w:p>
+      <w:pPr>
+        <w:jc w:val="both"/>
+        <w:rPr>
+          <w:lang w:val="en-US"/>
+        </w:rPr>
+      </w:pPr>
+    </w:p>
+    <w:p>
+      <w:pPr>
+        <w:jc w:val="both"/>
+        <w:rPr>
+          <w:lang w:val="en-US"/>
+        </w:rPr>
+      </w:pPr>
+    </w:p>
+    <w:p>
+      <w:pPr>
+        <w:jc w:val="both"/>
+        <w:rPr>
+          <w:lang w:val="en-US"/>
+        </w:rPr>
+      </w:pPr>
+    </w:p>
+    <w:p>
+      <w:pPr>
+        <w:jc w:val="both"/>
+        <w:rPr>
+          <w:lang w:val="en-US"/>
+        </w:rPr>
+      </w:pPr>
+    </w:p>
+    <w:p>
+      <w:pPr>
+        <w:jc w:val="both"/>
+        <w:rPr>
+          <w:lang w:val="en-US"/>
+        </w:rPr>
+      </w:pPr>
+    </w:p>
+    <w:p>
+      <w:pPr>
+        <w:jc w:val="both"/>
+        <w:rPr>
+          <w:lang w:val="en-US"/>
+        </w:rPr>
+      </w:pPr>
+    </w:p>
+    <w:p>
+      <w:pPr>
+        <w:jc w:val="both"/>
+        <w:rPr>
+          <w:lang w:val="en-US"/>
+        </w:rPr>
+      </w:pPr>
       <w:r>
         <w:rPr>
           <w:lang w:val="en-US"/>
@@ -1690,70 +1892,6 @@
         </w:rPr>
         <w:t>including tax to see the amount of orders over the years and link them with the quantity of produce ordered and also the total income for that year.</w:t>
       </w:r>
-    </w:p>
-    <w:p>
-      <w:pPr>
-        <w:jc w:val="both"/>
-        <w:rPr>
-          <w:lang w:val="en-US"/>
-        </w:rPr>
-      </w:pPr>
-    </w:p>
-    <w:p>
-      <w:pPr>
-        <w:jc w:val="both"/>
-        <w:rPr>
-          <w:lang w:val="en-US"/>
-        </w:rPr>
-      </w:pPr>
-    </w:p>
-    <w:p>
-      <w:pPr>
-        <w:jc w:val="both"/>
-        <w:rPr>
-          <w:lang w:val="en-US"/>
-        </w:rPr>
-      </w:pPr>
-    </w:p>
-    <w:p>
-      <w:pPr>
-        <w:jc w:val="both"/>
-        <w:rPr>
-          <w:lang w:val="en-US"/>
-        </w:rPr>
-      </w:pPr>
-    </w:p>
-    <w:p>
-      <w:pPr>
-        <w:jc w:val="both"/>
-        <w:rPr>
-          <w:lang w:val="en-US"/>
-        </w:rPr>
-      </w:pPr>
-    </w:p>
-    <w:p>
-      <w:pPr>
-        <w:jc w:val="both"/>
-        <w:rPr>
-          <w:lang w:val="en-US"/>
-        </w:rPr>
-      </w:pPr>
-    </w:p>
-    <w:p>
-      <w:pPr>
-        <w:jc w:val="both"/>
-        <w:rPr>
-          <w:lang w:val="en-US"/>
-        </w:rPr>
-      </w:pPr>
-    </w:p>
-    <w:p>
-      <w:pPr>
-        <w:jc w:val="both"/>
-        <w:rPr>
-          <w:lang w:val="en-US"/>
-        </w:rPr>
-      </w:pPr>
     </w:p>
     <w:p>
       <w:pPr>
@@ -1764,19 +1902,20 @@
         </w:numPr>
         <w:jc w:val="both"/>
         <w:rPr>
-          <w:lang w:val="en-US"/>
-        </w:rPr>
-      </w:pPr>
-      <w:r>
-        <w:rPr>
-          <w:lang w:val="en-US"/>
-        </w:rPr>
-        <w:lastRenderedPageBreak/>
+          <w:b/>
+          <w:lang w:val="en-US"/>
+        </w:rPr>
+      </w:pPr>
+      <w:r>
+        <w:rPr>
+          <w:lang w:val="en-US"/>
+        </w:rPr>
         <w:t xml:space="preserve">Next step is the </w:t>
       </w:r>
       <w:proofErr w:type="spellStart"/>
       <w:r>
         <w:rPr>
+          <w:b/>
           <w:lang w:val="en-US"/>
         </w:rPr>
         <w:t>PowerBI</w:t>
@@ -1784,6 +1923,7 @@
       <w:proofErr w:type="spellEnd"/>
       <w:r>
         <w:rPr>
+          <w:b/>
           <w:lang w:val="en-US"/>
         </w:rPr>
         <w:t xml:space="preserve"> report</w:t>
@@ -1849,7 +1989,20 @@
         <w:rPr>
           <w:lang w:val="en-US"/>
         </w:rPr>
-        <w:t>We need to import the data from the analysis services server and select what data to use</w:t>
+        <w:t xml:space="preserve">We need to </w:t>
+      </w:r>
+      <w:r>
+        <w:rPr>
+          <w:b/>
+          <w:lang w:val="en-US"/>
+        </w:rPr>
+        <w:t>import the data</w:t>
+      </w:r>
+      <w:r>
+        <w:rPr>
+          <w:lang w:val="en-US"/>
+        </w:rPr>
+        <w:t xml:space="preserve"> from the analysis services server and select what data to use</w:t>
       </w:r>
     </w:p>
     <w:p>
@@ -1971,6 +2124,22 @@
           <w:lang w:val="en-US"/>
         </w:rPr>
       </w:pPr>
+    </w:p>
+    <w:p>
+      <w:pPr>
+        <w:jc w:val="both"/>
+        <w:rPr>
+          <w:lang w:val="en-US"/>
+        </w:rPr>
+      </w:pPr>
+    </w:p>
+    <w:p>
+      <w:pPr>
+        <w:jc w:val="both"/>
+        <w:rPr>
+          <w:lang w:val="en-US"/>
+        </w:rPr>
+      </w:pPr>
       <w:r>
         <w:rPr>
           <w:lang w:val="en-US"/>
@@ -1989,7 +2158,66 @@
         <w:rPr>
           <w:lang w:val="en-US"/>
         </w:rPr>
-        <w:t>Now we can create some helper measures. We will make an Order Count year-to-date (Order Count YTD) and an Order Count last year year-to-date (Order Count LY YTD)</w:t>
+        <w:t xml:space="preserve">Now we can create some helper </w:t>
+      </w:r>
+      <w:r>
+        <w:rPr>
+          <w:b/>
+          <w:lang w:val="en-US"/>
+        </w:rPr>
+        <w:t>measures</w:t>
+      </w:r>
+      <w:r>
+        <w:rPr>
+          <w:lang w:val="en-US"/>
+        </w:rPr>
+        <w:t xml:space="preserve">. We will make an </w:t>
+      </w:r>
+      <w:r>
+        <w:rPr>
+          <w:i/>
+          <w:lang w:val="en-US"/>
+        </w:rPr>
+        <w:t>Order Count</w:t>
+      </w:r>
+      <w:r>
+        <w:rPr>
+          <w:lang w:val="en-US"/>
+        </w:rPr>
+        <w:t xml:space="preserve"> </w:t>
+      </w:r>
+      <w:r>
+        <w:rPr>
+          <w:b/>
+          <w:lang w:val="en-US"/>
+        </w:rPr>
+        <w:t>year-to-date</w:t>
+      </w:r>
+      <w:r>
+        <w:rPr>
+          <w:lang w:val="en-US"/>
+        </w:rPr>
+        <w:t xml:space="preserve"> (Order Count YTD) and an </w:t>
+      </w:r>
+      <w:r>
+        <w:rPr>
+          <w:i/>
+          <w:lang w:val="en-US"/>
+        </w:rPr>
+        <w:t>Order Count</w:t>
+      </w:r>
+      <w:r>
+        <w:rPr>
+          <w:b/>
+          <w:lang w:val="en-US"/>
+        </w:rPr>
+        <w:t xml:space="preserve"> last year year-to-date</w:t>
+      </w:r>
+      <w:r>
+        <w:rPr>
+          <w:lang w:val="en-US"/>
+        </w:rPr>
+        <w:t xml:space="preserve"> (Order Count LY YTD)</w:t>
       </w:r>
     </w:p>
     <w:p>
@@ -2012,7 +2240,6 @@
           <w:noProof/>
           <w:lang w:eastAsia="en-GB"/>
         </w:rPr>
-        <w:lastRenderedPageBreak/>
         <w:drawing>
           <wp:inline distT="0" distB="0" distL="0" distR="0" wp14:anchorId="048C11C5" wp14:editId="78D01848">
             <wp:extent cx="5731510" cy="1104265"/>
@@ -2066,7 +2293,33 @@
         <w:rPr>
           <w:lang w:val="en-US"/>
         </w:rPr>
-        <w:t xml:space="preserve">We click new measure and then we enter the following DAX formula: </w:t>
+        <w:t xml:space="preserve">We </w:t>
+      </w:r>
+      <w:r>
+        <w:rPr>
+          <w:b/>
+          <w:lang w:val="en-US"/>
+        </w:rPr>
+        <w:t>click new measure</w:t>
+      </w:r>
+      <w:r>
+        <w:rPr>
+          <w:lang w:val="en-US"/>
+        </w:rPr>
+        <w:t xml:space="preserve"> and then we enter the following </w:t>
+      </w:r>
+      <w:r>
+        <w:rPr>
+          <w:b/>
+          <w:lang w:val="en-US"/>
+        </w:rPr>
+        <w:t>DAX formula</w:t>
+      </w:r>
+      <w:r>
+        <w:rPr>
+          <w:lang w:val="en-US"/>
+        </w:rPr>
+        <w:t xml:space="preserve">: </w:t>
       </w:r>
       <w:r>
         <w:rPr>
@@ -2444,43 +2697,10 @@
           <w:lang w:val="en-US"/>
         </w:rPr>
       </w:pPr>
-    </w:p>
-    <w:p>
-      <w:pPr>
-        <w:jc w:val="both"/>
-        <w:rPr>
-          <w:lang w:val="en-US"/>
-        </w:rPr>
-      </w:pPr>
-    </w:p>
-    <w:p>
-      <w:pPr>
-        <w:jc w:val="both"/>
-        <w:rPr>
-          <w:lang w:val="en-US"/>
-        </w:rPr>
-      </w:pPr>
-    </w:p>
-    <w:p>
-      <w:pPr>
-        <w:jc w:val="both"/>
-        <w:rPr>
-          <w:lang w:val="en-US"/>
-        </w:rPr>
-      </w:pPr>
-    </w:p>
-    <w:p>
-      <w:pPr>
-        <w:jc w:val="both"/>
-        <w:rPr>
-          <w:lang w:val="en-US"/>
-        </w:rPr>
-      </w:pPr>
-      <w:r>
-        <w:rPr>
-          <w:lang w:val="en-US"/>
-        </w:rPr>
-        <w:lastRenderedPageBreak/>
+      <w:r>
+        <w:rPr>
+          <w:lang w:val="en-US"/>
+        </w:rPr>
         <w:t>Now we can create some graphical representations of the data.</w:t>
       </w:r>
     </w:p>
@@ -2495,7 +2715,20 @@
         <w:rPr>
           <w:lang w:val="en-US"/>
         </w:rPr>
-        <w:t>A bar chart will allow us to compare the different values of Order Count over the years.</w:t>
+        <w:t xml:space="preserve">A </w:t>
+      </w:r>
+      <w:r>
+        <w:rPr>
+          <w:b/>
+          <w:lang w:val="en-US"/>
+        </w:rPr>
+        <w:t>bar chart</w:t>
+      </w:r>
+      <w:r>
+        <w:rPr>
+          <w:lang w:val="en-US"/>
+        </w:rPr>
+        <w:t xml:space="preserve"> will allow us to compare the different values of Order Count over the years.</w:t>
       </w:r>
     </w:p>
     <w:p>
@@ -2558,7 +2791,20 @@
         <w:rPr>
           <w:lang w:val="en-US"/>
         </w:rPr>
-        <w:t>Adding the Month value from the Date hierarchy to the Drill Through filter will allow us the see more specific data for a certain month from each year</w:t>
+        <w:t xml:space="preserve">Adding the Month value from the Date hierarchy to the </w:t>
+      </w:r>
+      <w:r>
+        <w:rPr>
+          <w:b/>
+          <w:lang w:val="en-US"/>
+        </w:rPr>
+        <w:t>Drill Through</w:t>
+      </w:r>
+      <w:r>
+        <w:rPr>
+          <w:lang w:val="en-US"/>
+        </w:rPr>
+        <w:t xml:space="preserve"> filter will allow us the see more specific data for a certain month from each year</w:t>
       </w:r>
     </w:p>
     <w:p>
@@ -2677,8 +2923,33 @@
         <w:rPr>
           <w:lang w:val="en-US"/>
         </w:rPr>
-        <w:lastRenderedPageBreak/>
-        <w:t>For a better overview of amount of Orders compared to past years we can make another bar chart and use the measures we just created</w:t>
+        <w:t xml:space="preserve">For a better overview of amount of Orders compared to past years we can make another </w:t>
+      </w:r>
+      <w:r>
+        <w:rPr>
+          <w:b/>
+          <w:lang w:val="en-US"/>
+        </w:rPr>
+        <w:t>bar chart</w:t>
+      </w:r>
+      <w:r>
+        <w:rPr>
+          <w:lang w:val="en-US"/>
+        </w:rPr>
+        <w:t xml:space="preserve"> and use the </w:t>
+      </w:r>
+      <w:r>
+        <w:rPr>
+          <w:b/>
+          <w:lang w:val="en-US"/>
+        </w:rPr>
+        <w:t>measures</w:t>
+      </w:r>
+      <w:r>
+        <w:rPr>
+          <w:lang w:val="en-US"/>
+        </w:rPr>
+        <w:t xml:space="preserve"> we just created</w:t>
       </w:r>
     </w:p>
     <w:p>
@@ -2741,8 +3012,29 @@
         <w:rPr>
           <w:lang w:val="en-US"/>
         </w:rPr>
-        <w:t>We can also add a slicer to limit the range of years the data is taken from</w:t>
-      </w:r>
+        <w:t xml:space="preserve">We can </w:t>
+      </w:r>
+      <w:r>
+        <w:rPr>
+          <w:b/>
+          <w:lang w:val="en-US"/>
+        </w:rPr>
+        <w:t>also add a slicer</w:t>
+      </w:r>
+      <w:r>
+        <w:rPr>
+          <w:lang w:val="en-US"/>
+        </w:rPr>
+        <w:t xml:space="preserve"> to limit the range of years the data is taken from</w:t>
+      </w:r>
+    </w:p>
+    <w:p>
+      <w:pPr>
+        <w:jc w:val="both"/>
+        <w:rPr>
+          <w:lang w:val="en-US"/>
+        </w:rPr>
+      </w:pPr>
     </w:p>
     <w:p>
       <w:pPr>
@@ -2760,21 +3052,47 @@
         <w:rPr>
           <w:lang w:val="en-US"/>
         </w:rPr>
-        <w:t>Making a forecast line chart</w:t>
-      </w:r>
-    </w:p>
-    <w:p>
-      <w:pPr>
-        <w:jc w:val="both"/>
-        <w:rPr>
-          <w:lang w:val="en-US"/>
-        </w:rPr>
-      </w:pPr>
-      <w:r>
-        <w:rPr>
-          <w:lang w:val="en-US"/>
-        </w:rPr>
-        <w:t>Because we want to see what the prediction for the future is we are going to create a line chart and add a forecast to it</w:t>
+        <w:t xml:space="preserve">Making a </w:t>
+      </w:r>
+      <w:r>
+        <w:rPr>
+          <w:b/>
+          <w:lang w:val="en-US"/>
+        </w:rPr>
+        <w:t>forecast</w:t>
+      </w:r>
+      <w:r>
+        <w:rPr>
+          <w:lang w:val="en-US"/>
+        </w:rPr>
+        <w:t xml:space="preserve"> line chart</w:t>
+      </w:r>
+    </w:p>
+    <w:p>
+      <w:pPr>
+        <w:jc w:val="both"/>
+        <w:rPr>
+          <w:lang w:val="en-US"/>
+        </w:rPr>
+      </w:pPr>
+      <w:r>
+        <w:rPr>
+          <w:lang w:val="en-US"/>
+        </w:rPr>
+        <w:t xml:space="preserve">Because we want to see what the prediction for the future is we are going to create a </w:t>
+      </w:r>
+      <w:r>
+        <w:rPr>
+          <w:b/>
+          <w:lang w:val="en-US"/>
+        </w:rPr>
+        <w:t>line chart</w:t>
+      </w:r>
+      <w:r>
+        <w:rPr>
+          <w:lang w:val="en-US"/>
+        </w:rPr>
+        <w:t xml:space="preserve"> and add a forecast to it</w:t>
       </w:r>
     </w:p>
     <w:p>
@@ -2833,6 +3151,102 @@
           <w:lang w:val="en-US"/>
         </w:rPr>
       </w:pPr>
+    </w:p>
+    <w:p>
+      <w:pPr>
+        <w:jc w:val="both"/>
+        <w:rPr>
+          <w:lang w:val="en-US"/>
+        </w:rPr>
+      </w:pPr>
+    </w:p>
+    <w:p>
+      <w:pPr>
+        <w:jc w:val="both"/>
+        <w:rPr>
+          <w:lang w:val="en-US"/>
+        </w:rPr>
+      </w:pPr>
+    </w:p>
+    <w:p>
+      <w:pPr>
+        <w:jc w:val="both"/>
+        <w:rPr>
+          <w:lang w:val="en-US"/>
+        </w:rPr>
+      </w:pPr>
+    </w:p>
+    <w:p>
+      <w:pPr>
+        <w:jc w:val="both"/>
+        <w:rPr>
+          <w:lang w:val="en-US"/>
+        </w:rPr>
+      </w:pPr>
+    </w:p>
+    <w:p>
+      <w:pPr>
+        <w:jc w:val="both"/>
+        <w:rPr>
+          <w:lang w:val="en-US"/>
+        </w:rPr>
+      </w:pPr>
+    </w:p>
+    <w:p>
+      <w:pPr>
+        <w:jc w:val="both"/>
+        <w:rPr>
+          <w:lang w:val="en-US"/>
+        </w:rPr>
+      </w:pPr>
+    </w:p>
+    <w:p>
+      <w:pPr>
+        <w:jc w:val="both"/>
+        <w:rPr>
+          <w:lang w:val="en-US"/>
+        </w:rPr>
+      </w:pPr>
+    </w:p>
+    <w:p>
+      <w:pPr>
+        <w:jc w:val="both"/>
+        <w:rPr>
+          <w:lang w:val="en-US"/>
+        </w:rPr>
+      </w:pPr>
+    </w:p>
+    <w:p>
+      <w:pPr>
+        <w:jc w:val="both"/>
+        <w:rPr>
+          <w:lang w:val="en-US"/>
+        </w:rPr>
+      </w:pPr>
+    </w:p>
+    <w:p>
+      <w:pPr>
+        <w:jc w:val="both"/>
+        <w:rPr>
+          <w:lang w:val="en-US"/>
+        </w:rPr>
+      </w:pPr>
+    </w:p>
+    <w:p>
+      <w:pPr>
+        <w:jc w:val="both"/>
+        <w:rPr>
+          <w:lang w:val="en-US"/>
+        </w:rPr>
+      </w:pPr>
+    </w:p>
+    <w:p>
+      <w:pPr>
+        <w:jc w:val="both"/>
+        <w:rPr>
+          <w:lang w:val="en-US"/>
+        </w:rPr>
+      </w:pPr>
       <w:r>
         <w:rPr>
           <w:lang w:val="en-US"/>
@@ -2925,7 +3339,6 @@
           <w:noProof/>
           <w:lang w:eastAsia="en-GB"/>
         </w:rPr>
-        <w:lastRenderedPageBreak/>
         <w:drawing>
           <wp:inline distT="0" distB="0" distL="0" distR="0" wp14:anchorId="07C6B2F5" wp14:editId="6A043DD5">
             <wp:extent cx="1722269" cy="4839119"/>
@@ -3033,6 +3446,46 @@
           <w:lang w:val="en-US"/>
         </w:rPr>
       </w:pPr>
+    </w:p>
+    <w:p>
+      <w:pPr>
+        <w:jc w:val="both"/>
+        <w:rPr>
+          <w:lang w:val="en-US"/>
+        </w:rPr>
+      </w:pPr>
+    </w:p>
+    <w:p>
+      <w:pPr>
+        <w:jc w:val="both"/>
+        <w:rPr>
+          <w:lang w:val="en-US"/>
+        </w:rPr>
+      </w:pPr>
+    </w:p>
+    <w:p>
+      <w:pPr>
+        <w:jc w:val="both"/>
+        <w:rPr>
+          <w:lang w:val="en-US"/>
+        </w:rPr>
+      </w:pPr>
+    </w:p>
+    <w:p>
+      <w:pPr>
+        <w:jc w:val="both"/>
+        <w:rPr>
+          <w:lang w:val="en-US"/>
+        </w:rPr>
+      </w:pPr>
+    </w:p>
+    <w:p>
+      <w:pPr>
+        <w:jc w:val="both"/>
+        <w:rPr>
+          <w:lang w:val="en-US"/>
+        </w:rPr>
+      </w:pPr>
       <w:r>
         <w:rPr>
           <w:lang w:val="en-US"/>
@@ -3218,7 +3671,27 @@
         <w:rPr>
           <w:lang w:val="en-US"/>
         </w:rPr>
-        <w:t>By enabling drill down on the report we can also check predictions at certain data points</w:t>
+        <w:t xml:space="preserve">By </w:t>
+      </w:r>
+      <w:r>
+        <w:rPr>
+          <w:b/>
+          <w:lang w:val="en-US"/>
+        </w:rPr>
+        <w:t>enabling drill down</w:t>
+      </w:r>
+      <w:r>
+        <w:rPr>
+          <w:lang w:val="en-US"/>
+        </w:rPr>
+        <w:t xml:space="preserve"> on the report we can also check predictions at </w:t>
+      </w:r>
+      <w:r>
+        <w:rPr>
+          <w:b/>
+          <w:lang w:val="en-US"/>
+        </w:rPr>
+        <w:t>certain data points</w:t>
       </w:r>
     </w:p>
     <w:p>
@@ -3284,8 +3757,8 @@
         </w:rPr>
         <w:drawing>
           <wp:inline distT="0" distB="0" distL="0" distR="0" wp14:anchorId="53652622" wp14:editId="0C442770">
-            <wp:extent cx="5731510" cy="3404870"/>
-            <wp:effectExtent l="0" t="0" r="2540" b="5080"/>
+            <wp:extent cx="5551714" cy="3298060"/>
+            <wp:effectExtent l="0" t="0" r="0" b="0"/>
             <wp:docPr id="67" name="Picture 67"/>
             <wp:cNvGraphicFramePr>
               <a:graphicFrameLocks xmlns:a="http://schemas.openxmlformats.org/drawingml/2006/main" noChangeAspect="1"/>
@@ -3306,18 +3779,26 @@
                   <pic:spPr>
                     <a:xfrm>
                       <a:off x="0" y="0"/>
-                      <a:ext cx="5731510" cy="3404870"/>
-                    </a:xfrm>
-                    <a:prstGeom prst="rect">
-                      <a:avLst/>
-                    </a:prstGeom>
-                  </pic:spPr>
-                </pic:pic>
-              </a:graphicData>
-            </a:graphic>
-          </wp:inline>
-        </w:drawing>
-      </w:r>
+                      <a:ext cx="5553677" cy="3299226"/>
+                    </a:xfrm>
+                    <a:prstGeom prst="rect">
+                      <a:avLst/>
+                    </a:prstGeom>
+                  </pic:spPr>
+                </pic:pic>
+              </a:graphicData>
+            </a:graphic>
+          </wp:inline>
+        </w:drawing>
+      </w:r>
+    </w:p>
+    <w:p>
+      <w:pPr>
+        <w:jc w:val="both"/>
+        <w:rPr>
+          <w:lang w:val="en-US"/>
+        </w:rPr>
+      </w:pPr>
     </w:p>
     <w:p>
       <w:pPr>
@@ -3343,7 +3824,20 @@
         <w:rPr>
           <w:lang w:val="en-US"/>
         </w:rPr>
-        <w:t xml:space="preserve"> as a sum for every year. We can expand one level down in the hierarchy and see the progress from year to year by quarters</w:t>
+        <w:t xml:space="preserve"> as a sum for every year. We can </w:t>
+      </w:r>
+      <w:r>
+        <w:rPr>
+          <w:b/>
+          <w:lang w:val="en-US"/>
+        </w:rPr>
+        <w:t>expand one level down in the hierarchy</w:t>
+      </w:r>
+      <w:r>
+        <w:rPr>
+          <w:lang w:val="en-US"/>
+        </w:rPr>
+        <w:t xml:space="preserve"> and see the progress from year to year by quarters</w:t>
       </w:r>
     </w:p>
     <w:p>
@@ -3407,7 +3901,6 @@
           <w:noProof/>
           <w:lang w:eastAsia="en-GB"/>
         </w:rPr>
-        <w:lastRenderedPageBreak/>
         <w:drawing>
           <wp:inline distT="0" distB="0" distL="0" distR="0" wp14:anchorId="2408742C" wp14:editId="6F2B17D5">
             <wp:extent cx="5731510" cy="3210560"/>
@@ -3507,6 +4000,54 @@
           </wp:inline>
         </w:drawing>
       </w:r>
+    </w:p>
+    <w:p>
+      <w:pPr>
+        <w:jc w:val="both"/>
+        <w:rPr>
+          <w:lang w:val="en-US"/>
+        </w:rPr>
+      </w:pPr>
+    </w:p>
+    <w:p>
+      <w:pPr>
+        <w:jc w:val="both"/>
+        <w:rPr>
+          <w:lang w:val="en-US"/>
+        </w:rPr>
+      </w:pPr>
+    </w:p>
+    <w:p>
+      <w:pPr>
+        <w:jc w:val="both"/>
+        <w:rPr>
+          <w:lang w:val="en-US"/>
+        </w:rPr>
+      </w:pPr>
+    </w:p>
+    <w:p>
+      <w:pPr>
+        <w:jc w:val="both"/>
+        <w:rPr>
+          <w:lang w:val="en-US"/>
+        </w:rPr>
+      </w:pPr>
+    </w:p>
+    <w:p>
+      <w:pPr>
+        <w:jc w:val="both"/>
+        <w:rPr>
+          <w:lang w:val="en-US"/>
+        </w:rPr>
+      </w:pPr>
+    </w:p>
+    <w:p>
+      <w:pPr>
+        <w:jc w:val="both"/>
+        <w:rPr>
+          <w:lang w:val="en-US"/>
+        </w:rPr>
+      </w:pPr>
     </w:p>
     <w:p>
       <w:pPr>
@@ -3524,7 +4065,20 @@
         <w:rPr>
           <w:lang w:val="en-US"/>
         </w:rPr>
-        <w:t>Next we will create reports in SSRS. After creating the reporting services project we add a data source to it.</w:t>
+        <w:t xml:space="preserve">Next we will create </w:t>
+      </w:r>
+      <w:r>
+        <w:rPr>
+          <w:b/>
+          <w:lang w:val="en-US"/>
+        </w:rPr>
+        <w:t>reports in SSRS</w:t>
+      </w:r>
+      <w:r>
+        <w:rPr>
+          <w:lang w:val="en-US"/>
+        </w:rPr>
+        <w:t>. After creating the reporting services project we add a data source to it.</w:t>
       </w:r>
     </w:p>
     <w:p>
@@ -3615,7 +4169,6 @@
           <w:noProof/>
           <w:lang w:eastAsia="en-GB"/>
         </w:rPr>
-        <w:lastRenderedPageBreak/>
         <w:drawing>
           <wp:inline distT="0" distB="0" distL="0" distR="0" wp14:anchorId="19386EC9" wp14:editId="68CDFF50">
             <wp:extent cx="5731510" cy="3994785"/>
@@ -3813,6 +4366,7 @@
           <w:noProof/>
           <w:lang w:eastAsia="en-GB"/>
         </w:rPr>
+        <w:lastRenderedPageBreak/>
         <w:drawing>
           <wp:inline distT="0" distB="0" distL="0" distR="0" wp14:anchorId="244BD74E" wp14:editId="46118B3A">
             <wp:extent cx="4629479" cy="4495800"/>
@@ -3861,7 +4415,6 @@
         <w:rPr>
           <w:lang w:val="en-US"/>
         </w:rPr>
-        <w:lastRenderedPageBreak/>
         <w:t xml:space="preserve">We name it </w:t>
       </w:r>
       <w:proofErr w:type="spellStart"/>
@@ -3951,7 +4504,13 @@
         <w:rPr>
           <w:lang w:val="en-US"/>
         </w:rPr>
-        <w:t xml:space="preserve">For this I selected the </w:t>
+        <w:t>For this we</w:t>
+      </w:r>
+      <w:r>
+        <w:rPr>
+          <w:lang w:val="en-US"/>
+        </w:rPr>
+        <w:t xml:space="preserve"> selected the </w:t>
       </w:r>
       <w:r>
         <w:rPr>
@@ -4047,6 +4606,7 @@
           <w:noProof/>
           <w:lang w:eastAsia="en-GB"/>
         </w:rPr>
+        <w:lastRenderedPageBreak/>
         <w:drawing>
           <wp:inline distT="0" distB="0" distL="0" distR="0" wp14:anchorId="31627949" wp14:editId="52C7F4B8">
             <wp:extent cx="2110923" cy="1882303"/>
@@ -4097,86 +4657,6 @@
         </w:rPr>
         <w:t>We also mark those values as parameters so that the user can choose for themselves the range of years</w:t>
       </w:r>
-    </w:p>
-    <w:p>
-      <w:pPr>
-        <w:jc w:val="both"/>
-        <w:rPr>
-          <w:lang w:val="en-US"/>
-        </w:rPr>
-      </w:pPr>
-    </w:p>
-    <w:p>
-      <w:pPr>
-        <w:jc w:val="both"/>
-        <w:rPr>
-          <w:lang w:val="en-US"/>
-        </w:rPr>
-      </w:pPr>
-    </w:p>
-    <w:p>
-      <w:pPr>
-        <w:jc w:val="both"/>
-        <w:rPr>
-          <w:lang w:val="en-US"/>
-        </w:rPr>
-      </w:pPr>
-    </w:p>
-    <w:p>
-      <w:pPr>
-        <w:jc w:val="both"/>
-        <w:rPr>
-          <w:lang w:val="en-US"/>
-        </w:rPr>
-      </w:pPr>
-    </w:p>
-    <w:p>
-      <w:pPr>
-        <w:jc w:val="both"/>
-        <w:rPr>
-          <w:lang w:val="en-US"/>
-        </w:rPr>
-      </w:pPr>
-    </w:p>
-    <w:p>
-      <w:pPr>
-        <w:jc w:val="both"/>
-        <w:rPr>
-          <w:lang w:val="en-US"/>
-        </w:rPr>
-      </w:pPr>
-    </w:p>
-    <w:p>
-      <w:pPr>
-        <w:jc w:val="both"/>
-        <w:rPr>
-          <w:lang w:val="en-US"/>
-        </w:rPr>
-      </w:pPr>
-    </w:p>
-    <w:p>
-      <w:pPr>
-        <w:jc w:val="both"/>
-        <w:rPr>
-          <w:lang w:val="en-US"/>
-        </w:rPr>
-      </w:pPr>
-    </w:p>
-    <w:p>
-      <w:pPr>
-        <w:jc w:val="both"/>
-        <w:rPr>
-          <w:lang w:val="en-US"/>
-        </w:rPr>
-      </w:pPr>
-    </w:p>
-    <w:p>
-      <w:pPr>
-        <w:jc w:val="both"/>
-        <w:rPr>
-          <w:lang w:val="en-US"/>
-        </w:rPr>
-      </w:pPr>
     </w:p>
     <w:p>
       <w:pPr>
@@ -4194,7 +4674,20 @@
         <w:rPr>
           <w:lang w:val="en-US"/>
         </w:rPr>
-        <w:t>Now we can go and create a report in the Reports folder</w:t>
+        <w:t xml:space="preserve">Now we can go and </w:t>
+      </w:r>
+      <w:r>
+        <w:rPr>
+          <w:b/>
+          <w:lang w:val="en-US"/>
+        </w:rPr>
+        <w:t>create a report</w:t>
+      </w:r>
+      <w:r>
+        <w:rPr>
+          <w:lang w:val="en-US"/>
+        </w:rPr>
+        <w:t xml:space="preserve"> in the Reports folder</w:t>
       </w:r>
     </w:p>
     <w:p>
@@ -4331,6 +4824,86 @@
           <w:lang w:val="en-US"/>
         </w:rPr>
       </w:pPr>
+    </w:p>
+    <w:p>
+      <w:pPr>
+        <w:jc w:val="both"/>
+        <w:rPr>
+          <w:lang w:val="en-US"/>
+        </w:rPr>
+      </w:pPr>
+    </w:p>
+    <w:p>
+      <w:pPr>
+        <w:jc w:val="both"/>
+        <w:rPr>
+          <w:lang w:val="en-US"/>
+        </w:rPr>
+      </w:pPr>
+    </w:p>
+    <w:p>
+      <w:pPr>
+        <w:jc w:val="both"/>
+        <w:rPr>
+          <w:lang w:val="en-US"/>
+        </w:rPr>
+      </w:pPr>
+    </w:p>
+    <w:p>
+      <w:pPr>
+        <w:jc w:val="both"/>
+        <w:rPr>
+          <w:lang w:val="en-US"/>
+        </w:rPr>
+      </w:pPr>
+    </w:p>
+    <w:p>
+      <w:pPr>
+        <w:jc w:val="both"/>
+        <w:rPr>
+          <w:lang w:val="en-US"/>
+        </w:rPr>
+      </w:pPr>
+    </w:p>
+    <w:p>
+      <w:pPr>
+        <w:jc w:val="both"/>
+        <w:rPr>
+          <w:lang w:val="en-US"/>
+        </w:rPr>
+      </w:pPr>
+    </w:p>
+    <w:p>
+      <w:pPr>
+        <w:jc w:val="both"/>
+        <w:rPr>
+          <w:lang w:val="en-US"/>
+        </w:rPr>
+      </w:pPr>
+    </w:p>
+    <w:p>
+      <w:pPr>
+        <w:jc w:val="both"/>
+        <w:rPr>
+          <w:lang w:val="en-US"/>
+        </w:rPr>
+      </w:pPr>
+    </w:p>
+    <w:p>
+      <w:pPr>
+        <w:jc w:val="both"/>
+        <w:rPr>
+          <w:lang w:val="en-US"/>
+        </w:rPr>
+      </w:pPr>
+    </w:p>
+    <w:p>
+      <w:pPr>
+        <w:jc w:val="both"/>
+        <w:rPr>
+          <w:lang w:val="en-US"/>
+        </w:rPr>
+      </w:pPr>
       <w:r>
         <w:rPr>
           <w:lang w:val="en-US"/>
@@ -4401,19 +4974,24 @@
           <w:lang w:val="en-US"/>
         </w:rPr>
       </w:pPr>
-    </w:p>
-    <w:p>
-      <w:pPr>
-        <w:jc w:val="both"/>
-        <w:rPr>
-          <w:lang w:val="en-US"/>
-        </w:rPr>
-      </w:pPr>
-      <w:r>
-        <w:rPr>
-          <w:lang w:val="en-US"/>
-        </w:rPr>
-        <w:t>Then we need to add a dataset to it</w:t>
+      <w:r>
+        <w:rPr>
+          <w:lang w:val="en-US"/>
+        </w:rPr>
+        <w:t xml:space="preserve">Then we need to add a </w:t>
+      </w:r>
+      <w:r>
+        <w:rPr>
+          <w:b/>
+          <w:lang w:val="en-US"/>
+        </w:rPr>
+        <w:t>dataset</w:t>
+      </w:r>
+      <w:r>
+        <w:rPr>
+          <w:lang w:val="en-US"/>
+        </w:rPr>
+        <w:t xml:space="preserve"> to it</w:t>
       </w:r>
     </w:p>
     <w:p>
@@ -4579,7 +5157,26 @@
         <w:rPr>
           <w:lang w:val="en-US"/>
         </w:rPr>
-        <w:t>Then we can start setting up the look of our report. In property pages we can select the orientation of our page</w:t>
+        <w:t xml:space="preserve">Then we can start </w:t>
+      </w:r>
+      <w:r>
+        <w:rPr>
+          <w:b/>
+          <w:lang w:val="en-US"/>
+        </w:rPr>
+        <w:t>formatting</w:t>
+      </w:r>
+      <w:r>
+        <w:rPr>
+          <w:lang w:val="en-US"/>
+        </w:rPr>
+        <w:t xml:space="preserve"> the</w:t>
+      </w:r>
+      <w:r>
+        <w:rPr>
+          <w:lang w:val="en-US"/>
+        </w:rPr>
+        <w:t xml:space="preserve"> look of our report. In property pages we can select the orientation of our page</w:t>
       </w:r>
     </w:p>
     <w:p>
@@ -4638,6 +5235,46 @@
           <w:lang w:val="en-US"/>
         </w:rPr>
       </w:pPr>
+    </w:p>
+    <w:p>
+      <w:pPr>
+        <w:jc w:val="both"/>
+        <w:rPr>
+          <w:lang w:val="en-US"/>
+        </w:rPr>
+      </w:pPr>
+    </w:p>
+    <w:p>
+      <w:pPr>
+        <w:jc w:val="both"/>
+        <w:rPr>
+          <w:lang w:val="en-US"/>
+        </w:rPr>
+      </w:pPr>
+    </w:p>
+    <w:p>
+      <w:pPr>
+        <w:jc w:val="both"/>
+        <w:rPr>
+          <w:lang w:val="en-US"/>
+        </w:rPr>
+      </w:pPr>
+    </w:p>
+    <w:p>
+      <w:pPr>
+        <w:jc w:val="both"/>
+        <w:rPr>
+          <w:lang w:val="en-US"/>
+        </w:rPr>
+      </w:pPr>
+    </w:p>
+    <w:p>
+      <w:pPr>
+        <w:jc w:val="both"/>
+        <w:rPr>
+          <w:lang w:val="en-US"/>
+        </w:rPr>
+      </w:pPr>
       <w:r>
         <w:rPr>
           <w:lang w:val="en-US"/>
@@ -4701,46 +5338,6 @@
           <w:lang w:val="en-US"/>
         </w:rPr>
       </w:pPr>
-    </w:p>
-    <w:p>
-      <w:pPr>
-        <w:jc w:val="both"/>
-        <w:rPr>
-          <w:lang w:val="en-US"/>
-        </w:rPr>
-      </w:pPr>
-    </w:p>
-    <w:p>
-      <w:pPr>
-        <w:jc w:val="both"/>
-        <w:rPr>
-          <w:lang w:val="en-US"/>
-        </w:rPr>
-      </w:pPr>
-    </w:p>
-    <w:p>
-      <w:pPr>
-        <w:jc w:val="both"/>
-        <w:rPr>
-          <w:lang w:val="en-US"/>
-        </w:rPr>
-      </w:pPr>
-    </w:p>
-    <w:p>
-      <w:pPr>
-        <w:jc w:val="both"/>
-        <w:rPr>
-          <w:lang w:val="en-US"/>
-        </w:rPr>
-      </w:pPr>
-    </w:p>
-    <w:p>
-      <w:pPr>
-        <w:jc w:val="both"/>
-        <w:rPr>
-          <w:lang w:val="en-US"/>
-        </w:rPr>
-      </w:pPr>
       <w:r>
         <w:rPr>
           <w:lang w:val="en-US"/>
@@ -4821,7 +5418,14 @@
         <w:rPr>
           <w:lang w:val="en-US"/>
         </w:rPr>
-        <w:t>It will have the following properties</w:t>
+        <w:t xml:space="preserve">It will have the following </w:t>
+      </w:r>
+      <w:r>
+        <w:rPr>
+          <w:b/>
+          <w:lang w:val="en-US"/>
+        </w:rPr>
+        <w:t>properties</w:t>
       </w:r>
     </w:p>
     <w:p>
@@ -4880,6 +5484,14 @@
           <w:lang w:val="en-US"/>
         </w:rPr>
       </w:pPr>
+    </w:p>
+    <w:p>
+      <w:pPr>
+        <w:jc w:val="both"/>
+        <w:rPr>
+          <w:lang w:val="en-US"/>
+        </w:rPr>
+      </w:pPr>
       <w:r>
         <w:rPr>
           <w:lang w:val="en-US"/>
@@ -5047,7 +5659,6 @@
           <w:noProof/>
           <w:lang w:eastAsia="en-GB"/>
         </w:rPr>
-        <w:lastRenderedPageBreak/>
         <w:drawing>
           <wp:inline distT="0" distB="0" distL="0" distR="0" wp14:anchorId="4EA65CE1" wp14:editId="3468FCE9">
             <wp:extent cx="5731510" cy="3268980"/>
@@ -5084,6 +5695,70 @@
           </wp:inline>
         </w:drawing>
       </w:r>
+    </w:p>
+    <w:p>
+      <w:pPr>
+        <w:jc w:val="both"/>
+        <w:rPr>
+          <w:lang w:val="en-US"/>
+        </w:rPr>
+      </w:pPr>
+    </w:p>
+    <w:p>
+      <w:pPr>
+        <w:jc w:val="both"/>
+        <w:rPr>
+          <w:lang w:val="en-US"/>
+        </w:rPr>
+      </w:pPr>
+    </w:p>
+    <w:p>
+      <w:pPr>
+        <w:jc w:val="both"/>
+        <w:rPr>
+          <w:lang w:val="en-US"/>
+        </w:rPr>
+      </w:pPr>
+    </w:p>
+    <w:p>
+      <w:pPr>
+        <w:jc w:val="both"/>
+        <w:rPr>
+          <w:lang w:val="en-US"/>
+        </w:rPr>
+      </w:pPr>
+    </w:p>
+    <w:p>
+      <w:pPr>
+        <w:jc w:val="both"/>
+        <w:rPr>
+          <w:lang w:val="en-US"/>
+        </w:rPr>
+      </w:pPr>
+    </w:p>
+    <w:p>
+      <w:pPr>
+        <w:jc w:val="both"/>
+        <w:rPr>
+          <w:lang w:val="en-US"/>
+        </w:rPr>
+      </w:pPr>
+    </w:p>
+    <w:p>
+      <w:pPr>
+        <w:jc w:val="both"/>
+        <w:rPr>
+          <w:lang w:val="en-US"/>
+        </w:rPr>
+      </w:pPr>
+    </w:p>
+    <w:p>
+      <w:pPr>
+        <w:jc w:val="both"/>
+        <w:rPr>
+          <w:lang w:val="en-US"/>
+        </w:rPr>
+      </w:pPr>
     </w:p>
     <w:p>
       <w:pPr>
@@ -5101,11 +5776,30 @@
         <w:rPr>
           <w:lang w:val="en-US"/>
         </w:rPr>
-        <w:t xml:space="preserve">Now we add a </w:t>
-      </w:r>
-      <w:r>
-        <w:rPr>
-          <w:i/>
+        <w:t xml:space="preserve">Now </w:t>
+      </w:r>
+      <w:r>
+        <w:rPr>
+          <w:lang w:val="en-US"/>
+        </w:rPr>
+        <w:t>we</w:t>
+      </w:r>
+      <w:r>
+        <w:rPr>
+          <w:b/>
+          <w:lang w:val="en-US"/>
+        </w:rPr>
+        <w:t xml:space="preserve"> add a</w:t>
+      </w:r>
+      <w:r>
+        <w:rPr>
+          <w:lang w:val="en-US"/>
+        </w:rPr>
+        <w:t xml:space="preserve"> </w:t>
+      </w:r>
+      <w:r>
+        <w:rPr>
+          <w:b/>
           <w:lang w:val="en-US"/>
         </w:rPr>
         <w:t>Matrix</w:t>
@@ -5173,102 +5867,6 @@
           <w:lang w:val="en-US"/>
         </w:rPr>
       </w:pPr>
-    </w:p>
-    <w:p>
-      <w:pPr>
-        <w:jc w:val="both"/>
-        <w:rPr>
-          <w:lang w:val="en-US"/>
-        </w:rPr>
-      </w:pPr>
-    </w:p>
-    <w:p>
-      <w:pPr>
-        <w:jc w:val="both"/>
-        <w:rPr>
-          <w:lang w:val="en-US"/>
-        </w:rPr>
-      </w:pPr>
-    </w:p>
-    <w:p>
-      <w:pPr>
-        <w:jc w:val="both"/>
-        <w:rPr>
-          <w:lang w:val="en-US"/>
-        </w:rPr>
-      </w:pPr>
-    </w:p>
-    <w:p>
-      <w:pPr>
-        <w:jc w:val="both"/>
-        <w:rPr>
-          <w:lang w:val="en-US"/>
-        </w:rPr>
-      </w:pPr>
-    </w:p>
-    <w:p>
-      <w:pPr>
-        <w:jc w:val="both"/>
-        <w:rPr>
-          <w:lang w:val="en-US"/>
-        </w:rPr>
-      </w:pPr>
-    </w:p>
-    <w:p>
-      <w:pPr>
-        <w:jc w:val="both"/>
-        <w:rPr>
-          <w:lang w:val="en-US"/>
-        </w:rPr>
-      </w:pPr>
-    </w:p>
-    <w:p>
-      <w:pPr>
-        <w:jc w:val="both"/>
-        <w:rPr>
-          <w:lang w:val="en-US"/>
-        </w:rPr>
-      </w:pPr>
-    </w:p>
-    <w:p>
-      <w:pPr>
-        <w:jc w:val="both"/>
-        <w:rPr>
-          <w:lang w:val="en-US"/>
-        </w:rPr>
-      </w:pPr>
-    </w:p>
-    <w:p>
-      <w:pPr>
-        <w:jc w:val="both"/>
-        <w:rPr>
-          <w:lang w:val="en-US"/>
-        </w:rPr>
-      </w:pPr>
-    </w:p>
-    <w:p>
-      <w:pPr>
-        <w:jc w:val="both"/>
-        <w:rPr>
-          <w:lang w:val="en-US"/>
-        </w:rPr>
-      </w:pPr>
-    </w:p>
-    <w:p>
-      <w:pPr>
-        <w:jc w:val="both"/>
-        <w:rPr>
-          <w:lang w:val="en-US"/>
-        </w:rPr>
-      </w:pPr>
-    </w:p>
-    <w:p>
-      <w:pPr>
-        <w:jc w:val="both"/>
-        <w:rPr>
-          <w:lang w:val="en-US"/>
-        </w:rPr>
-      </w:pPr>
       <w:r>
         <w:rPr>
           <w:lang w:val="en-US"/>
@@ -5346,7 +5944,20 @@
         <w:rPr>
           <w:lang w:val="en-US"/>
         </w:rPr>
-        <w:t xml:space="preserve">Now we need to set some properties to enable drill down. For </w:t>
+        <w:t xml:space="preserve">Now we need to set some properties to </w:t>
+      </w:r>
+      <w:r>
+        <w:rPr>
+          <w:b/>
+          <w:lang w:val="en-US"/>
+        </w:rPr>
+        <w:t>enable drill down</w:t>
+      </w:r>
+      <w:r>
+        <w:rPr>
+          <w:lang w:val="en-US"/>
+        </w:rPr>
+        <w:t xml:space="preserve">. For </w:t>
       </w:r>
       <w:r>
         <w:rPr>
@@ -5402,8 +6013,8 @@
         </w:rPr>
         <w:drawing>
           <wp:inline distT="0" distB="0" distL="0" distR="0" wp14:anchorId="66CE6C68" wp14:editId="3578D783">
-            <wp:extent cx="5731510" cy="5359400"/>
-            <wp:effectExtent l="0" t="0" r="2540" b="0"/>
+            <wp:extent cx="4714817" cy="4408714"/>
+            <wp:effectExtent l="0" t="0" r="0" b="0"/>
             <wp:docPr id="57" name="Picture 57"/>
             <wp:cNvGraphicFramePr>
               <a:graphicFrameLocks xmlns:a="http://schemas.openxmlformats.org/drawingml/2006/main" noChangeAspect="1"/>
@@ -5424,106 +6035,18 @@
                   <pic:spPr>
                     <a:xfrm>
                       <a:off x="0" y="0"/>
-                      <a:ext cx="5731510" cy="5359400"/>
-                    </a:xfrm>
-                    <a:prstGeom prst="rect">
-                      <a:avLst/>
-                    </a:prstGeom>
-                  </pic:spPr>
-                </pic:pic>
-              </a:graphicData>
-            </a:graphic>
-          </wp:inline>
-        </w:drawing>
-      </w:r>
-    </w:p>
-    <w:p>
-      <w:pPr>
-        <w:jc w:val="both"/>
-        <w:rPr>
-          <w:lang w:val="en-US"/>
-        </w:rPr>
-      </w:pPr>
-    </w:p>
-    <w:p>
-      <w:pPr>
-        <w:jc w:val="both"/>
-        <w:rPr>
-          <w:lang w:val="en-US"/>
-        </w:rPr>
-      </w:pPr>
-    </w:p>
-    <w:p>
-      <w:pPr>
-        <w:jc w:val="both"/>
-        <w:rPr>
-          <w:lang w:val="en-US"/>
-        </w:rPr>
-      </w:pPr>
-    </w:p>
-    <w:p>
-      <w:pPr>
-        <w:jc w:val="both"/>
-        <w:rPr>
-          <w:lang w:val="en-US"/>
-        </w:rPr>
-      </w:pPr>
-    </w:p>
-    <w:p>
-      <w:pPr>
-        <w:jc w:val="both"/>
-        <w:rPr>
-          <w:lang w:val="en-US"/>
-        </w:rPr>
-      </w:pPr>
-    </w:p>
-    <w:p>
-      <w:pPr>
-        <w:jc w:val="both"/>
-        <w:rPr>
-          <w:lang w:val="en-US"/>
-        </w:rPr>
-      </w:pPr>
-    </w:p>
-    <w:p>
-      <w:pPr>
-        <w:jc w:val="both"/>
-        <w:rPr>
-          <w:lang w:val="en-US"/>
-        </w:rPr>
-      </w:pPr>
-    </w:p>
-    <w:p>
-      <w:pPr>
-        <w:jc w:val="both"/>
-        <w:rPr>
-          <w:lang w:val="en-US"/>
-        </w:rPr>
-      </w:pPr>
-    </w:p>
-    <w:p>
-      <w:pPr>
-        <w:jc w:val="both"/>
-        <w:rPr>
-          <w:lang w:val="en-US"/>
-        </w:rPr>
-      </w:pPr>
-    </w:p>
-    <w:p>
-      <w:pPr>
-        <w:jc w:val="both"/>
-        <w:rPr>
-          <w:lang w:val="en-US"/>
-        </w:rPr>
-      </w:pPr>
-    </w:p>
-    <w:p>
-      <w:pPr>
-        <w:jc w:val="both"/>
-        <w:rPr>
-          <w:lang w:val="en-US"/>
-        </w:rPr>
-      </w:pPr>
+                      <a:ext cx="4716492" cy="4410280"/>
+                    </a:xfrm>
+                    <a:prstGeom prst="rect">
+                      <a:avLst/>
+                    </a:prstGeom>
+                  </pic:spPr>
+                </pic:pic>
+              </a:graphicData>
+            </a:graphic>
+          </wp:inline>
+        </w:drawing>
+      </w:r>
     </w:p>
     <w:p>
       <w:pPr>
@@ -5794,14 +6317,22 @@
         </w:numPr>
         <w:jc w:val="both"/>
         <w:rPr>
-          <w:lang w:val="en-US"/>
-        </w:rPr>
-      </w:pPr>
-      <w:r>
-        <w:rPr>
-          <w:lang w:val="en-US"/>
-        </w:rPr>
-        <w:t>Now we can get to deploying the report to our SSRS server</w:t>
+          <w:b/>
+          <w:lang w:val="en-US"/>
+        </w:rPr>
+      </w:pPr>
+      <w:r>
+        <w:rPr>
+          <w:lang w:val="en-US"/>
+        </w:rPr>
+        <w:t xml:space="preserve">Now we can get to </w:t>
+      </w:r>
+      <w:r>
+        <w:rPr>
+          <w:b/>
+          <w:lang w:val="en-US"/>
+        </w:rPr>
+        <w:t>deploying the report to our SSRS server</w:t>
       </w:r>
     </w:p>
     <w:p>
@@ -5998,7 +6529,14 @@
         <w:rPr>
           <w:lang w:val="en-US"/>
         </w:rPr>
-        <w:t>. We can also see that drilling to month level works</w:t>
+        <w:t xml:space="preserve">. We can also see that </w:t>
+      </w:r>
+      <w:r>
+        <w:rPr>
+          <w:b/>
+          <w:lang w:val="en-US"/>
+        </w:rPr>
+        <w:t>drilling to month level works</w:t>
       </w:r>
     </w:p>
     <w:p>
@@ -6074,21 +6612,35 @@
         <w:rPr>
           <w:lang w:val="en-US"/>
         </w:rPr>
-        <w:t>Next step is to create a mobile report</w:t>
-      </w:r>
-    </w:p>
-    <w:p>
-      <w:pPr>
-        <w:jc w:val="both"/>
-        <w:rPr>
-          <w:lang w:val="en-US"/>
-        </w:rPr>
-      </w:pPr>
-      <w:r>
-        <w:rPr>
-          <w:lang w:val="en-US"/>
-        </w:rPr>
-        <w:t>We start by adding data</w:t>
+        <w:t xml:space="preserve">Next step is to </w:t>
+      </w:r>
+      <w:r>
+        <w:rPr>
+          <w:b/>
+          <w:lang w:val="en-US"/>
+        </w:rPr>
+        <w:t>create a mobile report</w:t>
+      </w:r>
+    </w:p>
+    <w:p>
+      <w:pPr>
+        <w:jc w:val="both"/>
+        <w:rPr>
+          <w:lang w:val="en-US"/>
+        </w:rPr>
+      </w:pPr>
+      <w:r>
+        <w:rPr>
+          <w:lang w:val="en-US"/>
+        </w:rPr>
+        <w:t xml:space="preserve">We start by </w:t>
+      </w:r>
+      <w:r>
+        <w:rPr>
+          <w:b/>
+          <w:lang w:val="en-US"/>
+        </w:rPr>
+        <w:t>adding data</w:t>
       </w:r>
     </w:p>
     <w:p>
@@ -6163,7 +6715,8 @@
       </w:pPr>
       <w:r>
         <w:rPr>
-          <w:lang w:val="en-US"/>
+          <w:noProof/>
+          <w:lang w:eastAsia="en-GB"/>
         </w:rPr>
         <w:drawing>
           <wp:inline distT="0" distB="0" distL="0" distR="0" wp14:anchorId="090258A9" wp14:editId="65F20718">
@@ -6232,7 +6785,8 @@
       </w:pPr>
       <w:r>
         <w:rPr>
-          <w:lang w:val="en-US"/>
+          <w:noProof/>
+          <w:lang w:eastAsia="en-GB"/>
         </w:rPr>
         <w:drawing>
           <wp:inline distT="0" distB="0" distL="0" distR="0" wp14:anchorId="1640BE3D" wp14:editId="316305D0">
@@ -6282,7 +6836,20 @@
         <w:rPr>
           <w:lang w:val="en-US"/>
         </w:rPr>
-        <w:t xml:space="preserve">Now we can add some visualization. We add a simple data grid and name it </w:t>
+        <w:t xml:space="preserve">Now we can add some visualization. We add a simple </w:t>
+      </w:r>
+      <w:r>
+        <w:rPr>
+          <w:b/>
+          <w:lang w:val="en-US"/>
+        </w:rPr>
+        <w:t>data grid</w:t>
+      </w:r>
+      <w:r>
+        <w:rPr>
+          <w:lang w:val="en-US"/>
+        </w:rPr>
+        <w:t xml:space="preserve"> and name it </w:t>
       </w:r>
       <w:r>
         <w:rPr>
@@ -6301,7 +6868,8 @@
       </w:pPr>
       <w:r>
         <w:rPr>
-          <w:lang w:val="en-US"/>
+          <w:noProof/>
+          <w:lang w:eastAsia="en-GB"/>
         </w:rPr>
         <w:drawing>
           <wp:inline distT="0" distB="0" distL="0" distR="0" wp14:anchorId="78B3FE51" wp14:editId="59E38521">
@@ -6351,19 +6919,27 @@
         <w:rPr>
           <w:lang w:val="en-US"/>
         </w:rPr>
-        <w:t>Then we can set the grid to use our dataset</w:t>
-      </w:r>
-    </w:p>
-    <w:p>
-      <w:pPr>
-        <w:jc w:val="both"/>
-        <w:rPr>
-          <w:lang w:val="en-US"/>
-        </w:rPr>
-      </w:pPr>
-      <w:r>
-        <w:rPr>
-          <w:lang w:val="en-US"/>
+        <w:t xml:space="preserve">Then we can set the </w:t>
+      </w:r>
+      <w:r>
+        <w:rPr>
+          <w:b/>
+          <w:lang w:val="en-US"/>
+        </w:rPr>
+        <w:t>grid to use our dataset</w:t>
+      </w:r>
+    </w:p>
+    <w:p>
+      <w:pPr>
+        <w:jc w:val="both"/>
+        <w:rPr>
+          <w:lang w:val="en-US"/>
+        </w:rPr>
+      </w:pPr>
+      <w:r>
+        <w:rPr>
+          <w:noProof/>
+          <w:lang w:eastAsia="en-GB"/>
         </w:rPr>
         <w:drawing>
           <wp:inline distT="0" distB="0" distL="0" distR="0" wp14:anchorId="1EBB6954" wp14:editId="540188D9">
@@ -6493,7 +7069,8 @@
       </w:pPr>
       <w:r>
         <w:rPr>
-          <w:lang w:val="en-US"/>
+          <w:noProof/>
+          <w:lang w:eastAsia="en-GB"/>
         </w:rPr>
         <w:drawing>
           <wp:inline distT="0" distB="0" distL="0" distR="0" wp14:anchorId="3A7D2F2C" wp14:editId="1B1E24B1">
@@ -6541,7 +7118,8 @@
       </w:pPr>
       <w:r>
         <w:rPr>
-          <w:lang w:val="en-US"/>
+          <w:noProof/>
+          <w:lang w:eastAsia="en-GB"/>
         </w:rPr>
         <w:drawing>
           <wp:inline distT="0" distB="0" distL="0" distR="0" wp14:anchorId="19ADF594" wp14:editId="06EEB294">
@@ -6589,7 +7167,8 @@
       </w:pPr>
       <w:r>
         <w:rPr>
-          <w:lang w:val="en-US"/>
+          <w:noProof/>
+          <w:lang w:eastAsia="en-GB"/>
         </w:rPr>
         <w:drawing>
           <wp:inline distT="0" distB="0" distL="0" distR="0" wp14:anchorId="7D7041C8" wp14:editId="3424C86A">
@@ -6676,30 +7255,48 @@
         <w:rPr>
           <w:lang w:val="en-US"/>
         </w:rPr>
-        <w:t>Next we will create a tabular model for the orders</w:t>
-      </w:r>
-    </w:p>
-    <w:p>
-      <w:pPr>
-        <w:jc w:val="both"/>
-        <w:rPr>
-          <w:lang w:val="en-US"/>
-        </w:rPr>
-      </w:pPr>
-      <w:r>
-        <w:rPr>
-          <w:lang w:val="en-US"/>
-        </w:rPr>
-        <w:t xml:space="preserve">After creating the </w:t>
-      </w:r>
-      <w:proofErr w:type="gramStart"/>
-      <w:r>
-        <w:rPr>
-          <w:lang w:val="en-US"/>
-        </w:rPr>
-        <w:t>project</w:t>
-      </w:r>
-      <w:proofErr w:type="gramEnd"/>
+        <w:t xml:space="preserve">Next we will </w:t>
+      </w:r>
+      <w:r>
+        <w:rPr>
+          <w:b/>
+          <w:lang w:val="en-US"/>
+        </w:rPr>
+        <w:t>create a tabular model</w:t>
+      </w:r>
+      <w:r>
+        <w:rPr>
+          <w:lang w:val="en-US"/>
+        </w:rPr>
+        <w:t xml:space="preserve"> for the orders</w:t>
+      </w:r>
+    </w:p>
+    <w:p>
+      <w:pPr>
+        <w:jc w:val="both"/>
+        <w:rPr>
+          <w:lang w:val="en-US"/>
+        </w:rPr>
+      </w:pPr>
+      <w:r>
+        <w:rPr>
+          <w:lang w:val="en-US"/>
+        </w:rPr>
+        <w:t xml:space="preserve">After </w:t>
+      </w:r>
+      <w:r>
+        <w:rPr>
+          <w:b/>
+          <w:lang w:val="en-US"/>
+        </w:rPr>
+        <w:t>creating the project</w:t>
+      </w:r>
+      <w:r>
+        <w:rPr>
+          <w:lang w:val="en-US"/>
+        </w:rPr>
+        <w:t>,</w:t>
+      </w:r>
       <w:r>
         <w:rPr>
           <w:lang w:val="en-US"/>
@@ -6716,7 +7313,8 @@
       </w:pPr>
       <w:r>
         <w:rPr>
-          <w:lang w:val="en-US"/>
+          <w:noProof/>
+          <w:lang w:eastAsia="en-GB"/>
         </w:rPr>
         <w:drawing>
           <wp:inline distT="0" distB="0" distL="0" distR="0" wp14:anchorId="6703C605" wp14:editId="15F8419B">
@@ -6764,7 +7362,8 @@
       </w:pPr>
       <w:r>
         <w:rPr>
-          <w:lang w:val="en-US"/>
+          <w:noProof/>
+          <w:lang w:eastAsia="en-GB"/>
         </w:rPr>
         <w:drawing>
           <wp:inline distT="0" distB="0" distL="0" distR="0" wp14:anchorId="6112D227" wp14:editId="0281E57D">
@@ -6820,13 +7419,39 @@
         <w:rPr>
           <w:lang w:val="en-US"/>
         </w:rPr>
-        <w:t xml:space="preserve">. Then we deselect date from the menu because we will be creating our own calculated Time table in the model. </w:t>
-      </w:r>
-      <w:r>
-        <w:rPr>
-          <w:lang w:val="en-US"/>
-        </w:rPr>
-        <w:t xml:space="preserve">The Time table we will make will contain only what we need for creating YTD measures and also some helper columns for properly sorting by </w:t>
+        <w:t xml:space="preserve">. Then we deselect date from the menu because we will be </w:t>
+      </w:r>
+      <w:r>
+        <w:rPr>
+          <w:b/>
+          <w:lang w:val="en-US"/>
+        </w:rPr>
+        <w:t>creating our own calculated Time table</w:t>
+      </w:r>
+      <w:r>
+        <w:rPr>
+          <w:lang w:val="en-US"/>
+        </w:rPr>
+        <w:t xml:space="preserve"> in the model. </w:t>
+      </w:r>
+      <w:r>
+        <w:rPr>
+          <w:lang w:val="en-US"/>
+        </w:rPr>
+        <w:t xml:space="preserve">The Time table we will make will contain only what we need for </w:t>
+      </w:r>
+      <w:r>
+        <w:rPr>
+          <w:b/>
+          <w:lang w:val="en-US"/>
+        </w:rPr>
+        <w:t>creating YTD measures</w:t>
+      </w:r>
+      <w:r>
+        <w:rPr>
+          <w:lang w:val="en-US"/>
+        </w:rPr>
+        <w:t xml:space="preserve"> and also some helper columns for properly sorting by </w:t>
       </w:r>
       <w:r>
         <w:rPr>
@@ -6858,7 +7483,8 @@
       </w:pPr>
       <w:r>
         <w:rPr>
-          <w:lang w:val="en-US"/>
+          <w:noProof/>
+          <w:lang w:eastAsia="en-GB"/>
         </w:rPr>
         <w:drawing>
           <wp:inline distT="0" distB="0" distL="0" distR="0" wp14:anchorId="49D72199" wp14:editId="053D5449">
@@ -6906,7 +7532,8 @@
       </w:pPr>
       <w:r>
         <w:rPr>
-          <w:lang w:val="en-US"/>
+          <w:noProof/>
+          <w:lang w:eastAsia="en-GB"/>
         </w:rPr>
         <w:lastRenderedPageBreak/>
         <w:drawing>
@@ -6957,7 +7584,20 @@
         <w:rPr>
           <w:lang w:val="en-US"/>
         </w:rPr>
-        <w:t xml:space="preserve">Then we remove some columns we don’t need like the </w:t>
+        <w:t xml:space="preserve">Then we </w:t>
+      </w:r>
+      <w:r>
+        <w:rPr>
+          <w:b/>
+          <w:lang w:val="en-US"/>
+        </w:rPr>
+        <w:t>remove some columns</w:t>
+      </w:r>
+      <w:r>
+        <w:rPr>
+          <w:lang w:val="en-US"/>
+        </w:rPr>
+        <w:t xml:space="preserve"> we don’t need like the </w:t>
       </w:r>
       <w:r>
         <w:rPr>
@@ -6989,7 +7629,8 @@
       </w:pPr>
       <w:r>
         <w:rPr>
-          <w:lang w:val="en-US"/>
+          <w:noProof/>
+          <w:lang w:eastAsia="en-GB"/>
         </w:rPr>
         <w:drawing>
           <wp:inline distT="0" distB="0" distL="0" distR="0" wp14:anchorId="41D387A9" wp14:editId="56CEAE92">
@@ -7045,19 +7686,27 @@
         <w:rPr>
           <w:lang w:val="en-US"/>
         </w:rPr>
-        <w:t>We will also hide the foreign key columns</w:t>
-      </w:r>
-    </w:p>
-    <w:p>
-      <w:pPr>
-        <w:jc w:val="both"/>
-        <w:rPr>
-          <w:lang w:val="en-US"/>
-        </w:rPr>
-      </w:pPr>
-      <w:r>
-        <w:rPr>
-          <w:lang w:val="en-US"/>
+        <w:t xml:space="preserve">We will also </w:t>
+      </w:r>
+      <w:r>
+        <w:rPr>
+          <w:b/>
+          <w:lang w:val="en-US"/>
+        </w:rPr>
+        <w:t>hide the foreign key columns</w:t>
+      </w:r>
+    </w:p>
+    <w:p>
+      <w:pPr>
+        <w:jc w:val="both"/>
+        <w:rPr>
+          <w:lang w:val="en-US"/>
+        </w:rPr>
+      </w:pPr>
+      <w:r>
+        <w:rPr>
+          <w:noProof/>
+          <w:lang w:eastAsia="en-GB"/>
         </w:rPr>
         <w:drawing>
           <wp:inline distT="0" distB="0" distL="0" distR="0" wp14:anchorId="18B5ABDA" wp14:editId="4FEA3467">
@@ -7105,7 +7754,8 @@
       </w:pPr>
       <w:r>
         <w:rPr>
-          <w:lang w:val="en-US"/>
+          <w:noProof/>
+          <w:lang w:eastAsia="en-GB"/>
         </w:rPr>
         <w:lastRenderedPageBreak/>
         <w:drawing>
@@ -7161,7 +7811,20 @@
         <w:rPr>
           <w:lang w:val="en-US"/>
         </w:rPr>
-        <w:t>Now we can get to adding some measures to our model</w:t>
+        <w:t xml:space="preserve">Now we can get to </w:t>
+      </w:r>
+      <w:r>
+        <w:rPr>
+          <w:b/>
+          <w:lang w:val="en-US"/>
+        </w:rPr>
+        <w:t>adding some measures</w:t>
+      </w:r>
+      <w:r>
+        <w:rPr>
+          <w:lang w:val="en-US"/>
+        </w:rPr>
+        <w:t xml:space="preserve"> to our model</w:t>
       </w:r>
     </w:p>
     <w:p>
@@ -7213,7 +7876,8 @@
       </w:pPr>
       <w:r>
         <w:rPr>
-          <w:lang w:val="en-US"/>
+          <w:noProof/>
+          <w:lang w:eastAsia="en-GB"/>
         </w:rPr>
         <w:drawing>
           <wp:inline distT="0" distB="0" distL="0" distR="0" wp14:anchorId="3F50F222" wp14:editId="62A36111">
@@ -7261,7 +7925,8 @@
       </w:pPr>
       <w:r>
         <w:rPr>
-          <w:lang w:val="en-US"/>
+          <w:noProof/>
+          <w:lang w:eastAsia="en-GB"/>
         </w:rPr>
         <w:drawing>
           <wp:inline distT="0" distB="0" distL="0" distR="0" wp14:anchorId="575B6DA1" wp14:editId="252F7F03">
@@ -7323,7 +7988,8 @@
       </w:pPr>
       <w:r>
         <w:rPr>
-          <w:lang w:val="en-US"/>
+          <w:noProof/>
+          <w:lang w:eastAsia="en-GB"/>
         </w:rPr>
         <w:drawing>
           <wp:inline distT="0" distB="0" distL="0" distR="0" wp14:anchorId="2424B905" wp14:editId="4BDE5B8B">
@@ -7371,7 +8037,8 @@
       </w:pPr>
       <w:r>
         <w:rPr>
-          <w:lang w:val="en-US"/>
+          <w:noProof/>
+          <w:lang w:eastAsia="en-GB"/>
         </w:rPr>
         <w:drawing>
           <wp:anchor distT="0" distB="0" distL="114300" distR="114300" simplePos="0" relativeHeight="251658240" behindDoc="0" locked="0" layoutInCell="1" allowOverlap="1" wp14:anchorId="10588D32" wp14:editId="302D767B">
@@ -7441,7 +8108,8 @@
       </w:pPr>
       <w:r>
         <w:rPr>
-          <w:lang w:val="en-US"/>
+          <w:noProof/>
+          <w:lang w:eastAsia="en-GB"/>
         </w:rPr>
         <w:drawing>
           <wp:inline distT="0" distB="0" distL="0" distR="0" wp14:anchorId="239C9594" wp14:editId="7AD7BD0F">
@@ -7489,7 +8157,8 @@
       </w:pPr>
       <w:r>
         <w:rPr>
-          <w:lang w:val="en-US"/>
+          <w:noProof/>
+          <w:lang w:eastAsia="en-GB"/>
         </w:rPr>
         <w:drawing>
           <wp:inline distT="0" distB="0" distL="0" distR="0" wp14:anchorId="359742B6" wp14:editId="08A027BB">
@@ -7542,9 +8211,16 @@
       </w:pPr>
       <w:r>
         <w:rPr>
-          <w:lang w:val="en-US"/>
-        </w:rPr>
-        <w:t xml:space="preserve">We create a time table </w:t>
+          <w:b/>
+          <w:lang w:val="en-US"/>
+        </w:rPr>
+        <w:t>We create a time table</w:t>
+      </w:r>
+      <w:r>
+        <w:rPr>
+          <w:lang w:val="en-US"/>
+        </w:rPr>
+        <w:t xml:space="preserve"> </w:t>
       </w:r>
       <w:r>
         <w:rPr>
@@ -7562,7 +8238,8 @@
       </w:pPr>
       <w:r>
         <w:rPr>
-          <w:lang w:val="en-US"/>
+          <w:noProof/>
+          <w:lang w:eastAsia="en-GB"/>
         </w:rPr>
         <w:drawing>
           <wp:inline distT="0" distB="0" distL="0" distR="0" wp14:anchorId="1DEE9CA9" wp14:editId="2E664FA6">
@@ -7716,7 +8393,8 @@
       </w:pPr>
       <w:r>
         <w:rPr>
-          <w:lang w:val="en-US"/>
+          <w:noProof/>
+          <w:lang w:eastAsia="en-GB"/>
         </w:rPr>
         <w:lastRenderedPageBreak/>
         <w:drawing>
@@ -7757,7 +8435,8 @@
       </w:r>
       <w:r>
         <w:rPr>
-          <w:lang w:val="en-US"/>
+          <w:noProof/>
+          <w:lang w:eastAsia="en-GB"/>
         </w:rPr>
         <w:drawing>
           <wp:inline distT="0" distB="0" distL="0" distR="0" wp14:anchorId="002B62DE" wp14:editId="121BE88A">
@@ -7797,7 +8476,8 @@
       </w:r>
       <w:r>
         <w:rPr>
-          <w:lang w:val="en-US"/>
+          <w:noProof/>
+          <w:lang w:eastAsia="en-GB"/>
         </w:rPr>
         <w:drawing>
           <wp:inline distT="0" distB="0" distL="0" distR="0" wp14:anchorId="0751B89C" wp14:editId="2E359ED5">
@@ -7845,7 +8525,8 @@
       </w:pPr>
       <w:r>
         <w:rPr>
-          <w:lang w:val="en-US"/>
+          <w:noProof/>
+          <w:lang w:eastAsia="en-GB"/>
         </w:rPr>
         <w:drawing>
           <wp:inline distT="0" distB="0" distL="0" distR="0" wp14:anchorId="72DCCAB7" wp14:editId="5C138715">
@@ -7885,7 +8566,8 @@
       </w:r>
       <w:r>
         <w:rPr>
-          <w:lang w:val="en-US"/>
+          <w:noProof/>
+          <w:lang w:eastAsia="en-GB"/>
         </w:rPr>
         <w:drawing>
           <wp:inline distT="0" distB="0" distL="0" distR="0" wp14:anchorId="000BEC3F" wp14:editId="4FA294CF">
@@ -7933,7 +8615,8 @@
       </w:pPr>
       <w:r>
         <w:rPr>
-          <w:lang w:val="en-US"/>
+          <w:noProof/>
+          <w:lang w:eastAsia="en-GB"/>
         </w:rPr>
         <w:drawing>
           <wp:inline distT="0" distB="0" distL="0" distR="0" wp14:anchorId="69272AB9" wp14:editId="2C90E473">
@@ -7983,7 +8666,26 @@
         <w:rPr>
           <w:lang w:val="en-US"/>
         </w:rPr>
-        <w:t xml:space="preserve">Next we will mark this table as a date table. Also we should make sure that the </w:t>
+        <w:t xml:space="preserve">Next we </w:t>
+      </w:r>
+      <w:r>
+        <w:rPr>
+          <w:lang w:val="en-US"/>
+        </w:rPr>
+        <w:t>will</w:t>
+      </w:r>
+      <w:r>
+        <w:rPr>
+          <w:b/>
+          <w:lang w:val="en-US"/>
+        </w:rPr>
+        <w:t xml:space="preserve"> mark this table as a date table</w:t>
+      </w:r>
+      <w:r>
+        <w:rPr>
+          <w:lang w:val="en-US"/>
+        </w:rPr>
+        <w:t xml:space="preserve">. Also we should make sure that the </w:t>
       </w:r>
       <w:r>
         <w:rPr>
@@ -7996,7 +8698,20 @@
         <w:rPr>
           <w:lang w:val="en-US"/>
         </w:rPr>
-        <w:t xml:space="preserve"> field is marked as unique identifier for the </w:t>
+        <w:t xml:space="preserve"> field is </w:t>
+      </w:r>
+      <w:r>
+        <w:rPr>
+          <w:b/>
+          <w:lang w:val="en-US"/>
+        </w:rPr>
+        <w:t>marked as unique identifier</w:t>
+      </w:r>
+      <w:r>
+        <w:rPr>
+          <w:lang w:val="en-US"/>
+        </w:rPr>
+        <w:t xml:space="preserve"> for the </w:t>
       </w:r>
       <w:r>
         <w:rPr>
@@ -8021,7 +8736,8 @@
       </w:pPr>
       <w:r>
         <w:rPr>
-          <w:lang w:val="en-US"/>
+          <w:noProof/>
+          <w:lang w:eastAsia="en-GB"/>
         </w:rPr>
         <w:drawing>
           <wp:inline distT="0" distB="0" distL="0" distR="0" wp14:anchorId="69B9AEBF" wp14:editId="0BF5E698">
@@ -8069,7 +8785,8 @@
       </w:pPr>
       <w:r>
         <w:rPr>
-          <w:lang w:val="en-US"/>
+          <w:noProof/>
+          <w:lang w:eastAsia="en-GB"/>
         </w:rPr>
         <w:drawing>
           <wp:inline distT="0" distB="0" distL="0" distR="0" wp14:anchorId="4A7A53F1" wp14:editId="74EB15CC">
@@ -8119,7 +8836,20 @@
         <w:rPr>
           <w:lang w:val="en-US"/>
         </w:rPr>
-        <w:t xml:space="preserve">Now we need to add the relationship linking the </w:t>
+        <w:t xml:space="preserve">Now we need to </w:t>
+      </w:r>
+      <w:r>
+        <w:rPr>
+          <w:b/>
+          <w:lang w:val="en-US"/>
+        </w:rPr>
+        <w:t>add the relationship</w:t>
+      </w:r>
+      <w:r>
+        <w:rPr>
+          <w:lang w:val="en-US"/>
+        </w:rPr>
+        <w:t xml:space="preserve"> linking the </w:t>
       </w:r>
       <w:r>
         <w:rPr>
@@ -8144,7 +8874,8 @@
       </w:pPr>
       <w:r>
         <w:rPr>
-          <w:lang w:val="en-US"/>
+          <w:noProof/>
+          <w:lang w:eastAsia="en-GB"/>
         </w:rPr>
         <w:drawing>
           <wp:inline distT="0" distB="0" distL="0" distR="0" wp14:anchorId="1D6A3C42" wp14:editId="09CB94F6">
@@ -8240,7 +8971,8 @@
       </w:pPr>
       <w:r>
         <w:rPr>
-          <w:lang w:val="en-US"/>
+          <w:noProof/>
+          <w:lang w:eastAsia="en-GB"/>
         </w:rPr>
         <w:drawing>
           <wp:inline distT="0" distB="0" distL="0" distR="0" wp14:anchorId="6893C9EB" wp14:editId="3C486BBE">
@@ -8290,7 +9022,20 @@
         <w:rPr>
           <w:lang w:val="en-US"/>
         </w:rPr>
-        <w:t xml:space="preserve">Now we can set the sorting. For </w:t>
+        <w:t xml:space="preserve">Now we can </w:t>
+      </w:r>
+      <w:r>
+        <w:rPr>
+          <w:b/>
+          <w:lang w:val="en-US"/>
+        </w:rPr>
+        <w:t>set the sorting</w:t>
+      </w:r>
+      <w:r>
+        <w:rPr>
+          <w:lang w:val="en-US"/>
+        </w:rPr>
+        <w:t xml:space="preserve">. For </w:t>
       </w:r>
       <w:r>
         <w:rPr>
@@ -8325,21 +9070,33 @@
         </w:rPr>
         <w:t xml:space="preserve">Sort </w:t>
       </w:r>
-      <w:proofErr w:type="gramStart"/>
       <w:r>
         <w:rPr>
           <w:i/>
           <w:lang w:val="en-US"/>
         </w:rPr>
-        <w:t>By</w:t>
-      </w:r>
-      <w:proofErr w:type="gramEnd"/>
+        <w:t>b</w:t>
+      </w:r>
       <w:r>
         <w:rPr>
           <w:i/>
           <w:lang w:val="en-US"/>
         </w:rPr>
-        <w:t xml:space="preserve"> Column</w:t>
+        <w:t>y</w:t>
+      </w:r>
+      <w:r>
+        <w:rPr>
+          <w:i/>
+          <w:lang w:val="en-US"/>
+        </w:rPr>
+        <w:t xml:space="preserve"> </w:t>
+      </w:r>
+      <w:r>
+        <w:rPr>
+          <w:i/>
+          <w:lang w:val="en-US"/>
+        </w:rPr>
+        <w:t>Column</w:t>
       </w:r>
       <w:r>
         <w:rPr>
@@ -8370,7 +9127,8 @@
       </w:pPr>
       <w:r>
         <w:rPr>
-          <w:lang w:val="en-US"/>
+          <w:noProof/>
+          <w:lang w:eastAsia="en-GB"/>
         </w:rPr>
         <w:drawing>
           <wp:inline distT="0" distB="0" distL="0" distR="0" wp14:anchorId="5FD37A95" wp14:editId="0A7C803D">
@@ -8420,71 +9178,91 @@
         <w:rPr>
           <w:lang w:val="en-US"/>
         </w:rPr>
-        <w:t xml:space="preserve">We can also make a </w:t>
+        <w:t xml:space="preserve">We can also </w:t>
+      </w:r>
+      <w:r>
+        <w:rPr>
+          <w:b/>
+          <w:lang w:val="en-US"/>
+        </w:rPr>
+        <w:t>make a</w:t>
+      </w:r>
+      <w:r>
+        <w:rPr>
+          <w:lang w:val="en-US"/>
+        </w:rPr>
+        <w:t xml:space="preserve"> </w:t>
+      </w:r>
+      <w:r>
+        <w:rPr>
+          <w:b/>
+          <w:lang w:val="en-US"/>
+        </w:rPr>
+        <w:t>h</w:t>
+      </w:r>
+      <w:r>
+        <w:rPr>
+          <w:b/>
+          <w:lang w:val="en-US"/>
+        </w:rPr>
+        <w:t>ierarchy</w:t>
+      </w:r>
+      <w:r>
+        <w:rPr>
+          <w:lang w:val="en-US"/>
+        </w:rPr>
+        <w:t xml:space="preserve"> for our </w:t>
       </w:r>
       <w:r>
         <w:rPr>
           <w:i/>
           <w:lang w:val="en-US"/>
         </w:rPr>
-        <w:t>Hierarchy</w:t>
-      </w:r>
-      <w:r>
-        <w:rPr>
-          <w:lang w:val="en-US"/>
-        </w:rPr>
-        <w:t xml:space="preserve"> for our </w:t>
+        <w:t>Date</w:t>
+      </w:r>
+      <w:r>
+        <w:rPr>
+          <w:lang w:val="en-US"/>
+        </w:rPr>
+        <w:t xml:space="preserve"> columns now that the table is all setup. Our hierarchy will start from the </w:t>
       </w:r>
       <w:r>
         <w:rPr>
           <w:i/>
           <w:lang w:val="en-US"/>
         </w:rPr>
+        <w:t>Year</w:t>
+      </w:r>
+      <w:r>
+        <w:rPr>
+          <w:lang w:val="en-US"/>
+        </w:rPr>
+        <w:t xml:space="preserve"> being the top most level, then we will add </w:t>
+      </w:r>
+      <w:r>
+        <w:rPr>
+          <w:i/>
+          <w:lang w:val="en-US"/>
+        </w:rPr>
+        <w:t xml:space="preserve">Month </w:t>
+      </w:r>
+      <w:r>
+        <w:rPr>
+          <w:lang w:val="en-US"/>
+        </w:rPr>
+        <w:t xml:space="preserve">and </w:t>
+      </w:r>
+      <w:r>
+        <w:rPr>
+          <w:i/>
+          <w:lang w:val="en-US"/>
+        </w:rPr>
         <w:t>Date</w:t>
       </w:r>
       <w:r>
         <w:rPr>
           <w:lang w:val="en-US"/>
         </w:rPr>
-        <w:t xml:space="preserve"> columns now that the table is all setup. Our hierarchy will start from the </w:t>
-      </w:r>
-      <w:r>
-        <w:rPr>
-          <w:i/>
-          <w:lang w:val="en-US"/>
-        </w:rPr>
-        <w:t>Year</w:t>
-      </w:r>
-      <w:r>
-        <w:rPr>
-          <w:lang w:val="en-US"/>
-        </w:rPr>
-        <w:t xml:space="preserve"> being the top most level, then we will add </w:t>
-      </w:r>
-      <w:r>
-        <w:rPr>
-          <w:i/>
-          <w:lang w:val="en-US"/>
-        </w:rPr>
-        <w:t xml:space="preserve">Month </w:t>
-      </w:r>
-      <w:r>
-        <w:rPr>
-          <w:lang w:val="en-US"/>
-        </w:rPr>
-        <w:t xml:space="preserve">and </w:t>
-      </w:r>
-      <w:r>
-        <w:rPr>
-          <w:i/>
-          <w:lang w:val="en-US"/>
-        </w:rPr>
-        <w:t>Date</w:t>
-      </w:r>
-      <w:r>
-        <w:rPr>
-          <w:lang w:val="en-US"/>
-        </w:rPr>
         <w:t xml:space="preserve"> bellow it in that order</w:t>
       </w:r>
     </w:p>
@@ -8497,7 +9275,8 @@
       </w:pPr>
       <w:r>
         <w:rPr>
-          <w:lang w:val="en-US"/>
+          <w:noProof/>
+          <w:lang w:eastAsia="en-GB"/>
         </w:rPr>
         <w:drawing>
           <wp:inline distT="0" distB="0" distL="0" distR="0" wp14:anchorId="62D148F4" wp14:editId="5BD4BA58">
@@ -8537,7 +9316,8 @@
       </w:r>
       <w:r>
         <w:rPr>
-          <w:lang w:val="en-US"/>
+          <w:noProof/>
+          <w:lang w:eastAsia="en-GB"/>
         </w:rPr>
         <w:drawing>
           <wp:inline distT="0" distB="0" distL="0" distR="0" wp14:anchorId="05E91A30" wp14:editId="057977B4">
@@ -8612,7 +9392,8 @@
       </w:pPr>
       <w:r>
         <w:rPr>
-          <w:lang w:val="en-US"/>
+          <w:noProof/>
+          <w:lang w:eastAsia="en-GB"/>
         </w:rPr>
         <w:drawing>
           <wp:inline distT="0" distB="0" distL="0" distR="0" wp14:anchorId="2FB7BE4B" wp14:editId="21B71594">
@@ -8658,29 +9439,182 @@
           <w:lang w:val="en-US"/>
         </w:rPr>
       </w:pPr>
-      <w:r>
-        <w:rPr>
-          <w:lang w:val="en-US"/>
-        </w:rPr>
-        <w:t>We can now analyze our model in Excel</w:t>
-      </w:r>
-    </w:p>
-    <w:p>
-      <w:pPr>
-        <w:jc w:val="both"/>
-        <w:rPr>
-          <w:lang w:val="en-US"/>
-        </w:rPr>
-      </w:pPr>
-      <w:r>
-        <w:rPr>
-          <w:lang w:val="en-US"/>
-        </w:rPr>
-        <w:drawing>
-          <wp:inline distT="0" distB="0" distL="0" distR="0" wp14:anchorId="06FE9764" wp14:editId="521C8D4A">
-            <wp:extent cx="1082134" cy="792549"/>
-            <wp:effectExtent l="0" t="0" r="3810" b="7620"/>
-            <wp:docPr id="111" name="Picture 111"/>
+    </w:p>
+    <w:p>
+      <w:pPr>
+        <w:jc w:val="both"/>
+        <w:rPr>
+          <w:lang w:val="en-US"/>
+        </w:rPr>
+      </w:pPr>
+    </w:p>
+    <w:p>
+      <w:pPr>
+        <w:jc w:val="both"/>
+        <w:rPr>
+          <w:lang w:val="en-US"/>
+        </w:rPr>
+      </w:pPr>
+    </w:p>
+    <w:p>
+      <w:pPr>
+        <w:jc w:val="both"/>
+        <w:rPr>
+          <w:lang w:val="en-US"/>
+        </w:rPr>
+      </w:pPr>
+    </w:p>
+    <w:p>
+      <w:pPr>
+        <w:jc w:val="both"/>
+        <w:rPr>
+          <w:lang w:val="en-US"/>
+        </w:rPr>
+      </w:pPr>
+    </w:p>
+    <w:p>
+      <w:pPr>
+        <w:jc w:val="both"/>
+        <w:rPr>
+          <w:lang w:val="en-US"/>
+        </w:rPr>
+      </w:pPr>
+    </w:p>
+    <w:p>
+      <w:pPr>
+        <w:jc w:val="both"/>
+        <w:rPr>
+          <w:lang w:val="en-US"/>
+        </w:rPr>
+      </w:pPr>
+    </w:p>
+    <w:p>
+      <w:pPr>
+        <w:jc w:val="both"/>
+        <w:rPr>
+          <w:lang w:val="en-US"/>
+        </w:rPr>
+      </w:pPr>
+    </w:p>
+    <w:p>
+      <w:pPr>
+        <w:jc w:val="both"/>
+        <w:rPr>
+          <w:lang w:val="en-US"/>
+        </w:rPr>
+      </w:pPr>
+    </w:p>
+    <w:p>
+      <w:pPr>
+        <w:jc w:val="both"/>
+        <w:rPr>
+          <w:lang w:val="en-US"/>
+        </w:rPr>
+      </w:pPr>
+    </w:p>
+    <w:p>
+      <w:pPr>
+        <w:jc w:val="both"/>
+        <w:rPr>
+          <w:lang w:val="en-US"/>
+        </w:rPr>
+      </w:pPr>
+    </w:p>
+    <w:p>
+      <w:pPr>
+        <w:jc w:val="both"/>
+        <w:rPr>
+          <w:lang w:val="en-US"/>
+        </w:rPr>
+      </w:pPr>
+      <w:r>
+        <w:rPr>
+          <w:lang w:val="en-US"/>
+        </w:rPr>
+        <w:t>To help us with visualization w</w:t>
+      </w:r>
+      <w:r>
+        <w:rPr>
+          <w:lang w:val="en-US"/>
+        </w:rPr>
+        <w:t xml:space="preserve">e will also add 2 </w:t>
+      </w:r>
+      <w:r>
+        <w:rPr>
+          <w:b/>
+          <w:lang w:val="en-US"/>
+        </w:rPr>
+        <w:t>calculated columns</w:t>
+      </w:r>
+      <w:r>
+        <w:rPr>
+          <w:lang w:val="en-US"/>
+        </w:rPr>
+        <w:t xml:space="preserve"> </w:t>
+      </w:r>
+      <w:r>
+        <w:rPr>
+          <w:lang w:val="en-US"/>
+        </w:rPr>
+        <w:t xml:space="preserve">to the </w:t>
+      </w:r>
+      <w:r>
+        <w:rPr>
+          <w:i/>
+          <w:lang w:val="en-US"/>
+        </w:rPr>
+        <w:t>Order</w:t>
+      </w:r>
+      <w:r>
+        <w:rPr>
+          <w:lang w:val="en-US"/>
+        </w:rPr>
+        <w:t xml:space="preserve"> table</w:t>
+      </w:r>
+    </w:p>
+    <w:p>
+      <w:pPr>
+        <w:jc w:val="both"/>
+        <w:rPr>
+          <w:lang w:val="en-US"/>
+        </w:rPr>
+      </w:pPr>
+      <w:r>
+        <w:rPr>
+          <w:lang w:val="en-US"/>
+        </w:rPr>
+        <w:t xml:space="preserve">For the first one we will add the actual name of the item that was sold in that order by using the </w:t>
+      </w:r>
+      <w:r>
+        <w:rPr>
+          <w:b/>
+          <w:lang w:val="en-US"/>
+        </w:rPr>
+        <w:t xml:space="preserve">RELATED </w:t>
+      </w:r>
+      <w:r>
+        <w:rPr>
+          <w:lang w:val="en-US"/>
+        </w:rPr>
+        <w:t>function</w:t>
+      </w:r>
+    </w:p>
+    <w:p>
+      <w:pPr>
+        <w:jc w:val="both"/>
+        <w:rPr>
+          <w:lang w:val="en-US"/>
+        </w:rPr>
+      </w:pPr>
+      <w:r>
+        <w:rPr>
+          <w:lang w:val="en-US"/>
+        </w:rPr>
+        <w:drawing>
+          <wp:inline distT="0" distB="0" distL="0" distR="0" wp14:anchorId="6F943E21" wp14:editId="252074BF">
+            <wp:extent cx="5731510" cy="920750"/>
+            <wp:effectExtent l="0" t="0" r="2540" b="0"/>
+            <wp:docPr id="94" name="Picture 94"/>
             <wp:cNvGraphicFramePr>
               <a:graphicFrameLocks xmlns:a="http://schemas.openxmlformats.org/drawingml/2006/main" noChangeAspect="1"/>
             </wp:cNvGraphicFramePr>
@@ -8700,105 +9634,64 @@
                   <pic:spPr>
                     <a:xfrm>
                       <a:off x="0" y="0"/>
-                      <a:ext cx="1082134" cy="792549"/>
-                    </a:xfrm>
-                    <a:prstGeom prst="rect">
-                      <a:avLst/>
-                    </a:prstGeom>
-                  </pic:spPr>
-                </pic:pic>
-              </a:graphicData>
-            </a:graphic>
-          </wp:inline>
-        </w:drawing>
-      </w:r>
-    </w:p>
-    <w:p>
-      <w:pPr>
-        <w:jc w:val="both"/>
-        <w:rPr>
-          <w:lang w:val="en-US"/>
-        </w:rPr>
-      </w:pPr>
-    </w:p>
-    <w:p>
-      <w:pPr>
-        <w:jc w:val="both"/>
-        <w:rPr>
-          <w:lang w:val="en-US"/>
-        </w:rPr>
-      </w:pPr>
-    </w:p>
-    <w:p>
-      <w:pPr>
-        <w:jc w:val="both"/>
-        <w:rPr>
-          <w:lang w:val="en-US"/>
-        </w:rPr>
-      </w:pPr>
-    </w:p>
-    <w:p>
-      <w:pPr>
-        <w:jc w:val="both"/>
-        <w:rPr>
-          <w:lang w:val="en-US"/>
-        </w:rPr>
-      </w:pPr>
-    </w:p>
-    <w:p>
-      <w:pPr>
-        <w:jc w:val="both"/>
-        <w:rPr>
-          <w:lang w:val="en-US"/>
-        </w:rPr>
-      </w:pPr>
-    </w:p>
-    <w:p>
-      <w:pPr>
-        <w:jc w:val="both"/>
-        <w:rPr>
-          <w:lang w:val="en-US"/>
-        </w:rPr>
-      </w:pPr>
-    </w:p>
-    <w:p>
-      <w:pPr>
-        <w:jc w:val="both"/>
-        <w:rPr>
-          <w:lang w:val="en-US"/>
-        </w:rPr>
-      </w:pPr>
-    </w:p>
-    <w:p>
-      <w:pPr>
-        <w:jc w:val="both"/>
-        <w:rPr>
-          <w:lang w:val="en-US"/>
-        </w:rPr>
-      </w:pPr>
-      <w:r>
-        <w:rPr>
-          <w:lang w:val="en-US"/>
-        </w:rPr>
-        <w:t>We will setup the pivot table like this</w:t>
-      </w:r>
-    </w:p>
-    <w:p>
-      <w:pPr>
-        <w:jc w:val="both"/>
-        <w:rPr>
-          <w:lang w:val="en-US"/>
-        </w:rPr>
-      </w:pPr>
-      <w:r>
-        <w:rPr>
-          <w:lang w:val="en-US"/>
-        </w:rPr>
-        <w:drawing>
-          <wp:inline distT="0" distB="0" distL="0" distR="0" wp14:anchorId="49D1877E" wp14:editId="5A753895">
-            <wp:extent cx="5090601" cy="2301439"/>
-            <wp:effectExtent l="0" t="0" r="0" b="3810"/>
-            <wp:docPr id="112" name="Picture 112"/>
+                      <a:ext cx="5731510" cy="920750"/>
+                    </a:xfrm>
+                    <a:prstGeom prst="rect">
+                      <a:avLst/>
+                    </a:prstGeom>
+                  </pic:spPr>
+                </pic:pic>
+              </a:graphicData>
+            </a:graphic>
+          </wp:inline>
+        </w:drawing>
+      </w:r>
+    </w:p>
+    <w:p>
+      <w:pPr>
+        <w:jc w:val="both"/>
+        <w:rPr>
+          <w:lang w:val="en-US"/>
+        </w:rPr>
+      </w:pPr>
+      <w:r>
+        <w:rPr>
+          <w:lang w:val="en-US"/>
+        </w:rPr>
+        <w:t xml:space="preserve">For the second column we will add the name of the salesperson responsible for handling that order. For this we used the </w:t>
+      </w:r>
+      <w:r>
+        <w:rPr>
+          <w:b/>
+          <w:lang w:val="en-US"/>
+        </w:rPr>
+        <w:t xml:space="preserve">LOOKUPVALUE </w:t>
+      </w:r>
+      <w:r>
+        <w:rPr>
+          <w:lang w:val="en-US"/>
+        </w:rPr>
+        <w:t>function</w:t>
+      </w:r>
+    </w:p>
+    <w:p>
+      <w:pPr>
+        <w:jc w:val="both"/>
+        <w:rPr>
+          <w:b/>
+          <w:lang w:val="en-US"/>
+        </w:rPr>
+      </w:pPr>
+      <w:r>
+        <w:rPr>
+          <w:b/>
+          <w:lang w:val="en-US"/>
+        </w:rPr>
+        <w:drawing>
+          <wp:inline distT="0" distB="0" distL="0" distR="0" wp14:anchorId="692B877F" wp14:editId="45F9F13F">
+            <wp:extent cx="5731510" cy="671830"/>
+            <wp:effectExtent l="0" t="0" r="2540" b="0"/>
+            <wp:docPr id="100" name="Picture 100"/>
             <wp:cNvGraphicFramePr>
               <a:graphicFrameLocks xmlns:a="http://schemas.openxmlformats.org/drawingml/2006/main" noChangeAspect="1"/>
             </wp:cNvGraphicFramePr>
@@ -8818,766 +9711,7 @@
                   <pic:spPr>
                     <a:xfrm>
                       <a:off x="0" y="0"/>
-                      <a:ext cx="5090601" cy="2301439"/>
-                    </a:xfrm>
-                    <a:prstGeom prst="rect">
-                      <a:avLst/>
-                    </a:prstGeom>
-                  </pic:spPr>
-                </pic:pic>
-              </a:graphicData>
-            </a:graphic>
-          </wp:inline>
-        </w:drawing>
-      </w:r>
-    </w:p>
-    <w:p>
-      <w:pPr>
-        <w:jc w:val="both"/>
-        <w:rPr>
-          <w:lang w:val="en-US"/>
-        </w:rPr>
-      </w:pPr>
-      <w:r>
-        <w:rPr>
-          <w:lang w:val="en-US"/>
-        </w:rPr>
-        <w:t xml:space="preserve">Now in the table we can see details about </w:t>
-      </w:r>
-      <w:r>
-        <w:rPr>
-          <w:i/>
-          <w:lang w:val="en-US"/>
-        </w:rPr>
-        <w:t>Orders</w:t>
-      </w:r>
-      <w:r>
-        <w:rPr>
-          <w:lang w:val="en-US"/>
-        </w:rPr>
-        <w:t xml:space="preserve"> attributed to the employee that was in charge of completing that order and also the item that was sold. The table also allows to drill down on the time hierarchy we created</w:t>
-      </w:r>
-    </w:p>
-    <w:p>
-      <w:pPr>
-        <w:jc w:val="both"/>
-        <w:rPr>
-          <w:lang w:val="en-US"/>
-        </w:rPr>
-      </w:pPr>
-      <w:r>
-        <w:rPr>
-          <w:lang w:val="en-US"/>
-        </w:rPr>
-        <w:drawing>
-          <wp:inline distT="0" distB="0" distL="0" distR="0" wp14:anchorId="361E0109" wp14:editId="6AF9CFB4">
-            <wp:extent cx="5731510" cy="1276350"/>
-            <wp:effectExtent l="0" t="0" r="2540" b="0"/>
-            <wp:docPr id="113" name="Picture 113"/>
-            <wp:cNvGraphicFramePr>
-              <a:graphicFrameLocks xmlns:a="http://schemas.openxmlformats.org/drawingml/2006/main" noChangeAspect="1"/>
-            </wp:cNvGraphicFramePr>
-            <a:graphic xmlns:a="http://schemas.openxmlformats.org/drawingml/2006/main">
-              <a:graphicData uri="http://schemas.openxmlformats.org/drawingml/2006/picture">
-                <pic:pic xmlns:pic="http://schemas.openxmlformats.org/drawingml/2006/picture">
-                  <pic:nvPicPr>
-                    <pic:cNvPr id="1" name=""/>
-                    <pic:cNvPicPr/>
-                  </pic:nvPicPr>
-                  <pic:blipFill>
-                    <a:blip r:embed="rId110"/>
-                    <a:stretch>
-                      <a:fillRect/>
-                    </a:stretch>
-                  </pic:blipFill>
-                  <pic:spPr>
-                    <a:xfrm>
-                      <a:off x="0" y="0"/>
-                      <a:ext cx="5731510" cy="1276350"/>
-                    </a:xfrm>
-                    <a:prstGeom prst="rect">
-                      <a:avLst/>
-                    </a:prstGeom>
-                  </pic:spPr>
-                </pic:pic>
-              </a:graphicData>
-            </a:graphic>
-          </wp:inline>
-        </w:drawing>
-      </w:r>
-    </w:p>
-    <w:p>
-      <w:pPr>
-        <w:jc w:val="both"/>
-        <w:rPr>
-          <w:lang w:val="en-US"/>
-        </w:rPr>
-      </w:pPr>
-      <w:r>
-        <w:rPr>
-          <w:lang w:val="en-US"/>
-        </w:rPr>
-        <w:drawing>
-          <wp:inline distT="0" distB="0" distL="0" distR="0" wp14:anchorId="030DCF7A" wp14:editId="7DCAF364">
-            <wp:extent cx="5731510" cy="1755140"/>
-            <wp:effectExtent l="0" t="0" r="2540" b="0"/>
-            <wp:docPr id="114" name="Picture 114"/>
-            <wp:cNvGraphicFramePr>
-              <a:graphicFrameLocks xmlns:a="http://schemas.openxmlformats.org/drawingml/2006/main" noChangeAspect="1"/>
-            </wp:cNvGraphicFramePr>
-            <a:graphic xmlns:a="http://schemas.openxmlformats.org/drawingml/2006/main">
-              <a:graphicData uri="http://schemas.openxmlformats.org/drawingml/2006/picture">
-                <pic:pic xmlns:pic="http://schemas.openxmlformats.org/drawingml/2006/picture">
-                  <pic:nvPicPr>
-                    <pic:cNvPr id="1" name=""/>
-                    <pic:cNvPicPr/>
-                  </pic:nvPicPr>
-                  <pic:blipFill>
-                    <a:blip r:embed="rId111"/>
-                    <a:stretch>
-                      <a:fillRect/>
-                    </a:stretch>
-                  </pic:blipFill>
-                  <pic:spPr>
-                    <a:xfrm>
-                      <a:off x="0" y="0"/>
-                      <a:ext cx="5731510" cy="1755140"/>
-                    </a:xfrm>
-                    <a:prstGeom prst="rect">
-                      <a:avLst/>
-                    </a:prstGeom>
-                  </pic:spPr>
-                </pic:pic>
-              </a:graphicData>
-            </a:graphic>
-          </wp:inline>
-        </w:drawing>
-      </w:r>
-    </w:p>
-    <w:p>
-      <w:pPr>
-        <w:jc w:val="both"/>
-        <w:rPr>
-          <w:lang w:val="en-US"/>
-        </w:rPr>
-      </w:pPr>
-      <w:r>
-        <w:rPr>
-          <w:lang w:val="en-US"/>
-        </w:rPr>
-        <w:drawing>
-          <wp:inline distT="0" distB="0" distL="0" distR="0" wp14:anchorId="1421281F" wp14:editId="1B1DBE5B">
-            <wp:extent cx="5731510" cy="2591435"/>
-            <wp:effectExtent l="0" t="0" r="2540" b="0"/>
-            <wp:docPr id="115" name="Picture 115"/>
-            <wp:cNvGraphicFramePr>
-              <a:graphicFrameLocks xmlns:a="http://schemas.openxmlformats.org/drawingml/2006/main" noChangeAspect="1"/>
-            </wp:cNvGraphicFramePr>
-            <a:graphic xmlns:a="http://schemas.openxmlformats.org/drawingml/2006/main">
-              <a:graphicData uri="http://schemas.openxmlformats.org/drawingml/2006/picture">
-                <pic:pic xmlns:pic="http://schemas.openxmlformats.org/drawingml/2006/picture">
-                  <pic:nvPicPr>
-                    <pic:cNvPr id="1" name=""/>
-                    <pic:cNvPicPr/>
-                  </pic:nvPicPr>
-                  <pic:blipFill>
-                    <a:blip r:embed="rId112"/>
-                    <a:stretch>
-                      <a:fillRect/>
-                    </a:stretch>
-                  </pic:blipFill>
-                  <pic:spPr>
-                    <a:xfrm>
-                      <a:off x="0" y="0"/>
-                      <a:ext cx="5731510" cy="2591435"/>
-                    </a:xfrm>
-                    <a:prstGeom prst="rect">
-                      <a:avLst/>
-                    </a:prstGeom>
-                  </pic:spPr>
-                </pic:pic>
-              </a:graphicData>
-            </a:graphic>
-          </wp:inline>
-        </w:drawing>
-      </w:r>
-    </w:p>
-    <w:p>
-      <w:pPr>
-        <w:jc w:val="both"/>
-        <w:rPr>
-          <w:lang w:val="en-US"/>
-        </w:rPr>
-      </w:pPr>
-    </w:p>
-    <w:p>
-      <w:pPr>
-        <w:jc w:val="both"/>
-        <w:rPr>
-          <w:lang w:val="en-US"/>
-        </w:rPr>
-      </w:pPr>
-    </w:p>
-    <w:p>
-      <w:pPr>
-        <w:jc w:val="both"/>
-        <w:rPr>
-          <w:lang w:val="en-US"/>
-        </w:rPr>
-      </w:pPr>
-    </w:p>
-    <w:p>
-      <w:pPr>
-        <w:jc w:val="both"/>
-        <w:rPr>
-          <w:lang w:val="en-US"/>
-        </w:rPr>
-      </w:pPr>
-    </w:p>
-    <w:p>
-      <w:pPr>
-        <w:jc w:val="both"/>
-        <w:rPr>
-          <w:lang w:val="en-US"/>
-        </w:rPr>
-      </w:pPr>
-      <w:r>
-        <w:rPr>
-          <w:lang w:val="en-US"/>
-        </w:rPr>
-        <w:t xml:space="preserve">We can expand our </w:t>
-      </w:r>
-      <w:r>
-        <w:rPr>
-          <w:i/>
-          <w:lang w:val="en-US"/>
-        </w:rPr>
-        <w:t>Order</w:t>
-      </w:r>
-      <w:r>
-        <w:rPr>
-          <w:lang w:val="en-US"/>
-        </w:rPr>
-        <w:t xml:space="preserve"> table now. Because we have the </w:t>
-      </w:r>
-      <w:r>
-        <w:rPr>
-          <w:i/>
-          <w:lang w:val="en-US"/>
-        </w:rPr>
-        <w:t>Time</w:t>
-      </w:r>
-      <w:r>
-        <w:rPr>
-          <w:lang w:val="en-US"/>
-        </w:rPr>
-        <w:t xml:space="preserve"> table we can create some YTD measures</w:t>
-      </w:r>
-    </w:p>
-    <w:p>
-      <w:pPr>
-        <w:jc w:val="both"/>
-        <w:rPr>
-          <w:lang w:val="en-US"/>
-        </w:rPr>
-      </w:pPr>
-      <w:r>
-        <w:rPr>
-          <w:lang w:val="en-US"/>
-        </w:rPr>
-        <w:drawing>
-          <wp:inline distT="0" distB="0" distL="0" distR="0" wp14:anchorId="0A50DA5F" wp14:editId="7FCB1B99">
-            <wp:extent cx="4221846" cy="327688"/>
-            <wp:effectExtent l="0" t="0" r="7620" b="0"/>
-            <wp:docPr id="116" name="Picture 116"/>
-            <wp:cNvGraphicFramePr>
-              <a:graphicFrameLocks xmlns:a="http://schemas.openxmlformats.org/drawingml/2006/main" noChangeAspect="1"/>
-            </wp:cNvGraphicFramePr>
-            <a:graphic xmlns:a="http://schemas.openxmlformats.org/drawingml/2006/main">
-              <a:graphicData uri="http://schemas.openxmlformats.org/drawingml/2006/picture">
-                <pic:pic xmlns:pic="http://schemas.openxmlformats.org/drawingml/2006/picture">
-                  <pic:nvPicPr>
-                    <pic:cNvPr id="1" name=""/>
-                    <pic:cNvPicPr/>
-                  </pic:nvPicPr>
-                  <pic:blipFill>
-                    <a:blip r:embed="rId113"/>
-                    <a:stretch>
-                      <a:fillRect/>
-                    </a:stretch>
-                  </pic:blipFill>
-                  <pic:spPr>
-                    <a:xfrm>
-                      <a:off x="0" y="0"/>
-                      <a:ext cx="4221846" cy="327688"/>
-                    </a:xfrm>
-                    <a:prstGeom prst="rect">
-                      <a:avLst/>
-                    </a:prstGeom>
-                  </pic:spPr>
-                </pic:pic>
-              </a:graphicData>
-            </a:graphic>
-          </wp:inline>
-        </w:drawing>
-      </w:r>
-      <w:r>
-        <w:rPr>
-          <w:lang w:val="en-US"/>
-        </w:rPr>
-        <w:drawing>
-          <wp:inline distT="0" distB="0" distL="0" distR="0" wp14:anchorId="20E724AE" wp14:editId="027677F1">
-            <wp:extent cx="4907705" cy="251482"/>
-            <wp:effectExtent l="0" t="0" r="7620" b="0"/>
-            <wp:docPr id="117" name="Picture 117"/>
-            <wp:cNvGraphicFramePr>
-              <a:graphicFrameLocks xmlns:a="http://schemas.openxmlformats.org/drawingml/2006/main" noChangeAspect="1"/>
-            </wp:cNvGraphicFramePr>
-            <a:graphic xmlns:a="http://schemas.openxmlformats.org/drawingml/2006/main">
-              <a:graphicData uri="http://schemas.openxmlformats.org/drawingml/2006/picture">
-                <pic:pic xmlns:pic="http://schemas.openxmlformats.org/drawingml/2006/picture">
-                  <pic:nvPicPr>
-                    <pic:cNvPr id="1" name=""/>
-                    <pic:cNvPicPr/>
-                  </pic:nvPicPr>
-                  <pic:blipFill>
-                    <a:blip r:embed="rId114"/>
-                    <a:stretch>
-                      <a:fillRect/>
-                    </a:stretch>
-                  </pic:blipFill>
-                  <pic:spPr>
-                    <a:xfrm>
-                      <a:off x="0" y="0"/>
-                      <a:ext cx="4907705" cy="251482"/>
-                    </a:xfrm>
-                    <a:prstGeom prst="rect">
-                      <a:avLst/>
-                    </a:prstGeom>
-                  </pic:spPr>
-                </pic:pic>
-              </a:graphicData>
-            </a:graphic>
-          </wp:inline>
-        </w:drawing>
-      </w:r>
-    </w:p>
-    <w:p>
-      <w:pPr>
-        <w:jc w:val="both"/>
-        <w:rPr>
-          <w:lang w:val="en-US"/>
-        </w:rPr>
-      </w:pPr>
-      <w:r>
-        <w:rPr>
-          <w:lang w:val="en-US"/>
-        </w:rPr>
-        <w:drawing>
-          <wp:inline distT="0" distB="0" distL="0" distR="0" wp14:anchorId="5B72E9EB" wp14:editId="07644F0F">
-            <wp:extent cx="716342" cy="1539373"/>
-            <wp:effectExtent l="0" t="0" r="7620" b="3810"/>
-            <wp:docPr id="119" name="Picture 119"/>
-            <wp:cNvGraphicFramePr>
-              <a:graphicFrameLocks xmlns:a="http://schemas.openxmlformats.org/drawingml/2006/main" noChangeAspect="1"/>
-            </wp:cNvGraphicFramePr>
-            <a:graphic xmlns:a="http://schemas.openxmlformats.org/drawingml/2006/main">
-              <a:graphicData uri="http://schemas.openxmlformats.org/drawingml/2006/picture">
-                <pic:pic xmlns:pic="http://schemas.openxmlformats.org/drawingml/2006/picture">
-                  <pic:nvPicPr>
-                    <pic:cNvPr id="1" name=""/>
-                    <pic:cNvPicPr/>
-                  </pic:nvPicPr>
-                  <pic:blipFill>
-                    <a:blip r:embed="rId115"/>
-                    <a:stretch>
-                      <a:fillRect/>
-                    </a:stretch>
-                  </pic:blipFill>
-                  <pic:spPr>
-                    <a:xfrm>
-                      <a:off x="0" y="0"/>
-                      <a:ext cx="716342" cy="1539373"/>
-                    </a:xfrm>
-                    <a:prstGeom prst="rect">
-                      <a:avLst/>
-                    </a:prstGeom>
-                  </pic:spPr>
-                </pic:pic>
-              </a:graphicData>
-            </a:graphic>
-          </wp:inline>
-        </w:drawing>
-      </w:r>
-    </w:p>
-    <w:p>
-      <w:pPr>
-        <w:jc w:val="both"/>
-        <w:rPr>
-          <w:lang w:val="en-US"/>
-        </w:rPr>
-      </w:pPr>
-      <w:r>
-        <w:rPr>
-          <w:lang w:val="en-US"/>
-        </w:rPr>
-        <w:t xml:space="preserve">With the Last Year </w:t>
-      </w:r>
-      <w:proofErr w:type="gramStart"/>
-      <w:r>
-        <w:rPr>
-          <w:lang w:val="en-US"/>
-        </w:rPr>
-        <w:t>value</w:t>
-      </w:r>
-      <w:proofErr w:type="gramEnd"/>
-      <w:r>
-        <w:rPr>
-          <w:lang w:val="en-US"/>
-        </w:rPr>
-        <w:t xml:space="preserve"> we created we can make a KPI on the quantity</w:t>
-      </w:r>
-    </w:p>
-    <w:p>
-      <w:pPr>
-        <w:jc w:val="both"/>
-        <w:rPr>
-          <w:lang w:val="en-US"/>
-        </w:rPr>
-      </w:pPr>
-      <w:r>
-        <w:rPr>
-          <w:lang w:val="en-US"/>
-        </w:rPr>
-        <w:drawing>
-          <wp:inline distT="0" distB="0" distL="0" distR="0" wp14:anchorId="470C33D4" wp14:editId="567DFAFF">
-            <wp:extent cx="5731510" cy="4966970"/>
-            <wp:effectExtent l="0" t="0" r="2540" b="5080"/>
-            <wp:docPr id="120" name="Picture 120"/>
-            <wp:cNvGraphicFramePr>
-              <a:graphicFrameLocks xmlns:a="http://schemas.openxmlformats.org/drawingml/2006/main" noChangeAspect="1"/>
-            </wp:cNvGraphicFramePr>
-            <a:graphic xmlns:a="http://schemas.openxmlformats.org/drawingml/2006/main">
-              <a:graphicData uri="http://schemas.openxmlformats.org/drawingml/2006/picture">
-                <pic:pic xmlns:pic="http://schemas.openxmlformats.org/drawingml/2006/picture">
-                  <pic:nvPicPr>
-                    <pic:cNvPr id="1" name=""/>
-                    <pic:cNvPicPr/>
-                  </pic:nvPicPr>
-                  <pic:blipFill>
-                    <a:blip r:embed="rId116"/>
-                    <a:stretch>
-                      <a:fillRect/>
-                    </a:stretch>
-                  </pic:blipFill>
-                  <pic:spPr>
-                    <a:xfrm>
-                      <a:off x="0" y="0"/>
-                      <a:ext cx="5731510" cy="4966970"/>
-                    </a:xfrm>
-                    <a:prstGeom prst="rect">
-                      <a:avLst/>
-                    </a:prstGeom>
-                  </pic:spPr>
-                </pic:pic>
-              </a:graphicData>
-            </a:graphic>
-          </wp:inline>
-        </w:drawing>
-      </w:r>
-    </w:p>
-    <w:p>
-      <w:pPr>
-        <w:jc w:val="both"/>
-        <w:rPr>
-          <w:lang w:val="en-US"/>
-        </w:rPr>
-      </w:pPr>
-      <w:r>
-        <w:rPr>
-          <w:lang w:val="en-US"/>
-        </w:rPr>
-        <w:t xml:space="preserve">We can also create a KPI for </w:t>
-      </w:r>
-      <w:r>
-        <w:rPr>
-          <w:i/>
-          <w:lang w:val="en-US"/>
-        </w:rPr>
-        <w:t>Total Orders in Dollars</w:t>
-      </w:r>
-      <w:r>
-        <w:rPr>
-          <w:lang w:val="en-US"/>
-        </w:rPr>
-        <w:t xml:space="preserve"> by using an absolute value</w:t>
-      </w:r>
-    </w:p>
-    <w:p>
-      <w:pPr>
-        <w:jc w:val="both"/>
-        <w:rPr>
-          <w:lang w:val="en-US"/>
-        </w:rPr>
-      </w:pPr>
-      <w:r>
-        <w:rPr>
-          <w:lang w:val="en-US"/>
-        </w:rPr>
-        <w:lastRenderedPageBreak/>
-        <w:drawing>
-          <wp:inline distT="0" distB="0" distL="0" distR="0" wp14:anchorId="0E0C469B" wp14:editId="7323950C">
-            <wp:extent cx="5731510" cy="4391660"/>
-            <wp:effectExtent l="0" t="0" r="2540" b="8890"/>
-            <wp:docPr id="121" name="Picture 121"/>
-            <wp:cNvGraphicFramePr>
-              <a:graphicFrameLocks xmlns:a="http://schemas.openxmlformats.org/drawingml/2006/main" noChangeAspect="1"/>
-            </wp:cNvGraphicFramePr>
-            <a:graphic xmlns:a="http://schemas.openxmlformats.org/drawingml/2006/main">
-              <a:graphicData uri="http://schemas.openxmlformats.org/drawingml/2006/picture">
-                <pic:pic xmlns:pic="http://schemas.openxmlformats.org/drawingml/2006/picture">
-                  <pic:nvPicPr>
-                    <pic:cNvPr id="1" name=""/>
-                    <pic:cNvPicPr/>
-                  </pic:nvPicPr>
-                  <pic:blipFill>
-                    <a:blip r:embed="rId117"/>
-                    <a:stretch>
-                      <a:fillRect/>
-                    </a:stretch>
-                  </pic:blipFill>
-                  <pic:spPr>
-                    <a:xfrm>
-                      <a:off x="0" y="0"/>
-                      <a:ext cx="5731510" cy="4391660"/>
-                    </a:xfrm>
-                    <a:prstGeom prst="rect">
-                      <a:avLst/>
-                    </a:prstGeom>
-                  </pic:spPr>
-                </pic:pic>
-              </a:graphicData>
-            </a:graphic>
-          </wp:inline>
-        </w:drawing>
-      </w:r>
-    </w:p>
-    <w:p>
-      <w:pPr>
-        <w:jc w:val="both"/>
-        <w:rPr>
-          <w:lang w:val="en-US"/>
-        </w:rPr>
-      </w:pPr>
-      <w:r>
-        <w:rPr>
-          <w:lang w:val="en-US"/>
-        </w:rPr>
-        <w:t xml:space="preserve">Through the same steps we created the same measures for </w:t>
-      </w:r>
-      <w:r>
-        <w:rPr>
-          <w:i/>
-          <w:lang w:val="en-US"/>
-        </w:rPr>
-        <w:t>Order Count</w:t>
-      </w:r>
-    </w:p>
-    <w:p>
-      <w:pPr>
-        <w:jc w:val="both"/>
-        <w:rPr>
-          <w:lang w:val="en-US"/>
-        </w:rPr>
-      </w:pPr>
-      <w:r>
-        <w:rPr>
-          <w:lang w:val="en-US"/>
-        </w:rPr>
-        <w:drawing>
-          <wp:inline distT="0" distB="0" distL="0" distR="0" wp14:anchorId="6A747D2C" wp14:editId="30792E86">
-            <wp:extent cx="731583" cy="1455546"/>
-            <wp:effectExtent l="0" t="0" r="0" b="0"/>
-            <wp:docPr id="122" name="Picture 122"/>
-            <wp:cNvGraphicFramePr>
-              <a:graphicFrameLocks xmlns:a="http://schemas.openxmlformats.org/drawingml/2006/main" noChangeAspect="1"/>
-            </wp:cNvGraphicFramePr>
-            <a:graphic xmlns:a="http://schemas.openxmlformats.org/drawingml/2006/main">
-              <a:graphicData uri="http://schemas.openxmlformats.org/drawingml/2006/picture">
-                <pic:pic xmlns:pic="http://schemas.openxmlformats.org/drawingml/2006/picture">
-                  <pic:nvPicPr>
-                    <pic:cNvPr id="1" name=""/>
-                    <pic:cNvPicPr/>
-                  </pic:nvPicPr>
-                  <pic:blipFill>
-                    <a:blip r:embed="rId118"/>
-                    <a:stretch>
-                      <a:fillRect/>
-                    </a:stretch>
-                  </pic:blipFill>
-                  <pic:spPr>
-                    <a:xfrm>
-                      <a:off x="0" y="0"/>
-                      <a:ext cx="731583" cy="1455546"/>
-                    </a:xfrm>
-                    <a:prstGeom prst="rect">
-                      <a:avLst/>
-                    </a:prstGeom>
-                  </pic:spPr>
-                </pic:pic>
-              </a:graphicData>
-            </a:graphic>
-          </wp:inline>
-        </w:drawing>
-      </w:r>
-    </w:p>
-    <w:p>
-      <w:pPr>
-        <w:jc w:val="both"/>
-        <w:rPr>
-          <w:lang w:val="en-US"/>
-        </w:rPr>
-      </w:pPr>
-      <w:r>
-        <w:rPr>
-          <w:lang w:val="en-US"/>
-        </w:rPr>
-        <w:t>We can now deploy our project and view on our tabular server</w:t>
-      </w:r>
-    </w:p>
-    <w:p>
-      <w:pPr>
-        <w:jc w:val="both"/>
-        <w:rPr>
-          <w:lang w:val="en-US"/>
-        </w:rPr>
-      </w:pPr>
-      <w:r>
-        <w:rPr>
-          <w:lang w:val="en-US"/>
-        </w:rPr>
-        <w:drawing>
-          <wp:inline distT="0" distB="0" distL="0" distR="0" wp14:anchorId="200A42AF" wp14:editId="31379F5D">
-            <wp:extent cx="2545301" cy="899238"/>
-            <wp:effectExtent l="0" t="0" r="7620" b="0"/>
-            <wp:docPr id="123" name="Picture 123"/>
-            <wp:cNvGraphicFramePr>
-              <a:graphicFrameLocks xmlns:a="http://schemas.openxmlformats.org/drawingml/2006/main" noChangeAspect="1"/>
-            </wp:cNvGraphicFramePr>
-            <a:graphic xmlns:a="http://schemas.openxmlformats.org/drawingml/2006/main">
-              <a:graphicData uri="http://schemas.openxmlformats.org/drawingml/2006/picture">
-                <pic:pic xmlns:pic="http://schemas.openxmlformats.org/drawingml/2006/picture">
-                  <pic:nvPicPr>
-                    <pic:cNvPr id="1" name=""/>
-                    <pic:cNvPicPr/>
-                  </pic:nvPicPr>
-                  <pic:blipFill>
-                    <a:blip r:embed="rId119"/>
-                    <a:stretch>
-                      <a:fillRect/>
-                    </a:stretch>
-                  </pic:blipFill>
-                  <pic:spPr>
-                    <a:xfrm>
-                      <a:off x="0" y="0"/>
-                      <a:ext cx="2545301" cy="899238"/>
-                    </a:xfrm>
-                    <a:prstGeom prst="rect">
-                      <a:avLst/>
-                    </a:prstGeom>
-                  </pic:spPr>
-                </pic:pic>
-              </a:graphicData>
-            </a:graphic>
-          </wp:inline>
-        </w:drawing>
-      </w:r>
-    </w:p>
-    <w:p>
-      <w:pPr>
-        <w:jc w:val="both"/>
-        <w:rPr>
-          <w:lang w:val="en-US"/>
-        </w:rPr>
-      </w:pPr>
-      <w:r>
-        <w:rPr>
-          <w:lang w:val="en-US"/>
-        </w:rPr>
-        <w:lastRenderedPageBreak/>
-        <w:drawing>
-          <wp:inline distT="0" distB="0" distL="0" distR="0" wp14:anchorId="1AF2ADC5" wp14:editId="566C183F">
-            <wp:extent cx="5731510" cy="3822700"/>
-            <wp:effectExtent l="0" t="0" r="2540" b="6350"/>
-            <wp:docPr id="124" name="Picture 124"/>
-            <wp:cNvGraphicFramePr>
-              <a:graphicFrameLocks xmlns:a="http://schemas.openxmlformats.org/drawingml/2006/main" noChangeAspect="1"/>
-            </wp:cNvGraphicFramePr>
-            <a:graphic xmlns:a="http://schemas.openxmlformats.org/drawingml/2006/main">
-              <a:graphicData uri="http://schemas.openxmlformats.org/drawingml/2006/picture">
-                <pic:pic xmlns:pic="http://schemas.openxmlformats.org/drawingml/2006/picture">
-                  <pic:nvPicPr>
-                    <pic:cNvPr id="1" name=""/>
-                    <pic:cNvPicPr/>
-                  </pic:nvPicPr>
-                  <pic:blipFill>
-                    <a:blip r:embed="rId120"/>
-                    <a:stretch>
-                      <a:fillRect/>
-                    </a:stretch>
-                  </pic:blipFill>
-                  <pic:spPr>
-                    <a:xfrm>
-                      <a:off x="0" y="0"/>
-                      <a:ext cx="5731510" cy="3822700"/>
-                    </a:xfrm>
-                    <a:prstGeom prst="rect">
-                      <a:avLst/>
-                    </a:prstGeom>
-                  </pic:spPr>
-                </pic:pic>
-              </a:graphicData>
-            </a:graphic>
-          </wp:inline>
-        </w:drawing>
-      </w:r>
-    </w:p>
-    <w:p>
-      <w:pPr>
-        <w:jc w:val="both"/>
-        <w:rPr>
-          <w:lang w:val="en-US"/>
-        </w:rPr>
-      </w:pPr>
-      <w:r>
-        <w:rPr>
-          <w:lang w:val="en-US"/>
-        </w:rPr>
-        <w:drawing>
-          <wp:inline distT="0" distB="0" distL="0" distR="0" wp14:anchorId="769CFB52" wp14:editId="5BF81E4C">
-            <wp:extent cx="5731510" cy="843280"/>
-            <wp:effectExtent l="0" t="0" r="2540" b="0"/>
-            <wp:docPr id="125" name="Picture 125"/>
-            <wp:cNvGraphicFramePr>
-              <a:graphicFrameLocks xmlns:a="http://schemas.openxmlformats.org/drawingml/2006/main" noChangeAspect="1"/>
-            </wp:cNvGraphicFramePr>
-            <a:graphic xmlns:a="http://schemas.openxmlformats.org/drawingml/2006/main">
-              <a:graphicData uri="http://schemas.openxmlformats.org/drawingml/2006/picture">
-                <pic:pic xmlns:pic="http://schemas.openxmlformats.org/drawingml/2006/picture">
-                  <pic:nvPicPr>
-                    <pic:cNvPr id="1" name=""/>
-                    <pic:cNvPicPr/>
-                  </pic:nvPicPr>
-                  <pic:blipFill>
-                    <a:blip r:embed="rId121"/>
-                    <a:stretch>
-                      <a:fillRect/>
-                    </a:stretch>
-                  </pic:blipFill>
-                  <pic:spPr>
-                    <a:xfrm>
-                      <a:off x="0" y="0"/>
-                      <a:ext cx="5731510" cy="843280"/>
+                      <a:ext cx="5731510" cy="671830"/>
                     </a:xfrm>
                     <a:prstGeom prst="rect">
                       <a:avLst/>
@@ -9606,46 +9740,1390 @@
         <w:rPr>
           <w:lang w:val="en-US"/>
         </w:rPr>
-        <w:t xml:space="preserve">Lastly, we will create an </w:t>
-      </w:r>
-      <w:r>
-        <w:rPr>
-          <w:lang w:val="en-US"/>
-        </w:rPr>
-        <w:t xml:space="preserve">Integration Services project for the </w:t>
+        <w:t>We can now analyze our model in Excel</w:t>
+      </w:r>
+    </w:p>
+    <w:p>
+      <w:pPr>
+        <w:jc w:val="both"/>
+        <w:rPr>
+          <w:lang w:val="en-US"/>
+        </w:rPr>
+      </w:pPr>
+      <w:r>
+        <w:rPr>
+          <w:noProof/>
+          <w:lang w:eastAsia="en-GB"/>
+        </w:rPr>
+        <w:drawing>
+          <wp:inline distT="0" distB="0" distL="0" distR="0" wp14:anchorId="06FE9764" wp14:editId="521C8D4A">
+            <wp:extent cx="1082134" cy="792549"/>
+            <wp:effectExtent l="0" t="0" r="3810" b="7620"/>
+            <wp:docPr id="111" name="Picture 111"/>
+            <wp:cNvGraphicFramePr>
+              <a:graphicFrameLocks xmlns:a="http://schemas.openxmlformats.org/drawingml/2006/main" noChangeAspect="1"/>
+            </wp:cNvGraphicFramePr>
+            <a:graphic xmlns:a="http://schemas.openxmlformats.org/drawingml/2006/main">
+              <a:graphicData uri="http://schemas.openxmlformats.org/drawingml/2006/picture">
+                <pic:pic xmlns:pic="http://schemas.openxmlformats.org/drawingml/2006/picture">
+                  <pic:nvPicPr>
+                    <pic:cNvPr id="1" name=""/>
+                    <pic:cNvPicPr/>
+                  </pic:nvPicPr>
+                  <pic:blipFill>
+                    <a:blip r:embed="rId110"/>
+                    <a:stretch>
+                      <a:fillRect/>
+                    </a:stretch>
+                  </pic:blipFill>
+                  <pic:spPr>
+                    <a:xfrm>
+                      <a:off x="0" y="0"/>
+                      <a:ext cx="1082134" cy="792549"/>
+                    </a:xfrm>
+                    <a:prstGeom prst="rect">
+                      <a:avLst/>
+                    </a:prstGeom>
+                  </pic:spPr>
+                </pic:pic>
+              </a:graphicData>
+            </a:graphic>
+          </wp:inline>
+        </w:drawing>
+      </w:r>
+    </w:p>
+    <w:p>
+      <w:pPr>
+        <w:jc w:val="both"/>
+        <w:rPr>
+          <w:lang w:val="en-US"/>
+        </w:rPr>
+      </w:pPr>
+      <w:r>
+        <w:rPr>
+          <w:lang w:val="en-US"/>
+        </w:rPr>
+        <w:t>We will setup the pivot table like this</w:t>
+      </w:r>
+      <w:r>
+        <w:rPr>
+          <w:lang w:val="en-US"/>
+        </w:rPr>
+        <w:t xml:space="preserve">. For the rows section we use the </w:t>
+      </w:r>
+      <w:r>
+        <w:rPr>
+          <w:b/>
+          <w:lang w:val="en-US"/>
+        </w:rPr>
+        <w:t>calculated columns</w:t>
+      </w:r>
+      <w:r>
+        <w:rPr>
+          <w:lang w:val="en-US"/>
+        </w:rPr>
+        <w:t xml:space="preserve"> created previously</w:t>
+      </w:r>
+    </w:p>
+    <w:p>
+      <w:pPr>
+        <w:tabs>
+          <w:tab w:val="left" w:pos="5040"/>
+        </w:tabs>
+        <w:jc w:val="both"/>
+        <w:rPr>
+          <w:lang w:val="en-US"/>
+        </w:rPr>
+      </w:pPr>
+      <w:r>
+        <w:rPr>
+          <w:lang w:val="en-US"/>
+        </w:rPr>
+        <w:drawing>
+          <wp:inline distT="0" distB="0" distL="0" distR="0" wp14:anchorId="2155E914" wp14:editId="3950F131">
+            <wp:extent cx="4686706" cy="2514818"/>
+            <wp:effectExtent l="0" t="0" r="0" b="0"/>
+            <wp:docPr id="118" name="Picture 118"/>
+            <wp:cNvGraphicFramePr>
+              <a:graphicFrameLocks xmlns:a="http://schemas.openxmlformats.org/drawingml/2006/main" noChangeAspect="1"/>
+            </wp:cNvGraphicFramePr>
+            <a:graphic xmlns:a="http://schemas.openxmlformats.org/drawingml/2006/main">
+              <a:graphicData uri="http://schemas.openxmlformats.org/drawingml/2006/picture">
+                <pic:pic xmlns:pic="http://schemas.openxmlformats.org/drawingml/2006/picture">
+                  <pic:nvPicPr>
+                    <pic:cNvPr id="1" name=""/>
+                    <pic:cNvPicPr/>
+                  </pic:nvPicPr>
+                  <pic:blipFill>
+                    <a:blip r:embed="rId111"/>
+                    <a:stretch>
+                      <a:fillRect/>
+                    </a:stretch>
+                  </pic:blipFill>
+                  <pic:spPr>
+                    <a:xfrm>
+                      <a:off x="0" y="0"/>
+                      <a:ext cx="4686706" cy="2514818"/>
+                    </a:xfrm>
+                    <a:prstGeom prst="rect">
+                      <a:avLst/>
+                    </a:prstGeom>
+                  </pic:spPr>
+                </pic:pic>
+              </a:graphicData>
+            </a:graphic>
+          </wp:inline>
+        </w:drawing>
+      </w:r>
+    </w:p>
+    <w:p>
+      <w:pPr>
+        <w:jc w:val="both"/>
+        <w:rPr>
+          <w:lang w:val="en-US"/>
+        </w:rPr>
+      </w:pPr>
+      <w:r>
+        <w:rPr>
+          <w:lang w:val="en-US"/>
+        </w:rPr>
+        <w:t xml:space="preserve">Now in the table we can see details about </w:t>
       </w:r>
       <w:r>
         <w:rPr>
           <w:i/>
           <w:lang w:val="en-US"/>
         </w:rPr>
+        <w:t>Orders</w:t>
+      </w:r>
+      <w:r>
+        <w:rPr>
+          <w:lang w:val="en-US"/>
+        </w:rPr>
+        <w:t xml:space="preserve"> attributed to the employee that was in charge of completing that order and also the item that was sold. The table also allows to </w:t>
+      </w:r>
+      <w:r>
+        <w:rPr>
+          <w:b/>
+          <w:lang w:val="en-US"/>
+        </w:rPr>
+        <w:t>drill down on the time hierarchy</w:t>
+      </w:r>
+      <w:r>
+        <w:rPr>
+          <w:lang w:val="en-US"/>
+        </w:rPr>
+        <w:t xml:space="preserve"> we created</w:t>
+      </w:r>
+    </w:p>
+    <w:p>
+      <w:pPr>
+        <w:jc w:val="both"/>
+        <w:rPr>
+          <w:lang w:val="en-US"/>
+        </w:rPr>
+      </w:pPr>
+      <w:r>
+        <w:rPr>
+          <w:noProof/>
+          <w:lang w:eastAsia="en-GB"/>
+        </w:rPr>
+        <w:drawing>
+          <wp:inline distT="0" distB="0" distL="0" distR="0" wp14:anchorId="361E0109" wp14:editId="6AF9CFB4">
+            <wp:extent cx="5731510" cy="1276350"/>
+            <wp:effectExtent l="0" t="0" r="2540" b="0"/>
+            <wp:docPr id="113" name="Picture 113"/>
+            <wp:cNvGraphicFramePr>
+              <a:graphicFrameLocks xmlns:a="http://schemas.openxmlformats.org/drawingml/2006/main" noChangeAspect="1"/>
+            </wp:cNvGraphicFramePr>
+            <a:graphic xmlns:a="http://schemas.openxmlformats.org/drawingml/2006/main">
+              <a:graphicData uri="http://schemas.openxmlformats.org/drawingml/2006/picture">
+                <pic:pic xmlns:pic="http://schemas.openxmlformats.org/drawingml/2006/picture">
+                  <pic:nvPicPr>
+                    <pic:cNvPr id="1" name=""/>
+                    <pic:cNvPicPr/>
+                  </pic:nvPicPr>
+                  <pic:blipFill>
+                    <a:blip r:embed="rId112"/>
+                    <a:stretch>
+                      <a:fillRect/>
+                    </a:stretch>
+                  </pic:blipFill>
+                  <pic:spPr>
+                    <a:xfrm>
+                      <a:off x="0" y="0"/>
+                      <a:ext cx="5731510" cy="1276350"/>
+                    </a:xfrm>
+                    <a:prstGeom prst="rect">
+                      <a:avLst/>
+                    </a:prstGeom>
+                  </pic:spPr>
+                </pic:pic>
+              </a:graphicData>
+            </a:graphic>
+          </wp:inline>
+        </w:drawing>
+      </w:r>
+    </w:p>
+    <w:p>
+      <w:pPr>
+        <w:jc w:val="both"/>
+        <w:rPr>
+          <w:lang w:val="en-US"/>
+        </w:rPr>
+      </w:pPr>
+      <w:r>
+        <w:rPr>
+          <w:noProof/>
+          <w:lang w:eastAsia="en-GB"/>
+        </w:rPr>
+        <w:lastRenderedPageBreak/>
+        <w:drawing>
+          <wp:inline distT="0" distB="0" distL="0" distR="0" wp14:anchorId="030DCF7A" wp14:editId="7DCAF364">
+            <wp:extent cx="5731510" cy="1755140"/>
+            <wp:effectExtent l="0" t="0" r="2540" b="0"/>
+            <wp:docPr id="114" name="Picture 114"/>
+            <wp:cNvGraphicFramePr>
+              <a:graphicFrameLocks xmlns:a="http://schemas.openxmlformats.org/drawingml/2006/main" noChangeAspect="1"/>
+            </wp:cNvGraphicFramePr>
+            <a:graphic xmlns:a="http://schemas.openxmlformats.org/drawingml/2006/main">
+              <a:graphicData uri="http://schemas.openxmlformats.org/drawingml/2006/picture">
+                <pic:pic xmlns:pic="http://schemas.openxmlformats.org/drawingml/2006/picture">
+                  <pic:nvPicPr>
+                    <pic:cNvPr id="1" name=""/>
+                    <pic:cNvPicPr/>
+                  </pic:nvPicPr>
+                  <pic:blipFill>
+                    <a:blip r:embed="rId113"/>
+                    <a:stretch>
+                      <a:fillRect/>
+                    </a:stretch>
+                  </pic:blipFill>
+                  <pic:spPr>
+                    <a:xfrm>
+                      <a:off x="0" y="0"/>
+                      <a:ext cx="5731510" cy="1755140"/>
+                    </a:xfrm>
+                    <a:prstGeom prst="rect">
+                      <a:avLst/>
+                    </a:prstGeom>
+                  </pic:spPr>
+                </pic:pic>
+              </a:graphicData>
+            </a:graphic>
+          </wp:inline>
+        </w:drawing>
+      </w:r>
+    </w:p>
+    <w:p>
+      <w:pPr>
+        <w:jc w:val="both"/>
+        <w:rPr>
+          <w:lang w:val="en-US"/>
+        </w:rPr>
+      </w:pPr>
+      <w:r>
+        <w:rPr>
+          <w:noProof/>
+          <w:lang w:eastAsia="en-GB"/>
+        </w:rPr>
+        <w:drawing>
+          <wp:inline distT="0" distB="0" distL="0" distR="0" wp14:anchorId="1421281F" wp14:editId="1B1DBE5B">
+            <wp:extent cx="5731510" cy="2591435"/>
+            <wp:effectExtent l="0" t="0" r="2540" b="0"/>
+            <wp:docPr id="115" name="Picture 115"/>
+            <wp:cNvGraphicFramePr>
+              <a:graphicFrameLocks xmlns:a="http://schemas.openxmlformats.org/drawingml/2006/main" noChangeAspect="1"/>
+            </wp:cNvGraphicFramePr>
+            <a:graphic xmlns:a="http://schemas.openxmlformats.org/drawingml/2006/main">
+              <a:graphicData uri="http://schemas.openxmlformats.org/drawingml/2006/picture">
+                <pic:pic xmlns:pic="http://schemas.openxmlformats.org/drawingml/2006/picture">
+                  <pic:nvPicPr>
+                    <pic:cNvPr id="1" name=""/>
+                    <pic:cNvPicPr/>
+                  </pic:nvPicPr>
+                  <pic:blipFill>
+                    <a:blip r:embed="rId114"/>
+                    <a:stretch>
+                      <a:fillRect/>
+                    </a:stretch>
+                  </pic:blipFill>
+                  <pic:spPr>
+                    <a:xfrm>
+                      <a:off x="0" y="0"/>
+                      <a:ext cx="5731510" cy="2591435"/>
+                    </a:xfrm>
+                    <a:prstGeom prst="rect">
+                      <a:avLst/>
+                    </a:prstGeom>
+                  </pic:spPr>
+                </pic:pic>
+              </a:graphicData>
+            </a:graphic>
+          </wp:inline>
+        </w:drawing>
+      </w:r>
+    </w:p>
+    <w:p>
+      <w:pPr>
+        <w:pStyle w:val="ListParagraph"/>
+        <w:numPr>
+          <w:ilvl w:val="0"/>
+          <w:numId w:val="1"/>
+        </w:numPr>
+        <w:jc w:val="both"/>
+        <w:rPr>
+          <w:lang w:val="en-US"/>
+        </w:rPr>
+      </w:pPr>
+      <w:r>
+        <w:rPr>
+          <w:lang w:val="en-US"/>
+        </w:rPr>
+        <w:t xml:space="preserve">We can expand our </w:t>
+      </w:r>
+      <w:r>
+        <w:rPr>
+          <w:i/>
+          <w:lang w:val="en-US"/>
+        </w:rPr>
         <w:t>Order</w:t>
       </w:r>
-    </w:p>
-    <w:p>
-      <w:pPr>
-        <w:jc w:val="both"/>
-        <w:rPr>
-          <w:lang w:val="en-US"/>
-        </w:rPr>
-      </w:pPr>
-      <w:r>
-        <w:rPr>
-          <w:lang w:val="en-US"/>
-        </w:rPr>
-        <w:t>First we start by creating a data flow</w:t>
-      </w:r>
-    </w:p>
-    <w:p>
-      <w:pPr>
-        <w:jc w:val="both"/>
-        <w:rPr>
-          <w:lang w:val="en-US"/>
-        </w:rPr>
-      </w:pPr>
-      <w:r>
-        <w:rPr>
-          <w:lang w:val="en-US"/>
+      <w:r>
+        <w:rPr>
+          <w:lang w:val="en-US"/>
+        </w:rPr>
+        <w:t xml:space="preserve"> table now. </w:t>
+      </w:r>
+    </w:p>
+    <w:p>
+      <w:pPr>
+        <w:jc w:val="both"/>
+        <w:rPr>
+          <w:lang w:val="en-US"/>
+        </w:rPr>
+      </w:pPr>
+      <w:r>
+        <w:rPr>
+          <w:lang w:val="en-US"/>
+        </w:rPr>
+        <w:t xml:space="preserve">Because we have the </w:t>
+      </w:r>
+      <w:r>
+        <w:rPr>
+          <w:i/>
+          <w:lang w:val="en-US"/>
+        </w:rPr>
+        <w:t>Time</w:t>
+      </w:r>
+      <w:r>
+        <w:rPr>
+          <w:lang w:val="en-US"/>
+        </w:rPr>
+        <w:t xml:space="preserve"> table we can </w:t>
+      </w:r>
+      <w:r>
+        <w:rPr>
+          <w:b/>
+          <w:lang w:val="en-US"/>
+        </w:rPr>
+        <w:t>create some YTD measures</w:t>
+      </w:r>
+    </w:p>
+    <w:p>
+      <w:pPr>
+        <w:jc w:val="both"/>
+        <w:rPr>
+          <w:lang w:val="en-US"/>
+        </w:rPr>
+      </w:pPr>
+      <w:r>
+        <w:rPr>
+          <w:noProof/>
+          <w:lang w:eastAsia="en-GB"/>
+        </w:rPr>
+        <w:drawing>
+          <wp:inline distT="0" distB="0" distL="0" distR="0" wp14:anchorId="0A50DA5F" wp14:editId="7FCB1B99">
+            <wp:extent cx="4221846" cy="327688"/>
+            <wp:effectExtent l="0" t="0" r="7620" b="0"/>
+            <wp:docPr id="116" name="Picture 116"/>
+            <wp:cNvGraphicFramePr>
+              <a:graphicFrameLocks xmlns:a="http://schemas.openxmlformats.org/drawingml/2006/main" noChangeAspect="1"/>
+            </wp:cNvGraphicFramePr>
+            <a:graphic xmlns:a="http://schemas.openxmlformats.org/drawingml/2006/main">
+              <a:graphicData uri="http://schemas.openxmlformats.org/drawingml/2006/picture">
+                <pic:pic xmlns:pic="http://schemas.openxmlformats.org/drawingml/2006/picture">
+                  <pic:nvPicPr>
+                    <pic:cNvPr id="1" name=""/>
+                    <pic:cNvPicPr/>
+                  </pic:nvPicPr>
+                  <pic:blipFill>
+                    <a:blip r:embed="rId115"/>
+                    <a:stretch>
+                      <a:fillRect/>
+                    </a:stretch>
+                  </pic:blipFill>
+                  <pic:spPr>
+                    <a:xfrm>
+                      <a:off x="0" y="0"/>
+                      <a:ext cx="4221846" cy="327688"/>
+                    </a:xfrm>
+                    <a:prstGeom prst="rect">
+                      <a:avLst/>
+                    </a:prstGeom>
+                  </pic:spPr>
+                </pic:pic>
+              </a:graphicData>
+            </a:graphic>
+          </wp:inline>
+        </w:drawing>
+      </w:r>
+      <w:r>
+        <w:rPr>
+          <w:noProof/>
+          <w:lang w:eastAsia="en-GB"/>
+        </w:rPr>
+        <w:drawing>
+          <wp:inline distT="0" distB="0" distL="0" distR="0" wp14:anchorId="20E724AE" wp14:editId="027677F1">
+            <wp:extent cx="4907705" cy="251482"/>
+            <wp:effectExtent l="0" t="0" r="7620" b="0"/>
+            <wp:docPr id="117" name="Picture 117"/>
+            <wp:cNvGraphicFramePr>
+              <a:graphicFrameLocks xmlns:a="http://schemas.openxmlformats.org/drawingml/2006/main" noChangeAspect="1"/>
+            </wp:cNvGraphicFramePr>
+            <a:graphic xmlns:a="http://schemas.openxmlformats.org/drawingml/2006/main">
+              <a:graphicData uri="http://schemas.openxmlformats.org/drawingml/2006/picture">
+                <pic:pic xmlns:pic="http://schemas.openxmlformats.org/drawingml/2006/picture">
+                  <pic:nvPicPr>
+                    <pic:cNvPr id="1" name=""/>
+                    <pic:cNvPicPr/>
+                  </pic:nvPicPr>
+                  <pic:blipFill>
+                    <a:blip r:embed="rId116"/>
+                    <a:stretch>
+                      <a:fillRect/>
+                    </a:stretch>
+                  </pic:blipFill>
+                  <pic:spPr>
+                    <a:xfrm>
+                      <a:off x="0" y="0"/>
+                      <a:ext cx="4907705" cy="251482"/>
+                    </a:xfrm>
+                    <a:prstGeom prst="rect">
+                      <a:avLst/>
+                    </a:prstGeom>
+                  </pic:spPr>
+                </pic:pic>
+              </a:graphicData>
+            </a:graphic>
+          </wp:inline>
+        </w:drawing>
+      </w:r>
+    </w:p>
+    <w:p>
+      <w:pPr>
+        <w:jc w:val="both"/>
+        <w:rPr>
+          <w:lang w:val="en-US"/>
+        </w:rPr>
+      </w:pPr>
+      <w:r>
+        <w:rPr>
+          <w:noProof/>
+          <w:lang w:eastAsia="en-GB"/>
+        </w:rPr>
+        <w:drawing>
+          <wp:inline distT="0" distB="0" distL="0" distR="0" wp14:anchorId="5B72E9EB" wp14:editId="07644F0F">
+            <wp:extent cx="716342" cy="1539373"/>
+            <wp:effectExtent l="0" t="0" r="7620" b="3810"/>
+            <wp:docPr id="119" name="Picture 119"/>
+            <wp:cNvGraphicFramePr>
+              <a:graphicFrameLocks xmlns:a="http://schemas.openxmlformats.org/drawingml/2006/main" noChangeAspect="1"/>
+            </wp:cNvGraphicFramePr>
+            <a:graphic xmlns:a="http://schemas.openxmlformats.org/drawingml/2006/main">
+              <a:graphicData uri="http://schemas.openxmlformats.org/drawingml/2006/picture">
+                <pic:pic xmlns:pic="http://schemas.openxmlformats.org/drawingml/2006/picture">
+                  <pic:nvPicPr>
+                    <pic:cNvPr id="1" name=""/>
+                    <pic:cNvPicPr/>
+                  </pic:nvPicPr>
+                  <pic:blipFill>
+                    <a:blip r:embed="rId117"/>
+                    <a:stretch>
+                      <a:fillRect/>
+                    </a:stretch>
+                  </pic:blipFill>
+                  <pic:spPr>
+                    <a:xfrm>
+                      <a:off x="0" y="0"/>
+                      <a:ext cx="716342" cy="1539373"/>
+                    </a:xfrm>
+                    <a:prstGeom prst="rect">
+                      <a:avLst/>
+                    </a:prstGeom>
+                  </pic:spPr>
+                </pic:pic>
+              </a:graphicData>
+            </a:graphic>
+          </wp:inline>
+        </w:drawing>
+      </w:r>
+    </w:p>
+    <w:p>
+      <w:pPr>
+        <w:jc w:val="both"/>
+        <w:rPr>
+          <w:lang w:val="en-US"/>
+        </w:rPr>
+      </w:pPr>
+    </w:p>
+    <w:p>
+      <w:pPr>
+        <w:jc w:val="both"/>
+        <w:rPr>
+          <w:lang w:val="en-US"/>
+        </w:rPr>
+      </w:pPr>
+    </w:p>
+    <w:p>
+      <w:pPr>
+        <w:jc w:val="both"/>
+        <w:rPr>
+          <w:lang w:val="en-US"/>
+        </w:rPr>
+      </w:pPr>
+    </w:p>
+    <w:p>
+      <w:pPr>
+        <w:jc w:val="both"/>
+        <w:rPr>
+          <w:lang w:val="en-US"/>
+        </w:rPr>
+      </w:pPr>
+    </w:p>
+    <w:p>
+      <w:pPr>
+        <w:jc w:val="both"/>
+        <w:rPr>
+          <w:lang w:val="en-US"/>
+        </w:rPr>
+      </w:pPr>
+    </w:p>
+    <w:p>
+      <w:pPr>
+        <w:jc w:val="both"/>
+        <w:rPr>
+          <w:lang w:val="en-US"/>
+        </w:rPr>
+      </w:pPr>
+    </w:p>
+    <w:p>
+      <w:pPr>
+        <w:jc w:val="both"/>
+        <w:rPr>
+          <w:lang w:val="en-US"/>
+        </w:rPr>
+      </w:pPr>
+    </w:p>
+    <w:p>
+      <w:pPr>
+        <w:jc w:val="both"/>
+        <w:rPr>
+          <w:lang w:val="en-US"/>
+        </w:rPr>
+      </w:pPr>
+    </w:p>
+    <w:p>
+      <w:pPr>
+        <w:jc w:val="both"/>
+        <w:rPr>
+          <w:lang w:val="en-US"/>
+        </w:rPr>
+      </w:pPr>
+    </w:p>
+    <w:p>
+      <w:pPr>
+        <w:jc w:val="both"/>
+        <w:rPr>
+          <w:lang w:val="en-US"/>
+        </w:rPr>
+      </w:pPr>
+    </w:p>
+    <w:p>
+      <w:pPr>
+        <w:jc w:val="both"/>
+        <w:rPr>
+          <w:lang w:val="en-US"/>
+        </w:rPr>
+      </w:pPr>
+    </w:p>
+    <w:p>
+      <w:pPr>
+        <w:jc w:val="both"/>
+        <w:rPr>
+          <w:lang w:val="en-US"/>
+        </w:rPr>
+      </w:pPr>
+      <w:r>
+        <w:rPr>
+          <w:lang w:val="en-US"/>
+        </w:rPr>
+        <w:lastRenderedPageBreak/>
+        <w:t>With the Last Year value</w:t>
+      </w:r>
+      <w:r>
+        <w:rPr>
+          <w:lang w:val="en-US"/>
+        </w:rPr>
+        <w:t>,</w:t>
+      </w:r>
+      <w:r>
+        <w:rPr>
+          <w:lang w:val="en-US"/>
+        </w:rPr>
+        <w:t xml:space="preserve"> we created we can </w:t>
+      </w:r>
+      <w:r>
+        <w:rPr>
+          <w:b/>
+          <w:lang w:val="en-US"/>
+        </w:rPr>
+        <w:t>make a KPI</w:t>
+      </w:r>
+      <w:r>
+        <w:rPr>
+          <w:lang w:val="en-US"/>
+        </w:rPr>
+        <w:t xml:space="preserve"> on the quantity</w:t>
+      </w:r>
+    </w:p>
+    <w:p>
+      <w:pPr>
+        <w:jc w:val="both"/>
+        <w:rPr>
+          <w:lang w:val="en-US"/>
+        </w:rPr>
+      </w:pPr>
+      <w:r>
+        <w:rPr>
+          <w:noProof/>
+          <w:lang w:eastAsia="en-GB"/>
+        </w:rPr>
+        <w:drawing>
+          <wp:inline distT="0" distB="0" distL="0" distR="0" wp14:anchorId="470C33D4" wp14:editId="567DFAFF">
+            <wp:extent cx="5064715" cy="4389120"/>
+            <wp:effectExtent l="0" t="0" r="3175" b="0"/>
+            <wp:docPr id="120" name="Picture 120"/>
+            <wp:cNvGraphicFramePr>
+              <a:graphicFrameLocks xmlns:a="http://schemas.openxmlformats.org/drawingml/2006/main" noChangeAspect="1"/>
+            </wp:cNvGraphicFramePr>
+            <a:graphic xmlns:a="http://schemas.openxmlformats.org/drawingml/2006/main">
+              <a:graphicData uri="http://schemas.openxmlformats.org/drawingml/2006/picture">
+                <pic:pic xmlns:pic="http://schemas.openxmlformats.org/drawingml/2006/picture">
+                  <pic:nvPicPr>
+                    <pic:cNvPr id="1" name=""/>
+                    <pic:cNvPicPr/>
+                  </pic:nvPicPr>
+                  <pic:blipFill>
+                    <a:blip r:embed="rId118"/>
+                    <a:stretch>
+                      <a:fillRect/>
+                    </a:stretch>
+                  </pic:blipFill>
+                  <pic:spPr>
+                    <a:xfrm>
+                      <a:off x="0" y="0"/>
+                      <a:ext cx="5066145" cy="4390359"/>
+                    </a:xfrm>
+                    <a:prstGeom prst="rect">
+                      <a:avLst/>
+                    </a:prstGeom>
+                  </pic:spPr>
+                </pic:pic>
+              </a:graphicData>
+            </a:graphic>
+          </wp:inline>
+        </w:drawing>
+      </w:r>
+    </w:p>
+    <w:p>
+      <w:pPr>
+        <w:jc w:val="both"/>
+        <w:rPr>
+          <w:lang w:val="en-US"/>
+        </w:rPr>
+      </w:pPr>
+      <w:r>
+        <w:rPr>
+          <w:lang w:val="en-US"/>
+        </w:rPr>
+        <w:t xml:space="preserve">We can also create a KPI for </w:t>
+      </w:r>
+      <w:r>
+        <w:rPr>
+          <w:i/>
+          <w:lang w:val="en-US"/>
+        </w:rPr>
+        <w:t>Total Orders in Dollars</w:t>
+      </w:r>
+      <w:r>
+        <w:rPr>
+          <w:lang w:val="en-US"/>
+        </w:rPr>
+        <w:t xml:space="preserve"> by using an absolute value</w:t>
+      </w:r>
+    </w:p>
+    <w:p>
+      <w:pPr>
+        <w:jc w:val="both"/>
+        <w:rPr>
+          <w:lang w:val="en-US"/>
+        </w:rPr>
+      </w:pPr>
+      <w:r>
+        <w:rPr>
+          <w:noProof/>
+          <w:lang w:eastAsia="en-GB"/>
+        </w:rPr>
+        <w:drawing>
+          <wp:inline distT="0" distB="0" distL="0" distR="0" wp14:anchorId="0E0C469B" wp14:editId="7323950C">
+            <wp:extent cx="5731510" cy="4391660"/>
+            <wp:effectExtent l="0" t="0" r="2540" b="8890"/>
+            <wp:docPr id="121" name="Picture 121"/>
+            <wp:cNvGraphicFramePr>
+              <a:graphicFrameLocks xmlns:a="http://schemas.openxmlformats.org/drawingml/2006/main" noChangeAspect="1"/>
+            </wp:cNvGraphicFramePr>
+            <a:graphic xmlns:a="http://schemas.openxmlformats.org/drawingml/2006/main">
+              <a:graphicData uri="http://schemas.openxmlformats.org/drawingml/2006/picture">
+                <pic:pic xmlns:pic="http://schemas.openxmlformats.org/drawingml/2006/picture">
+                  <pic:nvPicPr>
+                    <pic:cNvPr id="1" name=""/>
+                    <pic:cNvPicPr/>
+                  </pic:nvPicPr>
+                  <pic:blipFill>
+                    <a:blip r:embed="rId119"/>
+                    <a:stretch>
+                      <a:fillRect/>
+                    </a:stretch>
+                  </pic:blipFill>
+                  <pic:spPr>
+                    <a:xfrm>
+                      <a:off x="0" y="0"/>
+                      <a:ext cx="5731510" cy="4391660"/>
+                    </a:xfrm>
+                    <a:prstGeom prst="rect">
+                      <a:avLst/>
+                    </a:prstGeom>
+                  </pic:spPr>
+                </pic:pic>
+              </a:graphicData>
+            </a:graphic>
+          </wp:inline>
+        </w:drawing>
+      </w:r>
+    </w:p>
+    <w:p>
+      <w:pPr>
+        <w:jc w:val="both"/>
+        <w:rPr>
+          <w:lang w:val="en-US"/>
+        </w:rPr>
+      </w:pPr>
+    </w:p>
+    <w:p>
+      <w:pPr>
+        <w:jc w:val="both"/>
+        <w:rPr>
+          <w:lang w:val="en-US"/>
+        </w:rPr>
+      </w:pPr>
+    </w:p>
+    <w:p>
+      <w:pPr>
+        <w:jc w:val="both"/>
+        <w:rPr>
+          <w:lang w:val="en-US"/>
+        </w:rPr>
+      </w:pPr>
+    </w:p>
+    <w:p>
+      <w:pPr>
+        <w:jc w:val="both"/>
+        <w:rPr>
+          <w:lang w:val="en-US"/>
+        </w:rPr>
+      </w:pPr>
+    </w:p>
+    <w:p>
+      <w:pPr>
+        <w:jc w:val="both"/>
+        <w:rPr>
+          <w:lang w:val="en-US"/>
+        </w:rPr>
+      </w:pPr>
+      <w:r>
+        <w:rPr>
+          <w:lang w:val="en-US"/>
+        </w:rPr>
+        <w:t xml:space="preserve">Through the same steps we created the same measures for </w:t>
+      </w:r>
+      <w:r>
+        <w:rPr>
+          <w:i/>
+          <w:lang w:val="en-US"/>
+        </w:rPr>
+        <w:t>Order Count</w:t>
+      </w:r>
+    </w:p>
+    <w:p>
+      <w:pPr>
+        <w:jc w:val="both"/>
+        <w:rPr>
+          <w:lang w:val="en-US"/>
+        </w:rPr>
+      </w:pPr>
+      <w:r>
+        <w:rPr>
+          <w:noProof/>
+          <w:lang w:eastAsia="en-GB"/>
+        </w:rPr>
+        <w:drawing>
+          <wp:inline distT="0" distB="0" distL="0" distR="0" wp14:anchorId="6A747D2C" wp14:editId="30792E86">
+            <wp:extent cx="731583" cy="1455546"/>
+            <wp:effectExtent l="0" t="0" r="0" b="0"/>
+            <wp:docPr id="122" name="Picture 122"/>
+            <wp:cNvGraphicFramePr>
+              <a:graphicFrameLocks xmlns:a="http://schemas.openxmlformats.org/drawingml/2006/main" noChangeAspect="1"/>
+            </wp:cNvGraphicFramePr>
+            <a:graphic xmlns:a="http://schemas.openxmlformats.org/drawingml/2006/main">
+              <a:graphicData uri="http://schemas.openxmlformats.org/drawingml/2006/picture">
+                <pic:pic xmlns:pic="http://schemas.openxmlformats.org/drawingml/2006/picture">
+                  <pic:nvPicPr>
+                    <pic:cNvPr id="1" name=""/>
+                    <pic:cNvPicPr/>
+                  </pic:nvPicPr>
+                  <pic:blipFill>
+                    <a:blip r:embed="rId120"/>
+                    <a:stretch>
+                      <a:fillRect/>
+                    </a:stretch>
+                  </pic:blipFill>
+                  <pic:spPr>
+                    <a:xfrm>
+                      <a:off x="0" y="0"/>
+                      <a:ext cx="731583" cy="1455546"/>
+                    </a:xfrm>
+                    <a:prstGeom prst="rect">
+                      <a:avLst/>
+                    </a:prstGeom>
+                  </pic:spPr>
+                </pic:pic>
+              </a:graphicData>
+            </a:graphic>
+          </wp:inline>
+        </w:drawing>
+      </w:r>
+    </w:p>
+    <w:p>
+      <w:pPr>
+        <w:jc w:val="both"/>
+        <w:rPr>
+          <w:lang w:val="en-US"/>
+        </w:rPr>
+      </w:pPr>
+    </w:p>
+    <w:p>
+      <w:pPr>
+        <w:jc w:val="both"/>
+        <w:rPr>
+          <w:lang w:val="en-US"/>
+        </w:rPr>
+      </w:pPr>
+      <w:r>
+        <w:rPr>
+          <w:lang w:val="en-US"/>
+        </w:rPr>
+        <w:t xml:space="preserve">We will go back to visualize our model in Excel now and see how the </w:t>
+      </w:r>
+      <w:r>
+        <w:rPr>
+          <w:b/>
+          <w:lang w:val="en-US"/>
+        </w:rPr>
+        <w:t>KPI</w:t>
+      </w:r>
+      <w:r>
+        <w:rPr>
+          <w:lang w:val="en-US"/>
+        </w:rPr>
+        <w:t>’s we created can be used</w:t>
+      </w:r>
+    </w:p>
+    <w:p>
+      <w:pPr>
+        <w:jc w:val="both"/>
+        <w:rPr>
+          <w:lang w:val="en-US"/>
+        </w:rPr>
+      </w:pPr>
+      <w:r>
+        <w:rPr>
+          <w:lang w:val="en-US"/>
+        </w:rPr>
+        <w:t xml:space="preserve">In the </w:t>
+      </w:r>
+      <w:r>
+        <w:rPr>
+          <w:b/>
+          <w:lang w:val="en-US"/>
+        </w:rPr>
+        <w:t>pivot table</w:t>
+      </w:r>
+      <w:r>
+        <w:rPr>
+          <w:lang w:val="en-US"/>
+        </w:rPr>
+        <w:t xml:space="preserve"> we will now add the goal and status to our values from the KPI group</w:t>
+      </w:r>
+    </w:p>
+    <w:p>
+      <w:pPr>
+        <w:jc w:val="both"/>
+        <w:rPr>
+          <w:lang w:val="en-US"/>
+        </w:rPr>
+      </w:pPr>
+      <w:r>
+        <w:rPr>
+          <w:lang w:val="en-US"/>
+        </w:rPr>
+        <w:drawing>
+          <wp:inline distT="0" distB="0" distL="0" distR="0" wp14:anchorId="3AEF4411" wp14:editId="5CEA43B0">
+            <wp:extent cx="5731510" cy="3328035"/>
+            <wp:effectExtent l="0" t="0" r="2540" b="5715"/>
+            <wp:docPr id="138" name="Picture 138"/>
+            <wp:cNvGraphicFramePr>
+              <a:graphicFrameLocks xmlns:a="http://schemas.openxmlformats.org/drawingml/2006/main" noChangeAspect="1"/>
+            </wp:cNvGraphicFramePr>
+            <a:graphic xmlns:a="http://schemas.openxmlformats.org/drawingml/2006/main">
+              <a:graphicData uri="http://schemas.openxmlformats.org/drawingml/2006/picture">
+                <pic:pic xmlns:pic="http://schemas.openxmlformats.org/drawingml/2006/picture">
+                  <pic:nvPicPr>
+                    <pic:cNvPr id="1" name=""/>
+                    <pic:cNvPicPr/>
+                  </pic:nvPicPr>
+                  <pic:blipFill>
+                    <a:blip r:embed="rId121"/>
+                    <a:stretch>
+                      <a:fillRect/>
+                    </a:stretch>
+                  </pic:blipFill>
+                  <pic:spPr>
+                    <a:xfrm>
+                      <a:off x="0" y="0"/>
+                      <a:ext cx="5731510" cy="3328035"/>
+                    </a:xfrm>
+                    <a:prstGeom prst="rect">
+                      <a:avLst/>
+                    </a:prstGeom>
+                  </pic:spPr>
+                </pic:pic>
+              </a:graphicData>
+            </a:graphic>
+          </wp:inline>
+        </w:drawing>
+      </w:r>
+    </w:p>
+    <w:p>
+      <w:pPr>
+        <w:jc w:val="both"/>
+        <w:rPr>
+          <w:lang w:val="en-US"/>
+        </w:rPr>
+      </w:pPr>
+      <w:r>
+        <w:rPr>
+          <w:lang w:val="en-US"/>
+        </w:rPr>
+        <w:t>We can see now that the table displays if the goal was reached or not for every row in the table</w:t>
+      </w:r>
+    </w:p>
+    <w:p>
+      <w:pPr>
+        <w:jc w:val="both"/>
+        <w:rPr>
+          <w:lang w:val="en-US"/>
+        </w:rPr>
+      </w:pPr>
+      <w:r>
+        <w:rPr>
+          <w:lang w:val="en-US"/>
+        </w:rPr>
+        <w:drawing>
+          <wp:inline distT="0" distB="0" distL="0" distR="0" wp14:anchorId="3B3E080B" wp14:editId="750F4487">
+            <wp:extent cx="5731510" cy="1681480"/>
+            <wp:effectExtent l="0" t="0" r="2540" b="0"/>
+            <wp:docPr id="139" name="Picture 139"/>
+            <wp:cNvGraphicFramePr>
+              <a:graphicFrameLocks xmlns:a="http://schemas.openxmlformats.org/drawingml/2006/main" noChangeAspect="1"/>
+            </wp:cNvGraphicFramePr>
+            <a:graphic xmlns:a="http://schemas.openxmlformats.org/drawingml/2006/main">
+              <a:graphicData uri="http://schemas.openxmlformats.org/drawingml/2006/picture">
+                <pic:pic xmlns:pic="http://schemas.openxmlformats.org/drawingml/2006/picture">
+                  <pic:nvPicPr>
+                    <pic:cNvPr id="1" name=""/>
+                    <pic:cNvPicPr/>
+                  </pic:nvPicPr>
+                  <pic:blipFill>
+                    <a:blip r:embed="rId122"/>
+                    <a:stretch>
+                      <a:fillRect/>
+                    </a:stretch>
+                  </pic:blipFill>
+                  <pic:spPr>
+                    <a:xfrm>
+                      <a:off x="0" y="0"/>
+                      <a:ext cx="5731510" cy="1681480"/>
+                    </a:xfrm>
+                    <a:prstGeom prst="rect">
+                      <a:avLst/>
+                    </a:prstGeom>
+                  </pic:spPr>
+                </pic:pic>
+              </a:graphicData>
+            </a:graphic>
+          </wp:inline>
+        </w:drawing>
+      </w:r>
+    </w:p>
+    <w:p>
+      <w:pPr>
+        <w:jc w:val="both"/>
+        <w:rPr>
+          <w:lang w:val="en-US"/>
+        </w:rPr>
+      </w:pPr>
+      <w:r>
+        <w:rPr>
+          <w:lang w:val="en-US"/>
+        </w:rPr>
+        <w:drawing>
+          <wp:inline distT="0" distB="0" distL="0" distR="0" wp14:anchorId="198A5C92" wp14:editId="5FBFB09D">
+            <wp:extent cx="4000847" cy="1059272"/>
+            <wp:effectExtent l="0" t="0" r="0" b="7620"/>
+            <wp:docPr id="140" name="Picture 140"/>
+            <wp:cNvGraphicFramePr>
+              <a:graphicFrameLocks xmlns:a="http://schemas.openxmlformats.org/drawingml/2006/main" noChangeAspect="1"/>
+            </wp:cNvGraphicFramePr>
+            <a:graphic xmlns:a="http://schemas.openxmlformats.org/drawingml/2006/main">
+              <a:graphicData uri="http://schemas.openxmlformats.org/drawingml/2006/picture">
+                <pic:pic xmlns:pic="http://schemas.openxmlformats.org/drawingml/2006/picture">
+                  <pic:nvPicPr>
+                    <pic:cNvPr id="1" name=""/>
+                    <pic:cNvPicPr/>
+                  </pic:nvPicPr>
+                  <pic:blipFill>
+                    <a:blip r:embed="rId123"/>
+                    <a:stretch>
+                      <a:fillRect/>
+                    </a:stretch>
+                  </pic:blipFill>
+                  <pic:spPr>
+                    <a:xfrm>
+                      <a:off x="0" y="0"/>
+                      <a:ext cx="4000847" cy="1059272"/>
+                    </a:xfrm>
+                    <a:prstGeom prst="rect">
+                      <a:avLst/>
+                    </a:prstGeom>
+                  </pic:spPr>
+                </pic:pic>
+              </a:graphicData>
+            </a:graphic>
+          </wp:inline>
+        </w:drawing>
+      </w:r>
+    </w:p>
+    <w:p>
+      <w:pPr>
+        <w:jc w:val="both"/>
+        <w:rPr>
+          <w:lang w:val="en-US"/>
+        </w:rPr>
+      </w:pPr>
+    </w:p>
+    <w:p>
+      <w:pPr>
+        <w:jc w:val="both"/>
+        <w:rPr>
+          <w:lang w:val="en-US"/>
+        </w:rPr>
+      </w:pPr>
+    </w:p>
+    <w:p>
+      <w:pPr>
+        <w:jc w:val="both"/>
+        <w:rPr>
+          <w:lang w:val="en-US"/>
+        </w:rPr>
+      </w:pPr>
+    </w:p>
+    <w:p>
+      <w:pPr>
+        <w:jc w:val="both"/>
+        <w:rPr>
+          <w:lang w:val="en-US"/>
+        </w:rPr>
+      </w:pPr>
+    </w:p>
+    <w:p>
+      <w:pPr>
+        <w:jc w:val="both"/>
+        <w:rPr>
+          <w:b/>
+          <w:lang w:val="en-US"/>
+        </w:rPr>
+      </w:pPr>
+      <w:r>
+        <w:rPr>
+          <w:lang w:val="en-US"/>
+        </w:rPr>
+        <w:t xml:space="preserve">We can now </w:t>
+      </w:r>
+      <w:r>
+        <w:rPr>
+          <w:b/>
+          <w:lang w:val="en-US"/>
+        </w:rPr>
+        <w:t>deploy our project and view on our tabular server</w:t>
+      </w:r>
+    </w:p>
+    <w:p>
+      <w:pPr>
+        <w:jc w:val="both"/>
+        <w:rPr>
+          <w:lang w:val="en-US"/>
+        </w:rPr>
+      </w:pPr>
+      <w:r>
+        <w:rPr>
+          <w:noProof/>
+          <w:lang w:eastAsia="en-GB"/>
+        </w:rPr>
+        <w:drawing>
+          <wp:inline distT="0" distB="0" distL="0" distR="0" wp14:anchorId="200A42AF" wp14:editId="31379F5D">
+            <wp:extent cx="2545301" cy="899238"/>
+            <wp:effectExtent l="0" t="0" r="7620" b="0"/>
+            <wp:docPr id="123" name="Picture 123"/>
+            <wp:cNvGraphicFramePr>
+              <a:graphicFrameLocks xmlns:a="http://schemas.openxmlformats.org/drawingml/2006/main" noChangeAspect="1"/>
+            </wp:cNvGraphicFramePr>
+            <a:graphic xmlns:a="http://schemas.openxmlformats.org/drawingml/2006/main">
+              <a:graphicData uri="http://schemas.openxmlformats.org/drawingml/2006/picture">
+                <pic:pic xmlns:pic="http://schemas.openxmlformats.org/drawingml/2006/picture">
+                  <pic:nvPicPr>
+                    <pic:cNvPr id="1" name=""/>
+                    <pic:cNvPicPr/>
+                  </pic:nvPicPr>
+                  <pic:blipFill>
+                    <a:blip r:embed="rId124"/>
+                    <a:stretch>
+                      <a:fillRect/>
+                    </a:stretch>
+                  </pic:blipFill>
+                  <pic:spPr>
+                    <a:xfrm>
+                      <a:off x="0" y="0"/>
+                      <a:ext cx="2545301" cy="899238"/>
+                    </a:xfrm>
+                    <a:prstGeom prst="rect">
+                      <a:avLst/>
+                    </a:prstGeom>
+                  </pic:spPr>
+                </pic:pic>
+              </a:graphicData>
+            </a:graphic>
+          </wp:inline>
+        </w:drawing>
+      </w:r>
+    </w:p>
+    <w:p>
+      <w:pPr>
+        <w:jc w:val="both"/>
+        <w:rPr>
+          <w:lang w:val="en-US"/>
+        </w:rPr>
+      </w:pPr>
+      <w:r>
+        <w:rPr>
+          <w:noProof/>
+          <w:lang w:eastAsia="en-GB"/>
+        </w:rPr>
+        <w:drawing>
+          <wp:inline distT="0" distB="0" distL="0" distR="0" wp14:anchorId="1AF2ADC5" wp14:editId="566C183F">
+            <wp:extent cx="5731510" cy="3822700"/>
+            <wp:effectExtent l="0" t="0" r="2540" b="6350"/>
+            <wp:docPr id="124" name="Picture 124"/>
+            <wp:cNvGraphicFramePr>
+              <a:graphicFrameLocks xmlns:a="http://schemas.openxmlformats.org/drawingml/2006/main" noChangeAspect="1"/>
+            </wp:cNvGraphicFramePr>
+            <a:graphic xmlns:a="http://schemas.openxmlformats.org/drawingml/2006/main">
+              <a:graphicData uri="http://schemas.openxmlformats.org/drawingml/2006/picture">
+                <pic:pic xmlns:pic="http://schemas.openxmlformats.org/drawingml/2006/picture">
+                  <pic:nvPicPr>
+                    <pic:cNvPr id="1" name=""/>
+                    <pic:cNvPicPr/>
+                  </pic:nvPicPr>
+                  <pic:blipFill>
+                    <a:blip r:embed="rId125"/>
+                    <a:stretch>
+                      <a:fillRect/>
+                    </a:stretch>
+                  </pic:blipFill>
+                  <pic:spPr>
+                    <a:xfrm>
+                      <a:off x="0" y="0"/>
+                      <a:ext cx="5731510" cy="3822700"/>
+                    </a:xfrm>
+                    <a:prstGeom prst="rect">
+                      <a:avLst/>
+                    </a:prstGeom>
+                  </pic:spPr>
+                </pic:pic>
+              </a:graphicData>
+            </a:graphic>
+          </wp:inline>
+        </w:drawing>
+      </w:r>
+    </w:p>
+    <w:p>
+      <w:pPr>
+        <w:jc w:val="both"/>
+        <w:rPr>
+          <w:lang w:val="en-US"/>
+        </w:rPr>
+      </w:pPr>
+      <w:r>
+        <w:rPr>
+          <w:noProof/>
+          <w:lang w:eastAsia="en-GB"/>
+        </w:rPr>
+        <w:drawing>
+          <wp:inline distT="0" distB="0" distL="0" distR="0" wp14:anchorId="769CFB52" wp14:editId="5BF81E4C">
+            <wp:extent cx="5731510" cy="843280"/>
+            <wp:effectExtent l="0" t="0" r="2540" b="0"/>
+            <wp:docPr id="125" name="Picture 125"/>
+            <wp:cNvGraphicFramePr>
+              <a:graphicFrameLocks xmlns:a="http://schemas.openxmlformats.org/drawingml/2006/main" noChangeAspect="1"/>
+            </wp:cNvGraphicFramePr>
+            <a:graphic xmlns:a="http://schemas.openxmlformats.org/drawingml/2006/main">
+              <a:graphicData uri="http://schemas.openxmlformats.org/drawingml/2006/picture">
+                <pic:pic xmlns:pic="http://schemas.openxmlformats.org/drawingml/2006/picture">
+                  <pic:nvPicPr>
+                    <pic:cNvPr id="1" name=""/>
+                    <pic:cNvPicPr/>
+                  </pic:nvPicPr>
+                  <pic:blipFill>
+                    <a:blip r:embed="rId126"/>
+                    <a:stretch>
+                      <a:fillRect/>
+                    </a:stretch>
+                  </pic:blipFill>
+                  <pic:spPr>
+                    <a:xfrm>
+                      <a:off x="0" y="0"/>
+                      <a:ext cx="5731510" cy="843280"/>
+                    </a:xfrm>
+                    <a:prstGeom prst="rect">
+                      <a:avLst/>
+                    </a:prstGeom>
+                  </pic:spPr>
+                </pic:pic>
+              </a:graphicData>
+            </a:graphic>
+          </wp:inline>
+        </w:drawing>
+      </w:r>
+    </w:p>
+    <w:p>
+      <w:pPr>
+        <w:pStyle w:val="ListParagraph"/>
+        <w:numPr>
+          <w:ilvl w:val="0"/>
+          <w:numId w:val="1"/>
+        </w:numPr>
+        <w:jc w:val="both"/>
+        <w:rPr>
+          <w:lang w:val="en-US"/>
+        </w:rPr>
+      </w:pPr>
+      <w:r>
+        <w:rPr>
+          <w:lang w:val="en-US"/>
+        </w:rPr>
+        <w:t xml:space="preserve">Lastly, we will </w:t>
+      </w:r>
+      <w:r>
+        <w:rPr>
+          <w:b/>
+          <w:lang w:val="en-US"/>
+        </w:rPr>
+        <w:t xml:space="preserve">create an </w:t>
+      </w:r>
+      <w:r>
+        <w:rPr>
+          <w:b/>
+          <w:lang w:val="en-US"/>
+        </w:rPr>
+        <w:t>Integration Services project</w:t>
+      </w:r>
+      <w:r>
+        <w:rPr>
+          <w:lang w:val="en-US"/>
+        </w:rPr>
+        <w:t xml:space="preserve"> for the </w:t>
+      </w:r>
+      <w:r>
+        <w:rPr>
+          <w:i/>
+          <w:lang w:val="en-US"/>
+        </w:rPr>
+        <w:t>Order</w:t>
+      </w:r>
+    </w:p>
+    <w:p>
+      <w:pPr>
+        <w:jc w:val="both"/>
+        <w:rPr>
+          <w:b/>
+          <w:lang w:val="en-US"/>
+        </w:rPr>
+      </w:pPr>
+      <w:r>
+        <w:rPr>
+          <w:lang w:val="en-US"/>
+        </w:rPr>
+        <w:t xml:space="preserve">First we start by </w:t>
+      </w:r>
+      <w:r>
+        <w:rPr>
+          <w:b/>
+          <w:lang w:val="en-US"/>
+        </w:rPr>
+        <w:t>creating a data flow</w:t>
+      </w:r>
+    </w:p>
+    <w:p>
+      <w:pPr>
+        <w:jc w:val="both"/>
+        <w:rPr>
+          <w:lang w:val="en-US"/>
+        </w:rPr>
+      </w:pPr>
+      <w:r>
+        <w:rPr>
+          <w:noProof/>
+          <w:lang w:eastAsia="en-GB"/>
         </w:rPr>
         <w:drawing>
           <wp:inline distT="0" distB="0" distL="0" distR="0" wp14:anchorId="49CC1D5C" wp14:editId="6D85F79D">
@@ -9663,7 +11141,7 @@
                     <pic:cNvPicPr/>
                   </pic:nvPicPr>
                   <pic:blipFill>
-                    <a:blip r:embed="rId122"/>
+                    <a:blip r:embed="rId127"/>
                     <a:stretch>
                       <a:fillRect/>
                     </a:stretch>
@@ -9691,11 +11169,77 @@
           <w:lang w:val="en-US"/>
         </w:rPr>
       </w:pPr>
-      <w:r>
-        <w:rPr>
-          <w:lang w:val="en-US"/>
-        </w:rPr>
-        <w:t>We will start with the dimensions and then the fact last. We also need to setup a connection to our data source</w:t>
+    </w:p>
+    <w:p>
+      <w:pPr>
+        <w:jc w:val="both"/>
+        <w:rPr>
+          <w:lang w:val="en-US"/>
+        </w:rPr>
+      </w:pPr>
+    </w:p>
+    <w:p>
+      <w:pPr>
+        <w:jc w:val="both"/>
+        <w:rPr>
+          <w:lang w:val="en-US"/>
+        </w:rPr>
+      </w:pPr>
+    </w:p>
+    <w:p>
+      <w:pPr>
+        <w:jc w:val="both"/>
+        <w:rPr>
+          <w:lang w:val="en-US"/>
+        </w:rPr>
+      </w:pPr>
+    </w:p>
+    <w:p>
+      <w:pPr>
+        <w:jc w:val="both"/>
+        <w:rPr>
+          <w:b/>
+          <w:lang w:val="en-US"/>
+        </w:rPr>
+      </w:pPr>
+      <w:r>
+        <w:rPr>
+          <w:lang w:val="en-US"/>
+        </w:rPr>
+        <w:t xml:space="preserve">We will start with the </w:t>
+      </w:r>
+      <w:r>
+        <w:rPr>
+          <w:b/>
+          <w:lang w:val="en-US"/>
+        </w:rPr>
+        <w:t>dimensions</w:t>
+      </w:r>
+      <w:r>
+        <w:rPr>
+          <w:lang w:val="en-US"/>
+        </w:rPr>
+        <w:t xml:space="preserve"> and then the </w:t>
+      </w:r>
+      <w:r>
+        <w:rPr>
+          <w:b/>
+          <w:lang w:val="en-US"/>
+        </w:rPr>
+        <w:t>fact</w:t>
+      </w:r>
+      <w:r>
+        <w:rPr>
+          <w:lang w:val="en-US"/>
+        </w:rPr>
+        <w:t xml:space="preserve"> last. We also need to setup a </w:t>
+      </w:r>
+      <w:r>
+        <w:rPr>
+          <w:b/>
+          <w:lang w:val="en-US"/>
+        </w:rPr>
+        <w:t>connection to our data source</w:t>
       </w:r>
     </w:p>
     <w:p>
@@ -9726,7 +11270,7 @@
                     <pic:cNvPicPr/>
                   </pic:nvPicPr>
                   <pic:blipFill>
-                    <a:blip r:embed="rId123"/>
+                    <a:blip r:embed="rId128"/>
                     <a:stretch>
                       <a:fillRect/>
                     </a:stretch>
@@ -9756,9 +11300,9 @@
       </w:pPr>
       <w:r>
         <w:rPr>
-          <w:lang w:val="en-US"/>
-        </w:rPr>
-        <w:lastRenderedPageBreak/>
+          <w:noProof/>
+          <w:lang w:eastAsia="en-GB"/>
+        </w:rPr>
         <w:drawing>
           <wp:inline distT="0" distB="0" distL="0" distR="0" wp14:anchorId="23F9F391" wp14:editId="3E1BD4F0">
             <wp:extent cx="5731510" cy="3748405"/>
@@ -9775,7 +11319,7 @@
                     <pic:cNvPicPr/>
                   </pic:nvPicPr>
                   <pic:blipFill>
-                    <a:blip r:embed="rId124"/>
+                    <a:blip r:embed="rId129"/>
                     <a:stretch>
                       <a:fillRect/>
                     </a:stretch>
@@ -9805,7 +11349,8 @@
       </w:pPr>
       <w:r>
         <w:rPr>
-          <w:lang w:val="en-US"/>
+          <w:noProof/>
+          <w:lang w:eastAsia="en-GB"/>
         </w:rPr>
         <w:drawing>
           <wp:inline distT="0" distB="0" distL="0" distR="0" wp14:anchorId="5F406FA0" wp14:editId="782F4214">
@@ -9823,7 +11368,7 @@
                     <pic:cNvPicPr/>
                   </pic:nvPicPr>
                   <pic:blipFill>
-                    <a:blip r:embed="rId125"/>
+                    <a:blip r:embed="rId130"/>
                     <a:stretch>
                       <a:fillRect/>
                     </a:stretch>
@@ -9855,19 +11400,33 @@
         <w:rPr>
           <w:lang w:val="en-US"/>
         </w:rPr>
-        <w:t>Then we add and ADO NET Source task to it</w:t>
-      </w:r>
-    </w:p>
-    <w:p>
-      <w:pPr>
-        <w:jc w:val="both"/>
-        <w:rPr>
-          <w:lang w:val="en-US"/>
-        </w:rPr>
-      </w:pPr>
-      <w:r>
-        <w:rPr>
-          <w:lang w:val="en-US"/>
+        <w:t xml:space="preserve">Then we </w:t>
+      </w:r>
+      <w:r>
+        <w:rPr>
+          <w:b/>
+          <w:lang w:val="en-US"/>
+        </w:rPr>
+        <w:t>add an ADO NET Source task</w:t>
+      </w:r>
+      <w:r>
+        <w:rPr>
+          <w:lang w:val="en-US"/>
+        </w:rPr>
+        <w:t xml:space="preserve"> to it</w:t>
+      </w:r>
+    </w:p>
+    <w:p>
+      <w:pPr>
+        <w:jc w:val="both"/>
+        <w:rPr>
+          <w:lang w:val="en-US"/>
+        </w:rPr>
+      </w:pPr>
+      <w:r>
+        <w:rPr>
+          <w:noProof/>
+          <w:lang w:eastAsia="en-GB"/>
         </w:rPr>
         <w:drawing>
           <wp:inline distT="0" distB="0" distL="0" distR="0" wp14:anchorId="48D4CD81" wp14:editId="191789DD">
@@ -9885,7 +11444,7 @@
                     <pic:cNvPicPr/>
                   </pic:nvPicPr>
                   <pic:blipFill>
-                    <a:blip r:embed="rId126"/>
+                    <a:blip r:embed="rId131"/>
                     <a:stretch>
                       <a:fillRect/>
                     </a:stretch>
@@ -9913,23 +11472,53 @@
           <w:lang w:val="en-US"/>
         </w:rPr>
       </w:pPr>
-      <w:r>
-        <w:rPr>
-          <w:lang w:val="en-US"/>
-        </w:rPr>
-        <w:t>Now we can setup a destination connection</w:t>
-      </w:r>
-    </w:p>
-    <w:p>
-      <w:pPr>
-        <w:jc w:val="both"/>
-        <w:rPr>
-          <w:lang w:val="en-US"/>
-        </w:rPr>
-      </w:pPr>
-      <w:r>
-        <w:rPr>
-          <w:lang w:val="en-US"/>
+    </w:p>
+    <w:p>
+      <w:pPr>
+        <w:jc w:val="both"/>
+        <w:rPr>
+          <w:lang w:val="en-US"/>
+        </w:rPr>
+      </w:pPr>
+    </w:p>
+    <w:p>
+      <w:pPr>
+        <w:jc w:val="both"/>
+        <w:rPr>
+          <w:lang w:val="en-US"/>
+        </w:rPr>
+      </w:pPr>
+      <w:r>
+        <w:rPr>
+          <w:lang w:val="en-US"/>
+        </w:rPr>
+        <w:t xml:space="preserve">Now we </w:t>
+      </w:r>
+      <w:r>
+        <w:rPr>
+          <w:lang w:val="en-US"/>
+        </w:rPr>
+        <w:t>can</w:t>
+      </w:r>
+      <w:r>
+        <w:rPr>
+          <w:b/>
+          <w:lang w:val="en-US"/>
+        </w:rPr>
+        <w:t xml:space="preserve"> setup a destination connection</w:t>
+      </w:r>
+    </w:p>
+    <w:p>
+      <w:pPr>
+        <w:jc w:val="both"/>
+        <w:rPr>
+          <w:lang w:val="en-US"/>
+        </w:rPr>
+      </w:pPr>
+      <w:r>
+        <w:rPr>
+          <w:noProof/>
+          <w:lang w:eastAsia="en-GB"/>
         </w:rPr>
         <w:drawing>
           <wp:inline distT="0" distB="0" distL="0" distR="0" wp14:anchorId="6737FEAB" wp14:editId="51597CF2">
@@ -9947,7 +11536,7 @@
                     <pic:cNvPicPr/>
                   </pic:nvPicPr>
                   <pic:blipFill>
-                    <a:blip r:embed="rId127"/>
+                    <a:blip r:embed="rId132"/>
                     <a:stretch>
                       <a:fillRect/>
                     </a:stretch>
@@ -9977,9 +11566,9 @@
       </w:pPr>
       <w:r>
         <w:rPr>
-          <w:lang w:val="en-US"/>
-        </w:rPr>
-        <w:lastRenderedPageBreak/>
+          <w:noProof/>
+          <w:lang w:eastAsia="en-GB"/>
+        </w:rPr>
         <w:drawing>
           <wp:inline distT="0" distB="0" distL="0" distR="0" wp14:anchorId="57ED4D67" wp14:editId="1A618B89">
             <wp:extent cx="5731510" cy="4483735"/>
@@ -9996,7 +11585,7 @@
                     <pic:cNvPicPr/>
                   </pic:nvPicPr>
                   <pic:blipFill>
-                    <a:blip r:embed="rId128"/>
+                    <a:blip r:embed="rId133"/>
                     <a:stretch>
                       <a:fillRect/>
                     </a:stretch>
@@ -10040,7 +11629,8 @@
       </w:pPr>
       <w:r>
         <w:rPr>
-          <w:lang w:val="en-US"/>
+          <w:noProof/>
+          <w:lang w:eastAsia="en-GB"/>
         </w:rPr>
         <w:drawing>
           <wp:inline distT="0" distB="0" distL="0" distR="0" wp14:anchorId="5FA52720" wp14:editId="75EEA58F">
@@ -10058,7 +11648,7 @@
                     <pic:cNvPicPr/>
                   </pic:nvPicPr>
                   <pic:blipFill>
-                    <a:blip r:embed="rId129"/>
+                    <a:blip r:embed="rId134"/>
                     <a:stretch>
                       <a:fillRect/>
                     </a:stretch>
@@ -10086,11 +11676,80 @@
           <w:lang w:val="en-US"/>
         </w:rPr>
       </w:pPr>
-      <w:r>
-        <w:rPr>
-          <w:lang w:val="en-US"/>
-        </w:rPr>
-        <w:t xml:space="preserve">Now we add a destination item to the flow, connect the source to it and then select the </w:t>
+    </w:p>
+    <w:p>
+      <w:pPr>
+        <w:jc w:val="both"/>
+        <w:rPr>
+          <w:lang w:val="en-US"/>
+        </w:rPr>
+      </w:pPr>
+    </w:p>
+    <w:p>
+      <w:pPr>
+        <w:jc w:val="both"/>
+        <w:rPr>
+          <w:lang w:val="en-US"/>
+        </w:rPr>
+      </w:pPr>
+    </w:p>
+    <w:p>
+      <w:pPr>
+        <w:jc w:val="both"/>
+        <w:rPr>
+          <w:lang w:val="en-US"/>
+        </w:rPr>
+      </w:pPr>
+    </w:p>
+    <w:p>
+      <w:pPr>
+        <w:jc w:val="both"/>
+        <w:rPr>
+          <w:lang w:val="en-US"/>
+        </w:rPr>
+      </w:pPr>
+    </w:p>
+    <w:p>
+      <w:pPr>
+        <w:jc w:val="both"/>
+        <w:rPr>
+          <w:lang w:val="en-US"/>
+        </w:rPr>
+      </w:pPr>
+    </w:p>
+    <w:p>
+      <w:pPr>
+        <w:jc w:val="both"/>
+        <w:rPr>
+          <w:lang w:val="en-US"/>
+        </w:rPr>
+      </w:pPr>
+    </w:p>
+    <w:p>
+      <w:pPr>
+        <w:jc w:val="both"/>
+        <w:rPr>
+          <w:lang w:val="en-US"/>
+        </w:rPr>
+      </w:pPr>
+      <w:r>
+        <w:rPr>
+          <w:lang w:val="en-US"/>
+        </w:rPr>
+        <w:t xml:space="preserve">Now we add a </w:t>
+      </w:r>
+      <w:r>
+        <w:rPr>
+          <w:b/>
+          <w:lang w:val="en-US"/>
+        </w:rPr>
+        <w:t>destination item</w:t>
+      </w:r>
+      <w:r>
+        <w:rPr>
+          <w:lang w:val="en-US"/>
+        </w:rPr>
+        <w:t xml:space="preserve"> to the flow, connect the source to it and then select the </w:t>
       </w:r>
       <w:r>
         <w:rPr>
@@ -10105,14 +11764,19 @@
         </w:rPr>
         <w:t xml:space="preserve"> table in the destination. By viewing the </w:t>
       </w:r>
-      <w:proofErr w:type="gramStart"/>
-      <w:r>
-        <w:rPr>
+      <w:r>
+        <w:rPr>
+          <w:b/>
           <w:lang w:val="en-US"/>
         </w:rPr>
         <w:t>mappings</w:t>
       </w:r>
-      <w:proofErr w:type="gramEnd"/>
+      <w:r>
+        <w:rPr>
+          <w:lang w:val="en-US"/>
+        </w:rPr>
+        <w:t>,</w:t>
+      </w:r>
       <w:r>
         <w:rPr>
           <w:lang w:val="en-US"/>
@@ -10129,7 +11793,8 @@
       </w:pPr>
       <w:r>
         <w:rPr>
-          <w:lang w:val="en-US"/>
+          <w:noProof/>
+          <w:lang w:eastAsia="en-GB"/>
         </w:rPr>
         <w:drawing>
           <wp:inline distT="0" distB="0" distL="0" distR="0" wp14:anchorId="07B95E16" wp14:editId="51513D87">
@@ -10147,7 +11812,7 @@
                     <pic:cNvPicPr/>
                   </pic:nvPicPr>
                   <pic:blipFill>
-                    <a:blip r:embed="rId130"/>
+                    <a:blip r:embed="rId135"/>
                     <a:stretch>
                       <a:fillRect/>
                     </a:stretch>
@@ -10177,9 +11842,9 @@
       </w:pPr>
       <w:r>
         <w:rPr>
-          <w:lang w:val="en-US"/>
-        </w:rPr>
-        <w:lastRenderedPageBreak/>
+          <w:noProof/>
+          <w:lang w:eastAsia="en-GB"/>
+        </w:rPr>
         <w:drawing>
           <wp:inline distT="0" distB="0" distL="0" distR="0" wp14:anchorId="018B548A" wp14:editId="75C3BA8C">
             <wp:extent cx="5731510" cy="5001260"/>
@@ -10196,7 +11861,7 @@
                     <pic:cNvPicPr/>
                   </pic:nvPicPr>
                   <pic:blipFill>
-                    <a:blip r:embed="rId131"/>
+                    <a:blip r:embed="rId136"/>
                     <a:stretch>
                       <a:fillRect/>
                     </a:stretch>
@@ -10224,6 +11889,78 @@
           <w:lang w:val="en-US"/>
         </w:rPr>
       </w:pPr>
+    </w:p>
+    <w:p>
+      <w:pPr>
+        <w:jc w:val="both"/>
+        <w:rPr>
+          <w:lang w:val="en-US"/>
+        </w:rPr>
+      </w:pPr>
+    </w:p>
+    <w:p>
+      <w:pPr>
+        <w:jc w:val="both"/>
+        <w:rPr>
+          <w:lang w:val="en-US"/>
+        </w:rPr>
+      </w:pPr>
+    </w:p>
+    <w:p>
+      <w:pPr>
+        <w:jc w:val="both"/>
+        <w:rPr>
+          <w:lang w:val="en-US"/>
+        </w:rPr>
+      </w:pPr>
+    </w:p>
+    <w:p>
+      <w:pPr>
+        <w:jc w:val="both"/>
+        <w:rPr>
+          <w:lang w:val="en-US"/>
+        </w:rPr>
+      </w:pPr>
+    </w:p>
+    <w:p>
+      <w:pPr>
+        <w:jc w:val="both"/>
+        <w:rPr>
+          <w:lang w:val="en-US"/>
+        </w:rPr>
+      </w:pPr>
+    </w:p>
+    <w:p>
+      <w:pPr>
+        <w:jc w:val="both"/>
+        <w:rPr>
+          <w:lang w:val="en-US"/>
+        </w:rPr>
+      </w:pPr>
+    </w:p>
+    <w:p>
+      <w:pPr>
+        <w:jc w:val="both"/>
+        <w:rPr>
+          <w:lang w:val="en-US"/>
+        </w:rPr>
+      </w:pPr>
+    </w:p>
+    <w:p>
+      <w:pPr>
+        <w:jc w:val="both"/>
+        <w:rPr>
+          <w:lang w:val="en-US"/>
+        </w:rPr>
+      </w:pPr>
+    </w:p>
+    <w:p>
+      <w:pPr>
+        <w:jc w:val="both"/>
+        <w:rPr>
+          <w:lang w:val="en-US"/>
+        </w:rPr>
+      </w:pPr>
       <w:r>
         <w:rPr>
           <w:lang w:val="en-US"/>
@@ -10252,7 +11989,8 @@
       </w:pPr>
       <w:r>
         <w:rPr>
-          <w:lang w:val="en-US"/>
+          <w:noProof/>
+          <w:lang w:eastAsia="en-GB"/>
         </w:rPr>
         <w:drawing>
           <wp:inline distT="0" distB="0" distL="0" distR="0" wp14:anchorId="3B627428" wp14:editId="3DE466C6">
@@ -10270,7 +12008,7 @@
                     <pic:cNvPicPr/>
                   </pic:nvPicPr>
                   <pic:blipFill>
-                    <a:blip r:embed="rId132"/>
+                    <a:blip r:embed="rId137"/>
                     <a:stretch>
                       <a:fillRect/>
                     </a:stretch>
@@ -10295,26 +12033,188 @@
       <w:pPr>
         <w:jc w:val="both"/>
         <w:rPr>
-          <w:lang w:val="en-US"/>
-        </w:rPr>
-      </w:pPr>
-      <w:r>
-        <w:rPr>
-          <w:lang w:val="en-US"/>
-        </w:rPr>
-        <w:t>We can now deploy our project</w:t>
-      </w:r>
-    </w:p>
-    <w:p>
-      <w:pPr>
-        <w:jc w:val="both"/>
-        <w:rPr>
-          <w:lang w:val="en-US"/>
-        </w:rPr>
-      </w:pPr>
-      <w:r>
-        <w:rPr>
-          <w:lang w:val="en-US"/>
+          <w:b/>
+          <w:lang w:val="en-US"/>
+        </w:rPr>
+      </w:pPr>
+      <w:r>
+        <w:rPr>
+          <w:lang w:val="en-US"/>
+        </w:rPr>
+        <w:t xml:space="preserve">We can </w:t>
+      </w:r>
+      <w:r>
+        <w:rPr>
+          <w:b/>
+          <w:lang w:val="en-US"/>
+        </w:rPr>
+        <w:t>now deploy our project</w:t>
+      </w:r>
+    </w:p>
+    <w:p>
+      <w:pPr>
+        <w:jc w:val="both"/>
+        <w:rPr>
+          <w:lang w:val="en-US"/>
+        </w:rPr>
+      </w:pPr>
+      <w:r>
+        <w:rPr>
+          <w:lang w:val="en-US"/>
+        </w:rPr>
+        <w:t xml:space="preserve">After </w:t>
+      </w:r>
+      <w:r>
+        <w:rPr>
+          <w:b/>
+          <w:lang w:val="en-US"/>
+        </w:rPr>
+        <w:t>adding integration services as a feature</w:t>
+      </w:r>
+      <w:r>
+        <w:rPr>
+          <w:lang w:val="en-US"/>
+        </w:rPr>
+        <w:t xml:space="preserve"> to our SQL Server instance we can now go and create a catalog in our database engine</w:t>
+      </w:r>
+    </w:p>
+    <w:p>
+      <w:pPr>
+        <w:jc w:val="both"/>
+        <w:rPr>
+          <w:lang w:val="en-US"/>
+        </w:rPr>
+      </w:pPr>
+      <w:r>
+        <w:rPr>
+          <w:lang w:val="en-US"/>
+        </w:rPr>
+        <w:drawing>
+          <wp:inline distT="0" distB="0" distL="0" distR="0" wp14:anchorId="2613FD55" wp14:editId="4E9DB7C3">
+            <wp:extent cx="4587240" cy="4673638"/>
+            <wp:effectExtent l="0" t="0" r="3810" b="0"/>
+            <wp:docPr id="44" name="Picture 44"/>
+            <wp:cNvGraphicFramePr>
+              <a:graphicFrameLocks xmlns:a="http://schemas.openxmlformats.org/drawingml/2006/main" noChangeAspect="1"/>
+            </wp:cNvGraphicFramePr>
+            <a:graphic xmlns:a="http://schemas.openxmlformats.org/drawingml/2006/main">
+              <a:graphicData uri="http://schemas.openxmlformats.org/drawingml/2006/picture">
+                <pic:pic xmlns:pic="http://schemas.openxmlformats.org/drawingml/2006/picture">
+                  <pic:nvPicPr>
+                    <pic:cNvPr id="1" name=""/>
+                    <pic:cNvPicPr/>
+                  </pic:nvPicPr>
+                  <pic:blipFill>
+                    <a:blip r:embed="rId138"/>
+                    <a:stretch>
+                      <a:fillRect/>
+                    </a:stretch>
+                  </pic:blipFill>
+                  <pic:spPr>
+                    <a:xfrm>
+                      <a:off x="0" y="0"/>
+                      <a:ext cx="4592200" cy="4678691"/>
+                    </a:xfrm>
+                    <a:prstGeom prst="rect">
+                      <a:avLst/>
+                    </a:prstGeom>
+                  </pic:spPr>
+                </pic:pic>
+              </a:graphicData>
+            </a:graphic>
+          </wp:inline>
+        </w:drawing>
+      </w:r>
+    </w:p>
+    <w:p>
+      <w:pPr>
+        <w:jc w:val="both"/>
+        <w:rPr>
+          <w:lang w:val="en-US"/>
+        </w:rPr>
+      </w:pPr>
+    </w:p>
+    <w:p>
+      <w:pPr>
+        <w:jc w:val="both"/>
+        <w:rPr>
+          <w:lang w:val="en-US"/>
+        </w:rPr>
+      </w:pPr>
+    </w:p>
+    <w:p>
+      <w:pPr>
+        <w:jc w:val="both"/>
+        <w:rPr>
+          <w:lang w:val="en-US"/>
+        </w:rPr>
+      </w:pPr>
+      <w:r>
+        <w:rPr>
+          <w:lang w:val="en-US"/>
+        </w:rPr>
+        <w:drawing>
+          <wp:inline distT="0" distB="0" distL="0" distR="0" wp14:anchorId="0CDA546D" wp14:editId="380E5BD1">
+            <wp:extent cx="1813717" cy="350550"/>
+            <wp:effectExtent l="0" t="0" r="0" b="0"/>
+            <wp:docPr id="74" name="Picture 74"/>
+            <wp:cNvGraphicFramePr>
+              <a:graphicFrameLocks xmlns:a="http://schemas.openxmlformats.org/drawingml/2006/main" noChangeAspect="1"/>
+            </wp:cNvGraphicFramePr>
+            <a:graphic xmlns:a="http://schemas.openxmlformats.org/drawingml/2006/main">
+              <a:graphicData uri="http://schemas.openxmlformats.org/drawingml/2006/picture">
+                <pic:pic xmlns:pic="http://schemas.openxmlformats.org/drawingml/2006/picture">
+                  <pic:nvPicPr>
+                    <pic:cNvPr id="1" name=""/>
+                    <pic:cNvPicPr/>
+                  </pic:nvPicPr>
+                  <pic:blipFill>
+                    <a:blip r:embed="rId139"/>
+                    <a:stretch>
+                      <a:fillRect/>
+                    </a:stretch>
+                  </pic:blipFill>
+                  <pic:spPr>
+                    <a:xfrm>
+                      <a:off x="0" y="0"/>
+                      <a:ext cx="1813717" cy="350550"/>
+                    </a:xfrm>
+                    <a:prstGeom prst="rect">
+                      <a:avLst/>
+                    </a:prstGeom>
+                  </pic:spPr>
+                </pic:pic>
+              </a:graphicData>
+            </a:graphic>
+          </wp:inline>
+        </w:drawing>
+      </w:r>
+    </w:p>
+    <w:p>
+      <w:pPr>
+        <w:jc w:val="both"/>
+        <w:rPr>
+          <w:lang w:val="en-US"/>
+        </w:rPr>
+      </w:pPr>
+      <w:r>
+        <w:rPr>
+          <w:lang w:val="en-US"/>
+        </w:rPr>
+        <w:t>The project can now be deployed</w:t>
+      </w:r>
+    </w:p>
+    <w:p>
+      <w:pPr>
+        <w:jc w:val="both"/>
+        <w:rPr>
+          <w:lang w:val="en-US"/>
+        </w:rPr>
+      </w:pPr>
+      <w:r>
+        <w:rPr>
+          <w:noProof/>
+          <w:lang w:eastAsia="en-GB"/>
         </w:rPr>
         <w:drawing>
           <wp:inline distT="0" distB="0" distL="0" distR="0" wp14:anchorId="79F69939" wp14:editId="1A90FC29">
@@ -10332,7 +12232,7 @@
                     <pic:cNvPicPr/>
                   </pic:nvPicPr>
                   <pic:blipFill>
-                    <a:blip r:embed="rId133"/>
+                    <a:blip r:embed="rId140"/>
                     <a:stretch>
                       <a:fillRect/>
                     </a:stretch>
@@ -10352,8 +12252,190 @@
           </wp:inline>
         </w:drawing>
       </w:r>
+    </w:p>
+    <w:p>
+      <w:pPr>
+        <w:jc w:val="both"/>
+        <w:rPr>
+          <w:lang w:val="en-US"/>
+        </w:rPr>
+      </w:pPr>
+      <w:r>
+        <w:rPr>
+          <w:lang w:val="en-US"/>
+        </w:rPr>
+        <w:drawing>
+          <wp:inline distT="0" distB="0" distL="0" distR="0" wp14:anchorId="095B31FC" wp14:editId="608C6B7A">
+            <wp:extent cx="4295108" cy="3547533"/>
+            <wp:effectExtent l="0" t="0" r="0" b="0"/>
+            <wp:docPr id="75" name="Picture 75"/>
+            <wp:cNvGraphicFramePr>
+              <a:graphicFrameLocks xmlns:a="http://schemas.openxmlformats.org/drawingml/2006/main" noChangeAspect="1"/>
+            </wp:cNvGraphicFramePr>
+            <a:graphic xmlns:a="http://schemas.openxmlformats.org/drawingml/2006/main">
+              <a:graphicData uri="http://schemas.openxmlformats.org/drawingml/2006/picture">
+                <pic:pic xmlns:pic="http://schemas.openxmlformats.org/drawingml/2006/picture">
+                  <pic:nvPicPr>
+                    <pic:cNvPr id="1" name=""/>
+                    <pic:cNvPicPr/>
+                  </pic:nvPicPr>
+                  <pic:blipFill>
+                    <a:blip r:embed="rId141"/>
+                    <a:stretch>
+                      <a:fillRect/>
+                    </a:stretch>
+                  </pic:blipFill>
+                  <pic:spPr>
+                    <a:xfrm>
+                      <a:off x="0" y="0"/>
+                      <a:ext cx="4306555" cy="3556987"/>
+                    </a:xfrm>
+                    <a:prstGeom prst="rect">
+                      <a:avLst/>
+                    </a:prstGeom>
+                  </pic:spPr>
+                </pic:pic>
+              </a:graphicData>
+            </a:graphic>
+          </wp:inline>
+        </w:drawing>
+      </w:r>
+    </w:p>
+    <w:p>
+      <w:pPr>
+        <w:jc w:val="both"/>
+        <w:rPr>
+          <w:lang w:val="en-US"/>
+        </w:rPr>
+      </w:pPr>
+      <w:r>
+        <w:rPr>
+          <w:lang w:val="en-US"/>
+        </w:rPr>
+        <w:drawing>
+          <wp:inline distT="0" distB="0" distL="0" distR="0" wp14:anchorId="7F0DC96F" wp14:editId="41E66F41">
+            <wp:extent cx="3447359" cy="1871133"/>
+            <wp:effectExtent l="0" t="0" r="1270" b="0"/>
+            <wp:docPr id="77" name="Picture 77"/>
+            <wp:cNvGraphicFramePr>
+              <a:graphicFrameLocks xmlns:a="http://schemas.openxmlformats.org/drawingml/2006/main" noChangeAspect="1"/>
+            </wp:cNvGraphicFramePr>
+            <a:graphic xmlns:a="http://schemas.openxmlformats.org/drawingml/2006/main">
+              <a:graphicData uri="http://schemas.openxmlformats.org/drawingml/2006/picture">
+                <pic:pic xmlns:pic="http://schemas.openxmlformats.org/drawingml/2006/picture">
+                  <pic:nvPicPr>
+                    <pic:cNvPr id="1" name=""/>
+                    <pic:cNvPicPr/>
+                  </pic:nvPicPr>
+                  <pic:blipFill>
+                    <a:blip r:embed="rId142"/>
+                    <a:stretch>
+                      <a:fillRect/>
+                    </a:stretch>
+                  </pic:blipFill>
+                  <pic:spPr>
+                    <a:xfrm>
+                      <a:off x="0" y="0"/>
+                      <a:ext cx="3457478" cy="1876625"/>
+                    </a:xfrm>
+                    <a:prstGeom prst="rect">
+                      <a:avLst/>
+                    </a:prstGeom>
+                  </pic:spPr>
+                </pic:pic>
+              </a:graphicData>
+            </a:graphic>
+          </wp:inline>
+        </w:drawing>
+      </w:r>
+    </w:p>
+    <w:p>
+      <w:pPr>
+        <w:jc w:val="both"/>
+        <w:rPr>
+          <w:lang w:val="en-US"/>
+        </w:rPr>
+      </w:pPr>
+    </w:p>
+    <w:p>
+      <w:pPr>
+        <w:jc w:val="both"/>
+        <w:rPr>
+          <w:lang w:val="en-US"/>
+        </w:rPr>
+      </w:pPr>
       <w:bookmarkStart w:id="0" w:name="_GoBack"/>
       <w:bookmarkEnd w:id="0"/>
+      <w:r>
+        <w:rPr>
+          <w:lang w:val="en-US"/>
+        </w:rPr>
+        <w:t>We now have our project deployed on our server</w:t>
+      </w:r>
+    </w:p>
+    <w:p>
+      <w:pPr>
+        <w:jc w:val="both"/>
+        <w:rPr>
+          <w:lang w:val="en-US"/>
+        </w:rPr>
+      </w:pPr>
+      <w:r>
+        <w:rPr>
+          <w:lang w:val="en-US"/>
+        </w:rPr>
+        <w:drawing>
+          <wp:inline distT="0" distB="0" distL="0" distR="0" wp14:anchorId="338F4855" wp14:editId="36F5D458">
+            <wp:extent cx="2560542" cy="1432684"/>
+            <wp:effectExtent l="0" t="0" r="0" b="0"/>
+            <wp:docPr id="83" name="Picture 83"/>
+            <wp:cNvGraphicFramePr>
+              <a:graphicFrameLocks xmlns:a="http://schemas.openxmlformats.org/drawingml/2006/main" noChangeAspect="1"/>
+            </wp:cNvGraphicFramePr>
+            <a:graphic xmlns:a="http://schemas.openxmlformats.org/drawingml/2006/main">
+              <a:graphicData uri="http://schemas.openxmlformats.org/drawingml/2006/picture">
+                <pic:pic xmlns:pic="http://schemas.openxmlformats.org/drawingml/2006/picture">
+                  <pic:nvPicPr>
+                    <pic:cNvPr id="1" name=""/>
+                    <pic:cNvPicPr/>
+                  </pic:nvPicPr>
+                  <pic:blipFill>
+                    <a:blip r:embed="rId143"/>
+                    <a:stretch>
+                      <a:fillRect/>
+                    </a:stretch>
+                  </pic:blipFill>
+                  <pic:spPr>
+                    <a:xfrm>
+                      <a:off x="0" y="0"/>
+                      <a:ext cx="2560542" cy="1432684"/>
+                    </a:xfrm>
+                    <a:prstGeom prst="rect">
+                      <a:avLst/>
+                    </a:prstGeom>
+                  </pic:spPr>
+                </pic:pic>
+              </a:graphicData>
+            </a:graphic>
+          </wp:inline>
+        </w:drawing>
+      </w:r>
+    </w:p>
+    <w:p>
+      <w:pPr>
+        <w:jc w:val="both"/>
+        <w:rPr>
+          <w:lang w:val="en-US"/>
+        </w:rPr>
+      </w:pPr>
+    </w:p>
+    <w:p>
+      <w:pPr>
+        <w:jc w:val="both"/>
+        <w:rPr>
+          <w:lang w:val="en-US"/>
+        </w:rPr>
+      </w:pPr>
     </w:p>
     <w:sectPr>
       <w:pgSz w:w="11906" w:h="16838"/>
@@ -10370,7 +12452,7 @@
   <w:abstractNum w:abstractNumId="0" w15:restartNumberingAfterBreak="0">
     <w:nsid w:val="3C9B3A0F"/>
     <w:multiLevelType w:val="hybridMultilevel"/>
-    <w:tmpl w:val="B15CA490"/>
+    <w:tmpl w:val="C9123666"/>
     <w:lvl w:ilvl="0" w:tplc="0809000F">
       <w:start w:val="1"/>
       <w:numFmt w:val="decimal"/>

--- a/Project/OrderForecastDoc/OrderForecast.docx
+++ b/Project/OrderForecastDoc/OrderForecast.docx
@@ -7241,6 +7241,642 @@
     </w:p>
     <w:p>
       <w:pPr>
+        <w:jc w:val="both"/>
+        <w:rPr>
+          <w:lang w:val="en-US"/>
+        </w:rPr>
+      </w:pPr>
+      <w:r>
+        <w:rPr>
+          <w:lang w:val="en-US"/>
+        </w:rPr>
+        <w:t>Because in the tabular model we created we have measure for last year values we can create a data source and data set on that tabular model</w:t>
+      </w:r>
+    </w:p>
+    <w:p>
+      <w:pPr>
+        <w:jc w:val="both"/>
+        <w:rPr>
+          <w:lang w:val="en-US"/>
+        </w:rPr>
+      </w:pPr>
+      <w:r>
+        <w:rPr>
+          <w:lang w:val="en-US"/>
+        </w:rPr>
+        <w:drawing>
+          <wp:inline distT="0" distB="0" distL="0" distR="0" wp14:anchorId="3FF59F83" wp14:editId="4A5A1AFF">
+            <wp:extent cx="5090601" cy="3231160"/>
+            <wp:effectExtent l="0" t="0" r="0" b="7620"/>
+            <wp:docPr id="112" name="Picture 112"/>
+            <wp:cNvGraphicFramePr>
+              <a:graphicFrameLocks xmlns:a="http://schemas.openxmlformats.org/drawingml/2006/main" noChangeAspect="1"/>
+            </wp:cNvGraphicFramePr>
+            <a:graphic xmlns:a="http://schemas.openxmlformats.org/drawingml/2006/main">
+              <a:graphicData uri="http://schemas.openxmlformats.org/drawingml/2006/picture">
+                <pic:pic xmlns:pic="http://schemas.openxmlformats.org/drawingml/2006/picture">
+                  <pic:nvPicPr>
+                    <pic:cNvPr id="1" name=""/>
+                    <pic:cNvPicPr/>
+                  </pic:nvPicPr>
+                  <pic:blipFill>
+                    <a:blip r:embed="rId80"/>
+                    <a:stretch>
+                      <a:fillRect/>
+                    </a:stretch>
+                  </pic:blipFill>
+                  <pic:spPr>
+                    <a:xfrm>
+                      <a:off x="0" y="0"/>
+                      <a:ext cx="5090601" cy="3231160"/>
+                    </a:xfrm>
+                    <a:prstGeom prst="rect">
+                      <a:avLst/>
+                    </a:prstGeom>
+                  </pic:spPr>
+                </pic:pic>
+              </a:graphicData>
+            </a:graphic>
+          </wp:inline>
+        </w:drawing>
+      </w:r>
+    </w:p>
+    <w:p>
+      <w:pPr>
+        <w:jc w:val="both"/>
+        <w:rPr>
+          <w:lang w:val="en-US"/>
+        </w:rPr>
+      </w:pPr>
+    </w:p>
+    <w:p>
+      <w:pPr>
+        <w:jc w:val="both"/>
+        <w:rPr>
+          <w:lang w:val="en-US"/>
+        </w:rPr>
+      </w:pPr>
+      <w:r>
+        <w:rPr>
+          <w:lang w:val="en-US"/>
+        </w:rPr>
+        <w:t>Because 2013 is the first year and it won’t have data to show any progress for that year we will filter it out</w:t>
+      </w:r>
+    </w:p>
+    <w:p>
+      <w:pPr>
+        <w:jc w:val="both"/>
+        <w:rPr>
+          <w:lang w:val="en-US"/>
+        </w:rPr>
+      </w:pPr>
+      <w:r>
+        <w:rPr>
+          <w:lang w:val="en-US"/>
+        </w:rPr>
+        <w:drawing>
+          <wp:inline distT="0" distB="0" distL="0" distR="0" wp14:anchorId="6605E27D" wp14:editId="5C52ED90">
+            <wp:extent cx="5731510" cy="3963035"/>
+            <wp:effectExtent l="0" t="0" r="2540" b="0"/>
+            <wp:docPr id="141" name="Picture 141"/>
+            <wp:cNvGraphicFramePr>
+              <a:graphicFrameLocks xmlns:a="http://schemas.openxmlformats.org/drawingml/2006/main" noChangeAspect="1"/>
+            </wp:cNvGraphicFramePr>
+            <a:graphic xmlns:a="http://schemas.openxmlformats.org/drawingml/2006/main">
+              <a:graphicData uri="http://schemas.openxmlformats.org/drawingml/2006/picture">
+                <pic:pic xmlns:pic="http://schemas.openxmlformats.org/drawingml/2006/picture">
+                  <pic:nvPicPr>
+                    <pic:cNvPr id="1" name=""/>
+                    <pic:cNvPicPr/>
+                  </pic:nvPicPr>
+                  <pic:blipFill>
+                    <a:blip r:embed="rId81"/>
+                    <a:stretch>
+                      <a:fillRect/>
+                    </a:stretch>
+                  </pic:blipFill>
+                  <pic:spPr>
+                    <a:xfrm>
+                      <a:off x="0" y="0"/>
+                      <a:ext cx="5731510" cy="3963035"/>
+                    </a:xfrm>
+                    <a:prstGeom prst="rect">
+                      <a:avLst/>
+                    </a:prstGeom>
+                  </pic:spPr>
+                </pic:pic>
+              </a:graphicData>
+            </a:graphic>
+          </wp:inline>
+        </w:drawing>
+      </w:r>
+    </w:p>
+    <w:p>
+      <w:pPr>
+        <w:jc w:val="both"/>
+        <w:rPr>
+          <w:lang w:val="en-US"/>
+        </w:rPr>
+      </w:pPr>
+    </w:p>
+    <w:p>
+      <w:pPr>
+        <w:jc w:val="both"/>
+        <w:rPr>
+          <w:lang w:val="en-US"/>
+        </w:rPr>
+      </w:pPr>
+    </w:p>
+    <w:p>
+      <w:pPr>
+        <w:jc w:val="both"/>
+        <w:rPr>
+          <w:lang w:val="en-US"/>
+        </w:rPr>
+      </w:pPr>
+    </w:p>
+    <w:p>
+      <w:pPr>
+        <w:jc w:val="both"/>
+        <w:rPr>
+          <w:lang w:val="en-US"/>
+        </w:rPr>
+      </w:pPr>
+    </w:p>
+    <w:p>
+      <w:pPr>
+        <w:jc w:val="both"/>
+        <w:rPr>
+          <w:lang w:val="en-US"/>
+        </w:rPr>
+      </w:pPr>
+    </w:p>
+    <w:p>
+      <w:pPr>
+        <w:jc w:val="both"/>
+        <w:rPr>
+          <w:lang w:val="en-US"/>
+        </w:rPr>
+      </w:pPr>
+    </w:p>
+    <w:p>
+      <w:pPr>
+        <w:jc w:val="both"/>
+        <w:rPr>
+          <w:lang w:val="en-US"/>
+        </w:rPr>
+      </w:pPr>
+    </w:p>
+    <w:p>
+      <w:pPr>
+        <w:jc w:val="both"/>
+        <w:rPr>
+          <w:lang w:val="en-US"/>
+        </w:rPr>
+      </w:pPr>
+      <w:r>
+        <w:rPr>
+          <w:lang w:val="en-US"/>
+        </w:rPr>
+        <w:t>Now on our new mobile report we will add the tabular data set</w:t>
+      </w:r>
+    </w:p>
+    <w:p>
+      <w:pPr>
+        <w:jc w:val="both"/>
+        <w:rPr>
+          <w:lang w:val="en-US"/>
+        </w:rPr>
+      </w:pPr>
+      <w:r>
+        <w:rPr>
+          <w:lang w:val="en-US"/>
+        </w:rPr>
+        <w:drawing>
+          <wp:inline distT="0" distB="0" distL="0" distR="0" wp14:anchorId="6E5CF15A" wp14:editId="3D2CC673">
+            <wp:extent cx="5731510" cy="2141220"/>
+            <wp:effectExtent l="0" t="0" r="2540" b="0"/>
+            <wp:docPr id="142" name="Picture 142"/>
+            <wp:cNvGraphicFramePr>
+              <a:graphicFrameLocks xmlns:a="http://schemas.openxmlformats.org/drawingml/2006/main" noChangeAspect="1"/>
+            </wp:cNvGraphicFramePr>
+            <a:graphic xmlns:a="http://schemas.openxmlformats.org/drawingml/2006/main">
+              <a:graphicData uri="http://schemas.openxmlformats.org/drawingml/2006/picture">
+                <pic:pic xmlns:pic="http://schemas.openxmlformats.org/drawingml/2006/picture">
+                  <pic:nvPicPr>
+                    <pic:cNvPr id="1" name=""/>
+                    <pic:cNvPicPr/>
+                  </pic:nvPicPr>
+                  <pic:blipFill>
+                    <a:blip r:embed="rId82"/>
+                    <a:stretch>
+                      <a:fillRect/>
+                    </a:stretch>
+                  </pic:blipFill>
+                  <pic:spPr>
+                    <a:xfrm>
+                      <a:off x="0" y="0"/>
+                      <a:ext cx="5731510" cy="2141220"/>
+                    </a:xfrm>
+                    <a:prstGeom prst="rect">
+                      <a:avLst/>
+                    </a:prstGeom>
+                  </pic:spPr>
+                </pic:pic>
+              </a:graphicData>
+            </a:graphic>
+          </wp:inline>
+        </w:drawing>
+      </w:r>
+    </w:p>
+    <w:p>
+      <w:pPr>
+        <w:jc w:val="both"/>
+        <w:rPr>
+          <w:lang w:val="en-US"/>
+        </w:rPr>
+      </w:pPr>
+      <w:r>
+        <w:rPr>
+          <w:lang w:val="en-US"/>
+        </w:rPr>
+        <w:t xml:space="preserve">We will use a grid to which we will add a </w:t>
+      </w:r>
+      <w:r>
+        <w:rPr>
+          <w:b/>
+          <w:lang w:val="en-US"/>
+        </w:rPr>
+        <w:t>gauge column</w:t>
+      </w:r>
+    </w:p>
+    <w:p>
+      <w:pPr>
+        <w:jc w:val="both"/>
+        <w:rPr>
+          <w:lang w:val="en-US"/>
+        </w:rPr>
+      </w:pPr>
+      <w:r>
+        <w:rPr>
+          <w:lang w:val="en-US"/>
+        </w:rPr>
+        <w:drawing>
+          <wp:inline distT="0" distB="0" distL="0" distR="0" wp14:anchorId="503F5DE1" wp14:editId="0FD1BEE4">
+            <wp:extent cx="861135" cy="1143099"/>
+            <wp:effectExtent l="0" t="0" r="0" b="0"/>
+            <wp:docPr id="143" name="Picture 143"/>
+            <wp:cNvGraphicFramePr>
+              <a:graphicFrameLocks xmlns:a="http://schemas.openxmlformats.org/drawingml/2006/main" noChangeAspect="1"/>
+            </wp:cNvGraphicFramePr>
+            <a:graphic xmlns:a="http://schemas.openxmlformats.org/drawingml/2006/main">
+              <a:graphicData uri="http://schemas.openxmlformats.org/drawingml/2006/picture">
+                <pic:pic xmlns:pic="http://schemas.openxmlformats.org/drawingml/2006/picture">
+                  <pic:nvPicPr>
+                    <pic:cNvPr id="1" name=""/>
+                    <pic:cNvPicPr/>
+                  </pic:nvPicPr>
+                  <pic:blipFill>
+                    <a:blip r:embed="rId83"/>
+                    <a:stretch>
+                      <a:fillRect/>
+                    </a:stretch>
+                  </pic:blipFill>
+                  <pic:spPr>
+                    <a:xfrm>
+                      <a:off x="0" y="0"/>
+                      <a:ext cx="861135" cy="1143099"/>
+                    </a:xfrm>
+                    <a:prstGeom prst="rect">
+                      <a:avLst/>
+                    </a:prstGeom>
+                  </pic:spPr>
+                </pic:pic>
+              </a:graphicData>
+            </a:graphic>
+          </wp:inline>
+        </w:drawing>
+      </w:r>
+      <w:r>
+        <w:rPr>
+          <w:lang w:val="en-US"/>
+        </w:rPr>
+        <w:drawing>
+          <wp:inline distT="0" distB="0" distL="0" distR="0" wp14:anchorId="7A2E51D2" wp14:editId="045A507A">
+            <wp:extent cx="1409822" cy="335309"/>
+            <wp:effectExtent l="0" t="0" r="0" b="7620"/>
+            <wp:docPr id="144" name="Picture 144"/>
+            <wp:cNvGraphicFramePr>
+              <a:graphicFrameLocks xmlns:a="http://schemas.openxmlformats.org/drawingml/2006/main" noChangeAspect="1"/>
+            </wp:cNvGraphicFramePr>
+            <a:graphic xmlns:a="http://schemas.openxmlformats.org/drawingml/2006/main">
+              <a:graphicData uri="http://schemas.openxmlformats.org/drawingml/2006/picture">
+                <pic:pic xmlns:pic="http://schemas.openxmlformats.org/drawingml/2006/picture">
+                  <pic:nvPicPr>
+                    <pic:cNvPr id="1" name=""/>
+                    <pic:cNvPicPr/>
+                  </pic:nvPicPr>
+                  <pic:blipFill>
+                    <a:blip r:embed="rId84"/>
+                    <a:stretch>
+                      <a:fillRect/>
+                    </a:stretch>
+                  </pic:blipFill>
+                  <pic:spPr>
+                    <a:xfrm>
+                      <a:off x="0" y="0"/>
+                      <a:ext cx="1409822" cy="335309"/>
+                    </a:xfrm>
+                    <a:prstGeom prst="rect">
+                      <a:avLst/>
+                    </a:prstGeom>
+                  </pic:spPr>
+                </pic:pic>
+              </a:graphicData>
+            </a:graphic>
+          </wp:inline>
+        </w:drawing>
+      </w:r>
+    </w:p>
+    <w:p>
+      <w:pPr>
+        <w:jc w:val="both"/>
+        <w:rPr>
+          <w:lang w:val="en-US"/>
+        </w:rPr>
+      </w:pPr>
+      <w:r>
+        <w:rPr>
+          <w:lang w:val="en-US"/>
+        </w:rPr>
+        <w:drawing>
+          <wp:inline distT="0" distB="0" distL="0" distR="0" wp14:anchorId="0509AE12" wp14:editId="681C68AE">
+            <wp:extent cx="3909399" cy="1516511"/>
+            <wp:effectExtent l="0" t="0" r="0" b="7620"/>
+            <wp:docPr id="145" name="Picture 145"/>
+            <wp:cNvGraphicFramePr>
+              <a:graphicFrameLocks xmlns:a="http://schemas.openxmlformats.org/drawingml/2006/main" noChangeAspect="1"/>
+            </wp:cNvGraphicFramePr>
+            <a:graphic xmlns:a="http://schemas.openxmlformats.org/drawingml/2006/main">
+              <a:graphicData uri="http://schemas.openxmlformats.org/drawingml/2006/picture">
+                <pic:pic xmlns:pic="http://schemas.openxmlformats.org/drawingml/2006/picture">
+                  <pic:nvPicPr>
+                    <pic:cNvPr id="1" name=""/>
+                    <pic:cNvPicPr/>
+                  </pic:nvPicPr>
+                  <pic:blipFill>
+                    <a:blip r:embed="rId85"/>
+                    <a:stretch>
+                      <a:fillRect/>
+                    </a:stretch>
+                  </pic:blipFill>
+                  <pic:spPr>
+                    <a:xfrm>
+                      <a:off x="0" y="0"/>
+                      <a:ext cx="3909399" cy="1516511"/>
+                    </a:xfrm>
+                    <a:prstGeom prst="rect">
+                      <a:avLst/>
+                    </a:prstGeom>
+                  </pic:spPr>
+                </pic:pic>
+              </a:graphicData>
+            </a:graphic>
+          </wp:inline>
+        </w:drawing>
+      </w:r>
+    </w:p>
+    <w:p>
+      <w:pPr>
+        <w:jc w:val="both"/>
+        <w:rPr>
+          <w:lang w:val="en-US"/>
+        </w:rPr>
+      </w:pPr>
+      <w:r>
+        <w:rPr>
+          <w:lang w:val="en-US"/>
+        </w:rPr>
+        <w:t xml:space="preserve">For the gauge we will use </w:t>
+      </w:r>
+      <w:r>
+        <w:rPr>
+          <w:i/>
+          <w:lang w:val="en-US"/>
+        </w:rPr>
+        <w:t xml:space="preserve">Order Count </w:t>
+      </w:r>
+      <w:r>
+        <w:rPr>
+          <w:lang w:val="en-US"/>
+        </w:rPr>
+        <w:t xml:space="preserve">as the gauge data and </w:t>
+      </w:r>
+      <w:r>
+        <w:rPr>
+          <w:i/>
+          <w:lang w:val="en-US"/>
+        </w:rPr>
+        <w:t>Order Count Last Year</w:t>
+      </w:r>
+      <w:r>
+        <w:rPr>
+          <w:lang w:val="en-US"/>
+        </w:rPr>
+        <w:t xml:space="preserve"> as the comparison data. We will use a </w:t>
+      </w:r>
+      <w:r>
+        <w:rPr>
+          <w:i/>
+          <w:lang w:val="en-US"/>
+        </w:rPr>
+        <w:t xml:space="preserve">Delta foreground </w:t>
+      </w:r>
+      <w:r>
+        <w:rPr>
+          <w:lang w:val="en-US"/>
+        </w:rPr>
+        <w:t>gauge type and also make sure that it counts higher values as better</w:t>
+      </w:r>
+    </w:p>
+    <w:p>
+      <w:pPr>
+        <w:jc w:val="both"/>
+        <w:rPr>
+          <w:lang w:val="en-US"/>
+        </w:rPr>
+      </w:pPr>
+      <w:r>
+        <w:rPr>
+          <w:lang w:val="en-US"/>
+        </w:rPr>
+        <w:drawing>
+          <wp:inline distT="0" distB="0" distL="0" distR="0" wp14:anchorId="1C0C2B41" wp14:editId="5DF3AC65">
+            <wp:extent cx="3124471" cy="1928027"/>
+            <wp:effectExtent l="0" t="0" r="0" b="0"/>
+            <wp:docPr id="146" name="Picture 146"/>
+            <wp:cNvGraphicFramePr>
+              <a:graphicFrameLocks xmlns:a="http://schemas.openxmlformats.org/drawingml/2006/main" noChangeAspect="1"/>
+            </wp:cNvGraphicFramePr>
+            <a:graphic xmlns:a="http://schemas.openxmlformats.org/drawingml/2006/main">
+              <a:graphicData uri="http://schemas.openxmlformats.org/drawingml/2006/picture">
+                <pic:pic xmlns:pic="http://schemas.openxmlformats.org/drawingml/2006/picture">
+                  <pic:nvPicPr>
+                    <pic:cNvPr id="1" name=""/>
+                    <pic:cNvPicPr/>
+                  </pic:nvPicPr>
+                  <pic:blipFill>
+                    <a:blip r:embed="rId86"/>
+                    <a:stretch>
+                      <a:fillRect/>
+                    </a:stretch>
+                  </pic:blipFill>
+                  <pic:spPr>
+                    <a:xfrm>
+                      <a:off x="0" y="0"/>
+                      <a:ext cx="3124471" cy="1928027"/>
+                    </a:xfrm>
+                    <a:prstGeom prst="rect">
+                      <a:avLst/>
+                    </a:prstGeom>
+                  </pic:spPr>
+                </pic:pic>
+              </a:graphicData>
+            </a:graphic>
+          </wp:inline>
+        </w:drawing>
+      </w:r>
+    </w:p>
+    <w:p>
+      <w:pPr>
+        <w:jc w:val="both"/>
+        <w:rPr>
+          <w:lang w:val="en-US"/>
+        </w:rPr>
+      </w:pPr>
+    </w:p>
+    <w:p>
+      <w:pPr>
+        <w:jc w:val="both"/>
+        <w:rPr>
+          <w:lang w:val="en-US"/>
+        </w:rPr>
+      </w:pPr>
+    </w:p>
+    <w:p>
+      <w:pPr>
+        <w:jc w:val="both"/>
+        <w:rPr>
+          <w:lang w:val="en-US"/>
+        </w:rPr>
+      </w:pPr>
+    </w:p>
+    <w:p>
+      <w:pPr>
+        <w:jc w:val="both"/>
+        <w:rPr>
+          <w:lang w:val="en-US"/>
+        </w:rPr>
+      </w:pPr>
+    </w:p>
+    <w:p>
+      <w:pPr>
+        <w:jc w:val="both"/>
+        <w:rPr>
+          <w:lang w:val="en-US"/>
+        </w:rPr>
+      </w:pPr>
+    </w:p>
+    <w:p>
+      <w:pPr>
+        <w:jc w:val="both"/>
+        <w:rPr>
+          <w:lang w:val="en-US"/>
+        </w:rPr>
+      </w:pPr>
+    </w:p>
+    <w:p>
+      <w:pPr>
+        <w:jc w:val="both"/>
+        <w:rPr>
+          <w:lang w:val="en-US"/>
+        </w:rPr>
+      </w:pPr>
+    </w:p>
+    <w:p>
+      <w:pPr>
+        <w:jc w:val="both"/>
+        <w:rPr>
+          <w:lang w:val="en-US"/>
+        </w:rPr>
+      </w:pPr>
+      <w:r>
+        <w:rPr>
+          <w:lang w:val="en-US"/>
+        </w:rPr>
+        <w:t>This is how the preview of our report should look like</w:t>
+      </w:r>
+    </w:p>
+    <w:p>
+      <w:pPr>
+        <w:jc w:val="both"/>
+        <w:rPr>
+          <w:lang w:val="en-US"/>
+        </w:rPr>
+      </w:pPr>
+      <w:r>
+        <w:rPr>
+          <w:lang w:val="en-US"/>
+        </w:rPr>
+        <w:drawing>
+          <wp:inline distT="0" distB="0" distL="0" distR="0" wp14:anchorId="478329C7" wp14:editId="60ECF7F4">
+            <wp:extent cx="5731510" cy="5178425"/>
+            <wp:effectExtent l="0" t="0" r="2540" b="3175"/>
+            <wp:docPr id="147" name="Picture 147"/>
+            <wp:cNvGraphicFramePr>
+              <a:graphicFrameLocks xmlns:a="http://schemas.openxmlformats.org/drawingml/2006/main" noChangeAspect="1"/>
+            </wp:cNvGraphicFramePr>
+            <a:graphic xmlns:a="http://schemas.openxmlformats.org/drawingml/2006/main">
+              <a:graphicData uri="http://schemas.openxmlformats.org/drawingml/2006/picture">
+                <pic:pic xmlns:pic="http://schemas.openxmlformats.org/drawingml/2006/picture">
+                  <pic:nvPicPr>
+                    <pic:cNvPr id="1" name=""/>
+                    <pic:cNvPicPr/>
+                  </pic:nvPicPr>
+                  <pic:blipFill>
+                    <a:blip r:embed="rId87"/>
+                    <a:stretch>
+                      <a:fillRect/>
+                    </a:stretch>
+                  </pic:blipFill>
+                  <pic:spPr>
+                    <a:xfrm>
+                      <a:off x="0" y="0"/>
+                      <a:ext cx="5731510" cy="5178425"/>
+                    </a:xfrm>
+                    <a:prstGeom prst="rect">
+                      <a:avLst/>
+                    </a:prstGeom>
+                  </pic:spPr>
+                </pic:pic>
+              </a:graphicData>
+            </a:graphic>
+          </wp:inline>
+        </w:drawing>
+      </w:r>
+    </w:p>
+    <w:p>
+      <w:pPr>
+        <w:jc w:val="both"/>
+        <w:rPr>
+          <w:lang w:val="en-US"/>
+        </w:rPr>
+      </w:pPr>
+      <w:bookmarkStart w:id="0" w:name="_GoBack"/>
+      <w:bookmarkEnd w:id="0"/>
+    </w:p>
+    <w:p>
+      <w:pPr>
         <w:pStyle w:val="ListParagraph"/>
         <w:numPr>
           <w:ilvl w:val="0"/>
@@ -7332,7 +7968,7 @@
                     <pic:cNvPicPr/>
                   </pic:nvPicPr>
                   <pic:blipFill>
-                    <a:blip r:embed="rId80"/>
+                    <a:blip r:embed="rId88"/>
                     <a:stretch>
                       <a:fillRect/>
                     </a:stretch>
@@ -7365,6 +8001,7 @@
           <w:noProof/>
           <w:lang w:eastAsia="en-GB"/>
         </w:rPr>
+        <w:lastRenderedPageBreak/>
         <w:drawing>
           <wp:inline distT="0" distB="0" distL="0" distR="0" wp14:anchorId="6112D227" wp14:editId="0281E57D">
             <wp:extent cx="5433531" cy="5319221"/>
@@ -7381,7 +8018,7 @@
                     <pic:cNvPicPr/>
                   </pic:nvPicPr>
                   <pic:blipFill>
-                    <a:blip r:embed="rId81"/>
+                    <a:blip r:embed="rId89"/>
                     <a:stretch>
                       <a:fillRect/>
                     </a:stretch>
@@ -7502,7 +8139,7 @@
                     <pic:cNvPicPr/>
                   </pic:nvPicPr>
                   <pic:blipFill>
-                    <a:blip r:embed="rId82"/>
+                    <a:blip r:embed="rId90"/>
                     <a:stretch>
                       <a:fillRect/>
                     </a:stretch>
@@ -7552,7 +8189,7 @@
                     <pic:cNvPicPr/>
                   </pic:nvPicPr>
                   <pic:blipFill>
-                    <a:blip r:embed="rId83"/>
+                    <a:blip r:embed="rId91"/>
                     <a:stretch>
                       <a:fillRect/>
                     </a:stretch>
@@ -7648,7 +8285,7 @@
                     <pic:cNvPicPr/>
                   </pic:nvPicPr>
                   <pic:blipFill>
-                    <a:blip r:embed="rId84"/>
+                    <a:blip r:embed="rId92"/>
                     <a:stretch>
                       <a:fillRect/>
                     </a:stretch>
@@ -7724,7 +8361,7 @@
                     <pic:cNvPicPr/>
                   </pic:nvPicPr>
                   <pic:blipFill>
-                    <a:blip r:embed="rId85"/>
+                    <a:blip r:embed="rId93"/>
                     <a:stretch>
                       <a:fillRect/>
                     </a:stretch>
@@ -7774,7 +8411,7 @@
                     <pic:cNvPicPr/>
                   </pic:nvPicPr>
                   <pic:blipFill>
-                    <a:blip r:embed="rId86"/>
+                    <a:blip r:embed="rId94"/>
                     <a:stretch>
                       <a:fillRect/>
                     </a:stretch>
@@ -7895,7 +8532,7 @@
                     <pic:cNvPicPr/>
                   </pic:nvPicPr>
                   <pic:blipFill>
-                    <a:blip r:embed="rId87"/>
+                    <a:blip r:embed="rId95"/>
                     <a:stretch>
                       <a:fillRect/>
                     </a:stretch>
@@ -7944,7 +8581,7 @@
                     <pic:cNvPicPr/>
                   </pic:nvPicPr>
                   <pic:blipFill>
-                    <a:blip r:embed="rId88"/>
+                    <a:blip r:embed="rId96"/>
                     <a:stretch>
                       <a:fillRect/>
                     </a:stretch>
@@ -8007,7 +8644,7 @@
                     <pic:cNvPicPr/>
                   </pic:nvPicPr>
                   <pic:blipFill>
-                    <a:blip r:embed="rId89"/>
+                    <a:blip r:embed="rId97"/>
                     <a:stretch>
                       <a:fillRect/>
                     </a:stretch>
@@ -8064,7 +8701,7 @@
                     <pic:cNvPicPr/>
                   </pic:nvPicPr>
                   <pic:blipFill>
-                    <a:blip r:embed="rId90">
+                    <a:blip r:embed="rId98">
                       <a:extLst>
                         <a:ext uri="{28A0092B-C50C-407E-A947-70E740481C1C}">
                           <a14:useLocalDpi xmlns:a14="http://schemas.microsoft.com/office/drawing/2010/main" val="0"/>
@@ -8127,7 +8764,7 @@
                     <pic:cNvPicPr/>
                   </pic:nvPicPr>
                   <pic:blipFill>
-                    <a:blip r:embed="rId91"/>
+                    <a:blip r:embed="rId99"/>
                     <a:stretch>
                       <a:fillRect/>
                     </a:stretch>
@@ -8176,7 +8813,7 @@
                     <pic:cNvPicPr/>
                   </pic:nvPicPr>
                   <pic:blipFill>
-                    <a:blip r:embed="rId92"/>
+                    <a:blip r:embed="rId100"/>
                     <a:stretch>
                       <a:fillRect/>
                     </a:stretch>
@@ -8257,7 +8894,7 @@
                     <pic:cNvPicPr/>
                   </pic:nvPicPr>
                   <pic:blipFill>
-                    <a:blip r:embed="rId93"/>
+                    <a:blip r:embed="rId101"/>
                     <a:stretch>
                       <a:fillRect/>
                     </a:stretch>
@@ -8413,7 +9050,7 @@
                     <pic:cNvPicPr/>
                   </pic:nvPicPr>
                   <pic:blipFill>
-                    <a:blip r:embed="rId94"/>
+                    <a:blip r:embed="rId102"/>
                     <a:stretch>
                       <a:fillRect/>
                     </a:stretch>
@@ -8454,7 +9091,7 @@
                     <pic:cNvPicPr/>
                   </pic:nvPicPr>
                   <pic:blipFill>
-                    <a:blip r:embed="rId95"/>
+                    <a:blip r:embed="rId103"/>
                     <a:stretch>
                       <a:fillRect/>
                     </a:stretch>
@@ -8495,7 +9132,7 @@
                     <pic:cNvPicPr/>
                   </pic:nvPicPr>
                   <pic:blipFill>
-                    <a:blip r:embed="rId96"/>
+                    <a:blip r:embed="rId104"/>
                     <a:stretch>
                       <a:fillRect/>
                     </a:stretch>
@@ -8544,7 +9181,7 @@
                     <pic:cNvPicPr/>
                   </pic:nvPicPr>
                   <pic:blipFill>
-                    <a:blip r:embed="rId97"/>
+                    <a:blip r:embed="rId105"/>
                     <a:stretch>
                       <a:fillRect/>
                     </a:stretch>
@@ -8585,7 +9222,7 @@
                     <pic:cNvPicPr/>
                   </pic:nvPicPr>
                   <pic:blipFill>
-                    <a:blip r:embed="rId98"/>
+                    <a:blip r:embed="rId106"/>
                     <a:stretch>
                       <a:fillRect/>
                     </a:stretch>
@@ -8634,7 +9271,7 @@
                     <pic:cNvPicPr/>
                   </pic:nvPicPr>
                   <pic:blipFill>
-                    <a:blip r:embed="rId99"/>
+                    <a:blip r:embed="rId107"/>
                     <a:stretch>
                       <a:fillRect/>
                     </a:stretch>
@@ -8755,7 +9392,7 @@
                     <pic:cNvPicPr/>
                   </pic:nvPicPr>
                   <pic:blipFill>
-                    <a:blip r:embed="rId100"/>
+                    <a:blip r:embed="rId108"/>
                     <a:stretch>
                       <a:fillRect/>
                     </a:stretch>
@@ -8804,7 +9441,7 @@
                     <pic:cNvPicPr/>
                   </pic:nvPicPr>
                   <pic:blipFill>
-                    <a:blip r:embed="rId101"/>
+                    <a:blip r:embed="rId109"/>
                     <a:stretch>
                       <a:fillRect/>
                     </a:stretch>
@@ -8893,7 +9530,7 @@
                     <pic:cNvPicPr/>
                   </pic:nvPicPr>
                   <pic:blipFill>
-                    <a:blip r:embed="rId102"/>
+                    <a:blip r:embed="rId110"/>
                     <a:stretch>
                       <a:fillRect/>
                     </a:stretch>
@@ -8990,7 +9627,7 @@
                     <pic:cNvPicPr/>
                   </pic:nvPicPr>
                   <pic:blipFill>
-                    <a:blip r:embed="rId103"/>
+                    <a:blip r:embed="rId111"/>
                     <a:stretch>
                       <a:fillRect/>
                     </a:stretch>
@@ -9146,7 +9783,7 @@
                     <pic:cNvPicPr/>
                   </pic:nvPicPr>
                   <pic:blipFill>
-                    <a:blip r:embed="rId104"/>
+                    <a:blip r:embed="rId112"/>
                     <a:stretch>
                       <a:fillRect/>
                     </a:stretch>
@@ -9294,7 +9931,7 @@
                     <pic:cNvPicPr/>
                   </pic:nvPicPr>
                   <pic:blipFill>
-                    <a:blip r:embed="rId105"/>
+                    <a:blip r:embed="rId113"/>
                     <a:stretch>
                       <a:fillRect/>
                     </a:stretch>
@@ -9335,7 +9972,7 @@
                     <pic:cNvPicPr/>
                   </pic:nvPicPr>
                   <pic:blipFill>
-                    <a:blip r:embed="rId106"/>
+                    <a:blip r:embed="rId114"/>
                     <a:stretch>
                       <a:fillRect/>
                     </a:stretch>
@@ -9411,7 +10048,7 @@
                     <pic:cNvPicPr/>
                   </pic:nvPicPr>
                   <pic:blipFill>
-                    <a:blip r:embed="rId107"/>
+                    <a:blip r:embed="rId115"/>
                     <a:stretch>
                       <a:fillRect/>
                     </a:stretch>
@@ -9531,13 +10168,7 @@
         <w:rPr>
           <w:lang w:val="en-US"/>
         </w:rPr>
-        <w:t>To help us with visualization w</w:t>
-      </w:r>
-      <w:r>
-        <w:rPr>
-          <w:lang w:val="en-US"/>
-        </w:rPr>
-        <w:t xml:space="preserve">e will also add 2 </w:t>
+        <w:t xml:space="preserve">To help us with visualization we will also add 2 </w:t>
       </w:r>
       <w:r>
         <w:rPr>
@@ -9550,13 +10181,7 @@
         <w:rPr>
           <w:lang w:val="en-US"/>
         </w:rPr>
-        <w:t xml:space="preserve"> </w:t>
-      </w:r>
-      <w:r>
-        <w:rPr>
-          <w:lang w:val="en-US"/>
-        </w:rPr>
-        <w:t xml:space="preserve">to the </w:t>
+        <w:t xml:space="preserve"> to the </w:t>
       </w:r>
       <w:r>
         <w:rPr>
@@ -9608,7 +10233,8 @@
       </w:pPr>
       <w:r>
         <w:rPr>
-          <w:lang w:val="en-US"/>
+          <w:noProof/>
+          <w:lang w:eastAsia="en-GB"/>
         </w:rPr>
         <w:drawing>
           <wp:inline distT="0" distB="0" distL="0" distR="0" wp14:anchorId="6F943E21" wp14:editId="252074BF">
@@ -9626,7 +10252,7 @@
                     <pic:cNvPicPr/>
                   </pic:nvPicPr>
                   <pic:blipFill>
-                    <a:blip r:embed="rId108"/>
+                    <a:blip r:embed="rId116"/>
                     <a:stretch>
                       <a:fillRect/>
                     </a:stretch>
@@ -9685,7 +10311,8 @@
       <w:r>
         <w:rPr>
           <w:b/>
-          <w:lang w:val="en-US"/>
+          <w:noProof/>
+          <w:lang w:eastAsia="en-GB"/>
         </w:rPr>
         <w:drawing>
           <wp:inline distT="0" distB="0" distL="0" distR="0" wp14:anchorId="692B877F" wp14:editId="45F9F13F">
@@ -9703,7 +10330,7 @@
                     <pic:cNvPicPr/>
                   </pic:nvPicPr>
                   <pic:blipFill>
-                    <a:blip r:embed="rId109"/>
+                    <a:blip r:embed="rId117"/>
                     <a:stretch>
                       <a:fillRect/>
                     </a:stretch>
@@ -9771,7 +10398,7 @@
                     <pic:cNvPicPr/>
                   </pic:nvPicPr>
                   <pic:blipFill>
-                    <a:blip r:embed="rId110"/>
+                    <a:blip r:embed="rId118"/>
                     <a:stretch>
                       <a:fillRect/>
                     </a:stretch>
@@ -9837,7 +10464,8 @@
       </w:pPr>
       <w:r>
         <w:rPr>
-          <w:lang w:val="en-US"/>
+          <w:noProof/>
+          <w:lang w:eastAsia="en-GB"/>
         </w:rPr>
         <w:drawing>
           <wp:inline distT="0" distB="0" distL="0" distR="0" wp14:anchorId="2155E914" wp14:editId="3950F131">
@@ -9855,7 +10483,7 @@
                     <pic:cNvPicPr/>
                   </pic:nvPicPr>
                   <pic:blipFill>
-                    <a:blip r:embed="rId111"/>
+                    <a:blip r:embed="rId119"/>
                     <a:stretch>
                       <a:fillRect/>
                     </a:stretch>
@@ -9944,7 +10572,7 @@
                     <pic:cNvPicPr/>
                   </pic:nvPicPr>
                   <pic:blipFill>
-                    <a:blip r:embed="rId112"/>
+                    <a:blip r:embed="rId120"/>
                     <a:stretch>
                       <a:fillRect/>
                     </a:stretch>
@@ -9994,7 +10622,7 @@
                     <pic:cNvPicPr/>
                   </pic:nvPicPr>
                   <pic:blipFill>
-                    <a:blip r:embed="rId113"/>
+                    <a:blip r:embed="rId121"/>
                     <a:stretch>
                       <a:fillRect/>
                     </a:stretch>
@@ -10043,7 +10671,7 @@
                     <pic:cNvPicPr/>
                   </pic:nvPicPr>
                   <pic:blipFill>
-                    <a:blip r:embed="rId114"/>
+                    <a:blip r:embed="rId122"/>
                     <a:stretch>
                       <a:fillRect/>
                     </a:stretch>
@@ -10158,7 +10786,7 @@
                     <pic:cNvPicPr/>
                   </pic:nvPicPr>
                   <pic:blipFill>
-                    <a:blip r:embed="rId115"/>
+                    <a:blip r:embed="rId123"/>
                     <a:stretch>
                       <a:fillRect/>
                     </a:stretch>
@@ -10199,7 +10827,7 @@
                     <pic:cNvPicPr/>
                   </pic:nvPicPr>
                   <pic:blipFill>
-                    <a:blip r:embed="rId116"/>
+                    <a:blip r:embed="rId124"/>
                     <a:stretch>
                       <a:fillRect/>
                     </a:stretch>
@@ -10248,7 +10876,7 @@
                     <pic:cNvPicPr/>
                   </pic:nvPicPr>
                   <pic:blipFill>
-                    <a:blip r:embed="rId117"/>
+                    <a:blip r:embed="rId125"/>
                     <a:stretch>
                       <a:fillRect/>
                     </a:stretch>
@@ -10425,7 +11053,7 @@
                     <pic:cNvPicPr/>
                   </pic:nvPicPr>
                   <pic:blipFill>
-                    <a:blip r:embed="rId118"/>
+                    <a:blip r:embed="rId126"/>
                     <a:stretch>
                       <a:fillRect/>
                     </a:stretch>
@@ -10501,7 +11129,7 @@
                     <pic:cNvPicPr/>
                   </pic:nvPicPr>
                   <pic:blipFill>
-                    <a:blip r:embed="rId119"/>
+                    <a:blip r:embed="rId127"/>
                     <a:stretch>
                       <a:fillRect/>
                     </a:stretch>
@@ -10603,7 +11231,7 @@
                     <pic:cNvPicPr/>
                   </pic:nvPicPr>
                   <pic:blipFill>
-                    <a:blip r:embed="rId120"/>
+                    <a:blip r:embed="rId128"/>
                     <a:stretch>
                       <a:fillRect/>
                     </a:stretch>
@@ -10695,7 +11323,8 @@
       </w:pPr>
       <w:r>
         <w:rPr>
-          <w:lang w:val="en-US"/>
+          <w:noProof/>
+          <w:lang w:eastAsia="en-GB"/>
         </w:rPr>
         <w:drawing>
           <wp:inline distT="0" distB="0" distL="0" distR="0" wp14:anchorId="3AEF4411" wp14:editId="5CEA43B0">
@@ -10713,7 +11342,7 @@
                     <pic:cNvPicPr/>
                   </pic:nvPicPr>
                   <pic:blipFill>
-                    <a:blip r:embed="rId121"/>
+                    <a:blip r:embed="rId129"/>
                     <a:stretch>
                       <a:fillRect/>
                     </a:stretch>
@@ -10757,7 +11386,8 @@
       </w:pPr>
       <w:r>
         <w:rPr>
-          <w:lang w:val="en-US"/>
+          <w:noProof/>
+          <w:lang w:eastAsia="en-GB"/>
         </w:rPr>
         <w:drawing>
           <wp:inline distT="0" distB="0" distL="0" distR="0" wp14:anchorId="3B3E080B" wp14:editId="750F4487">
@@ -10775,7 +11405,7 @@
                     <pic:cNvPicPr/>
                   </pic:nvPicPr>
                   <pic:blipFill>
-                    <a:blip r:embed="rId122"/>
+                    <a:blip r:embed="rId130"/>
                     <a:stretch>
                       <a:fillRect/>
                     </a:stretch>
@@ -10805,7 +11435,8 @@
       </w:pPr>
       <w:r>
         <w:rPr>
-          <w:lang w:val="en-US"/>
+          <w:noProof/>
+          <w:lang w:eastAsia="en-GB"/>
         </w:rPr>
         <w:drawing>
           <wp:inline distT="0" distB="0" distL="0" distR="0" wp14:anchorId="198A5C92" wp14:editId="5FBFB09D">
@@ -10823,7 +11454,7 @@
                     <pic:cNvPicPr/>
                   </pic:nvPicPr>
                   <pic:blipFill>
-                    <a:blip r:embed="rId123"/>
+                    <a:blip r:embed="rId131"/>
                     <a:stretch>
                       <a:fillRect/>
                     </a:stretch>
@@ -10926,7 +11557,7 @@
                     <pic:cNvPicPr/>
                   </pic:nvPicPr>
                   <pic:blipFill>
-                    <a:blip r:embed="rId124"/>
+                    <a:blip r:embed="rId132"/>
                     <a:stretch>
                       <a:fillRect/>
                     </a:stretch>
@@ -10975,7 +11606,7 @@
                     <pic:cNvPicPr/>
                   </pic:nvPicPr>
                   <pic:blipFill>
-                    <a:blip r:embed="rId125"/>
+                    <a:blip r:embed="rId133"/>
                     <a:stretch>
                       <a:fillRect/>
                     </a:stretch>
@@ -11024,7 +11655,7 @@
                     <pic:cNvPicPr/>
                   </pic:nvPicPr>
                   <pic:blipFill>
-                    <a:blip r:embed="rId126"/>
+                    <a:blip r:embed="rId134"/>
                     <a:stretch>
                       <a:fillRect/>
                     </a:stretch>
@@ -11141,7 +11772,7 @@
                     <pic:cNvPicPr/>
                   </pic:nvPicPr>
                   <pic:blipFill>
-                    <a:blip r:embed="rId127"/>
+                    <a:blip r:embed="rId135"/>
                     <a:stretch>
                       <a:fillRect/>
                     </a:stretch>
@@ -11270,7 +11901,7 @@
                     <pic:cNvPicPr/>
                   </pic:nvPicPr>
                   <pic:blipFill>
-                    <a:blip r:embed="rId128"/>
+                    <a:blip r:embed="rId136"/>
                     <a:stretch>
                       <a:fillRect/>
                     </a:stretch>
@@ -11319,7 +11950,7 @@
                     <pic:cNvPicPr/>
                   </pic:nvPicPr>
                   <pic:blipFill>
-                    <a:blip r:embed="rId129"/>
+                    <a:blip r:embed="rId137"/>
                     <a:stretch>
                       <a:fillRect/>
                     </a:stretch>
@@ -11368,7 +11999,7 @@
                     <pic:cNvPicPr/>
                   </pic:nvPicPr>
                   <pic:blipFill>
-                    <a:blip r:embed="rId130"/>
+                    <a:blip r:embed="rId138"/>
                     <a:stretch>
                       <a:fillRect/>
                     </a:stretch>
@@ -11444,7 +12075,7 @@
                     <pic:cNvPicPr/>
                   </pic:nvPicPr>
                   <pic:blipFill>
-                    <a:blip r:embed="rId131"/>
+                    <a:blip r:embed="rId139"/>
                     <a:stretch>
                       <a:fillRect/>
                     </a:stretch>
@@ -11536,7 +12167,7 @@
                     <pic:cNvPicPr/>
                   </pic:nvPicPr>
                   <pic:blipFill>
-                    <a:blip r:embed="rId132"/>
+                    <a:blip r:embed="rId140"/>
                     <a:stretch>
                       <a:fillRect/>
                     </a:stretch>
@@ -11585,7 +12216,7 @@
                     <pic:cNvPicPr/>
                   </pic:nvPicPr>
                   <pic:blipFill>
-                    <a:blip r:embed="rId133"/>
+                    <a:blip r:embed="rId141"/>
                     <a:stretch>
                       <a:fillRect/>
                     </a:stretch>
@@ -11648,7 +12279,7 @@
                     <pic:cNvPicPr/>
                   </pic:nvPicPr>
                   <pic:blipFill>
-                    <a:blip r:embed="rId134"/>
+                    <a:blip r:embed="rId142"/>
                     <a:stretch>
                       <a:fillRect/>
                     </a:stretch>
@@ -11812,7 +12443,7 @@
                     <pic:cNvPicPr/>
                   </pic:nvPicPr>
                   <pic:blipFill>
-                    <a:blip r:embed="rId135"/>
+                    <a:blip r:embed="rId143"/>
                     <a:stretch>
                       <a:fillRect/>
                     </a:stretch>
@@ -11861,7 +12492,7 @@
                     <pic:cNvPicPr/>
                   </pic:nvPicPr>
                   <pic:blipFill>
-                    <a:blip r:embed="rId136"/>
+                    <a:blip r:embed="rId144"/>
                     <a:stretch>
                       <a:fillRect/>
                     </a:stretch>
@@ -12008,7 +12639,7 @@
                     <pic:cNvPicPr/>
                   </pic:nvPicPr>
                   <pic:blipFill>
-                    <a:blip r:embed="rId137"/>
+                    <a:blip r:embed="rId145"/>
                     <a:stretch>
                       <a:fillRect/>
                     </a:stretch>
@@ -12087,7 +12718,8 @@
       </w:pPr>
       <w:r>
         <w:rPr>
-          <w:lang w:val="en-US"/>
+          <w:noProof/>
+          <w:lang w:eastAsia="en-GB"/>
         </w:rPr>
         <w:drawing>
           <wp:inline distT="0" distB="0" distL="0" distR="0" wp14:anchorId="2613FD55" wp14:editId="4E9DB7C3">
@@ -12105,7 +12737,7 @@
                     <pic:cNvPicPr/>
                   </pic:nvPicPr>
                   <pic:blipFill>
-                    <a:blip r:embed="rId138"/>
+                    <a:blip r:embed="rId146"/>
                     <a:stretch>
                       <a:fillRect/>
                     </a:stretch>
@@ -12151,7 +12783,8 @@
       </w:pPr>
       <w:r>
         <w:rPr>
-          <w:lang w:val="en-US"/>
+          <w:noProof/>
+          <w:lang w:eastAsia="en-GB"/>
         </w:rPr>
         <w:drawing>
           <wp:inline distT="0" distB="0" distL="0" distR="0" wp14:anchorId="0CDA546D" wp14:editId="380E5BD1">
@@ -12169,7 +12802,7 @@
                     <pic:cNvPicPr/>
                   </pic:nvPicPr>
                   <pic:blipFill>
-                    <a:blip r:embed="rId139"/>
+                    <a:blip r:embed="rId147"/>
                     <a:stretch>
                       <a:fillRect/>
                     </a:stretch>
@@ -12232,7 +12865,7 @@
                     <pic:cNvPicPr/>
                   </pic:nvPicPr>
                   <pic:blipFill>
-                    <a:blip r:embed="rId140"/>
+                    <a:blip r:embed="rId148"/>
                     <a:stretch>
                       <a:fillRect/>
                     </a:stretch>
@@ -12262,7 +12895,8 @@
       </w:pPr>
       <w:r>
         <w:rPr>
-          <w:lang w:val="en-US"/>
+          <w:noProof/>
+          <w:lang w:eastAsia="en-GB"/>
         </w:rPr>
         <w:drawing>
           <wp:inline distT="0" distB="0" distL="0" distR="0" wp14:anchorId="095B31FC" wp14:editId="608C6B7A">
@@ -12280,7 +12914,7 @@
                     <pic:cNvPicPr/>
                   </pic:nvPicPr>
                   <pic:blipFill>
-                    <a:blip r:embed="rId141"/>
+                    <a:blip r:embed="rId149"/>
                     <a:stretch>
                       <a:fillRect/>
                     </a:stretch>
@@ -12310,7 +12944,8 @@
       </w:pPr>
       <w:r>
         <w:rPr>
-          <w:lang w:val="en-US"/>
+          <w:noProof/>
+          <w:lang w:eastAsia="en-GB"/>
         </w:rPr>
         <w:drawing>
           <wp:inline distT="0" distB="0" distL="0" distR="0" wp14:anchorId="7F0DC96F" wp14:editId="41E66F41">
@@ -12328,7 +12963,7 @@
                     <pic:cNvPicPr/>
                   </pic:nvPicPr>
                   <pic:blipFill>
-                    <a:blip r:embed="rId142"/>
+                    <a:blip r:embed="rId150"/>
                     <a:stretch>
                       <a:fillRect/>
                     </a:stretch>
@@ -12364,8 +12999,6 @@
           <w:lang w:val="en-US"/>
         </w:rPr>
       </w:pPr>
-      <w:bookmarkStart w:id="0" w:name="_GoBack"/>
-      <w:bookmarkEnd w:id="0"/>
       <w:r>
         <w:rPr>
           <w:lang w:val="en-US"/>
@@ -12382,7 +13015,8 @@
       </w:pPr>
       <w:r>
         <w:rPr>
-          <w:lang w:val="en-US"/>
+          <w:noProof/>
+          <w:lang w:eastAsia="en-GB"/>
         </w:rPr>
         <w:drawing>
           <wp:inline distT="0" distB="0" distL="0" distR="0" wp14:anchorId="338F4855" wp14:editId="36F5D458">
@@ -12400,7 +13034,7 @@
                     <pic:cNvPicPr/>
                   </pic:nvPicPr>
                   <pic:blipFill>
-                    <a:blip r:embed="rId143"/>
+                    <a:blip r:embed="rId151"/>
                     <a:stretch>
                       <a:fillRect/>
                     </a:stretch>
